--- a/rapport/Byttehandel v5.docx
+++ b/rapport/Byttehandel v5.docx
@@ -315,7 +315,7 @@
       <w:pPr>
         <w:pStyle w:val="Overskrift1"/>
       </w:pPr>
-      <w:bookmarkStart w:id="0" w:name="_Toc322796087"/>
+      <w:bookmarkStart w:id="0" w:name="_Toc322852943"/>
       <w:r>
         <w:lastRenderedPageBreak/>
         <w:t>Resume</w:t>
@@ -410,7 +410,7 @@
           <w:r>
             <w:fldChar w:fldCharType="separate"/>
           </w:r>
-          <w:hyperlink w:anchor="_Toc322796087" w:history="1">
+          <w:hyperlink w:anchor="_Toc322852943" w:history="1">
             <w:r>
               <w:rPr>
                 <w:rStyle w:val="Hyperlink"/>
@@ -437,7 +437,7 @@
                 <w:noProof/>
                 <w:webHidden/>
               </w:rPr>
-              <w:instrText xml:space="preserve"> PAGEREF _Toc322796087 \h </w:instrText>
+              <w:instrText xml:space="preserve"> PAGEREF _Toc322852943 \h </w:instrText>
             </w:r>
             <w:r>
               <w:rPr>
@@ -480,7 +480,7 @@
               <w:lang w:eastAsia="da-DK"/>
             </w:rPr>
           </w:pPr>
-          <w:hyperlink w:anchor="_Toc322796088" w:history="1">
+          <w:hyperlink w:anchor="_Toc322852944" w:history="1">
             <w:r>
               <w:rPr>
                 <w:rStyle w:val="Hyperlink"/>
@@ -507,7 +507,7 @@
                 <w:noProof/>
                 <w:webHidden/>
               </w:rPr>
-              <w:instrText xml:space="preserve"> PAGEREF _Toc322796088 \h </w:instrText>
+              <w:instrText xml:space="preserve"> PAGEREF _Toc322852944 \h </w:instrText>
             </w:r>
             <w:r>
               <w:rPr>
@@ -550,7 +550,7 @@
               <w:lang w:eastAsia="da-DK"/>
             </w:rPr>
           </w:pPr>
-          <w:hyperlink w:anchor="_Toc322796089" w:history="1">
+          <w:hyperlink w:anchor="_Toc322852945" w:history="1">
             <w:r>
               <w:rPr>
                 <w:rStyle w:val="Hyperlink"/>
@@ -577,7 +577,7 @@
                 <w:noProof/>
                 <w:webHidden/>
               </w:rPr>
-              <w:instrText xml:space="preserve"> PAGEREF _Toc322796089 \h </w:instrText>
+              <w:instrText xml:space="preserve"> PAGEREF _Toc322852945 \h </w:instrText>
             </w:r>
             <w:r>
               <w:rPr>
@@ -620,7 +620,7 @@
               <w:lang w:eastAsia="da-DK"/>
             </w:rPr>
           </w:pPr>
-          <w:hyperlink w:anchor="_Toc322796090" w:history="1">
+          <w:hyperlink w:anchor="_Toc322852946" w:history="1">
             <w:r>
               <w:rPr>
                 <w:rStyle w:val="Hyperlink"/>
@@ -647,7 +647,7 @@
                 <w:noProof/>
                 <w:webHidden/>
               </w:rPr>
-              <w:instrText xml:space="preserve"> PAGEREF _Toc322796090 \h </w:instrText>
+              <w:instrText xml:space="preserve"> PAGEREF _Toc322852946 \h </w:instrText>
             </w:r>
             <w:r>
               <w:rPr>
@@ -690,7 +690,7 @@
               <w:lang w:eastAsia="da-DK"/>
             </w:rPr>
           </w:pPr>
-          <w:hyperlink w:anchor="_Toc322796091" w:history="1">
+          <w:hyperlink w:anchor="_Toc322852947" w:history="1">
             <w:r>
               <w:rPr>
                 <w:rStyle w:val="Hyperlink"/>
@@ -717,7 +717,7 @@
                 <w:noProof/>
                 <w:webHidden/>
               </w:rPr>
-              <w:instrText xml:space="preserve"> PAGEREF _Toc322796091 \h </w:instrText>
+              <w:instrText xml:space="preserve"> PAGEREF _Toc322852947 \h </w:instrText>
             </w:r>
             <w:r>
               <w:rPr>
@@ -760,7 +760,7 @@
               <w:lang w:eastAsia="da-DK"/>
             </w:rPr>
           </w:pPr>
-          <w:hyperlink w:anchor="_Toc322796092" w:history="1">
+          <w:hyperlink w:anchor="_Toc322852948" w:history="1">
             <w:r>
               <w:rPr>
                 <w:rStyle w:val="Hyperlink"/>
@@ -787,7 +787,7 @@
                 <w:noProof/>
                 <w:webHidden/>
               </w:rPr>
-              <w:instrText xml:space="preserve"> PAGEREF _Toc322796092 \h </w:instrText>
+              <w:instrText xml:space="preserve"> PAGEREF _Toc322852948 \h </w:instrText>
             </w:r>
             <w:r>
               <w:rPr>
@@ -830,7 +830,7 @@
               <w:lang w:eastAsia="da-DK"/>
             </w:rPr>
           </w:pPr>
-          <w:hyperlink w:anchor="_Toc322796093" w:history="1">
+          <w:hyperlink w:anchor="_Toc322852949" w:history="1">
             <w:r>
               <w:rPr>
                 <w:rStyle w:val="Hyperlink"/>
@@ -857,7 +857,7 @@
                 <w:noProof/>
                 <w:webHidden/>
               </w:rPr>
-              <w:instrText xml:space="preserve"> PAGEREF _Toc322796093 \h </w:instrText>
+              <w:instrText xml:space="preserve"> PAGEREF _Toc322852949 \h </w:instrText>
             </w:r>
             <w:r>
               <w:rPr>
@@ -900,7 +900,7 @@
               <w:lang w:eastAsia="da-DK"/>
             </w:rPr>
           </w:pPr>
-          <w:hyperlink w:anchor="_Toc322796094" w:history="1">
+          <w:hyperlink w:anchor="_Toc322852950" w:history="1">
             <w:r>
               <w:rPr>
                 <w:rStyle w:val="Hyperlink"/>
@@ -927,7 +927,7 @@
                 <w:noProof/>
                 <w:webHidden/>
               </w:rPr>
-              <w:instrText xml:space="preserve"> PAGEREF _Toc322796094 \h </w:instrText>
+              <w:instrText xml:space="preserve"> PAGEREF _Toc322852950 \h </w:instrText>
             </w:r>
             <w:r>
               <w:rPr>
@@ -970,7 +970,7 @@
               <w:lang w:eastAsia="da-DK"/>
             </w:rPr>
           </w:pPr>
-          <w:hyperlink w:anchor="_Toc322796095" w:history="1">
+          <w:hyperlink w:anchor="_Toc322852951" w:history="1">
             <w:r>
               <w:rPr>
                 <w:rStyle w:val="Hyperlink"/>
@@ -997,7 +997,7 @@
                 <w:noProof/>
                 <w:webHidden/>
               </w:rPr>
-              <w:instrText xml:space="preserve"> PAGEREF _Toc322796095 \h </w:instrText>
+              <w:instrText xml:space="preserve"> PAGEREF _Toc322852951 \h </w:instrText>
             </w:r>
             <w:r>
               <w:rPr>
@@ -1040,7 +1040,7 @@
               <w:lang w:eastAsia="da-DK"/>
             </w:rPr>
           </w:pPr>
-          <w:hyperlink w:anchor="_Toc322796096" w:history="1">
+          <w:hyperlink w:anchor="_Toc322852952" w:history="1">
             <w:r>
               <w:rPr>
                 <w:rStyle w:val="Hyperlink"/>
@@ -1067,7 +1067,7 @@
                 <w:noProof/>
                 <w:webHidden/>
               </w:rPr>
-              <w:instrText xml:space="preserve"> PAGEREF _Toc322796096 \h </w:instrText>
+              <w:instrText xml:space="preserve"> PAGEREF _Toc322852952 \h </w:instrText>
             </w:r>
             <w:r>
               <w:rPr>
@@ -1110,7 +1110,7 @@
               <w:lang w:eastAsia="da-DK"/>
             </w:rPr>
           </w:pPr>
-          <w:hyperlink w:anchor="_Toc322796097" w:history="1">
+          <w:hyperlink w:anchor="_Toc322852953" w:history="1">
             <w:r>
               <w:rPr>
                 <w:rStyle w:val="Hyperlink"/>
@@ -1137,7 +1137,7 @@
                 <w:noProof/>
                 <w:webHidden/>
               </w:rPr>
-              <w:instrText xml:space="preserve"> PAGEREF _Toc322796097 \h </w:instrText>
+              <w:instrText xml:space="preserve"> PAGEREF _Toc322852953 \h </w:instrText>
             </w:r>
             <w:r>
               <w:rPr>
@@ -1180,7 +1180,7 @@
               <w:lang w:eastAsia="da-DK"/>
             </w:rPr>
           </w:pPr>
-          <w:hyperlink w:anchor="_Toc322796098" w:history="1">
+          <w:hyperlink w:anchor="_Toc322852954" w:history="1">
             <w:r>
               <w:rPr>
                 <w:rStyle w:val="Hyperlink"/>
@@ -1207,7 +1207,7 @@
                 <w:noProof/>
                 <w:webHidden/>
               </w:rPr>
-              <w:instrText xml:space="preserve"> PAGEREF _Toc322796098 \h </w:instrText>
+              <w:instrText xml:space="preserve"> PAGEREF _Toc322852954 \h </w:instrText>
             </w:r>
             <w:r>
               <w:rPr>
@@ -1250,7 +1250,7 @@
               <w:lang w:eastAsia="da-DK"/>
             </w:rPr>
           </w:pPr>
-          <w:hyperlink w:anchor="_Toc322796099" w:history="1">
+          <w:hyperlink w:anchor="_Toc322852955" w:history="1">
             <w:r>
               <w:rPr>
                 <w:rStyle w:val="Hyperlink"/>
@@ -1277,7 +1277,7 @@
                 <w:noProof/>
                 <w:webHidden/>
               </w:rPr>
-              <w:instrText xml:space="preserve"> PAGEREF _Toc322796099 \h </w:instrText>
+              <w:instrText xml:space="preserve"> PAGEREF _Toc322852955 \h </w:instrText>
             </w:r>
             <w:r>
               <w:rPr>
@@ -1320,7 +1320,7 @@
               <w:lang w:eastAsia="da-DK"/>
             </w:rPr>
           </w:pPr>
-          <w:hyperlink w:anchor="_Toc322796100" w:history="1">
+          <w:hyperlink w:anchor="_Toc322852956" w:history="1">
             <w:r>
               <w:rPr>
                 <w:rStyle w:val="Hyperlink"/>
@@ -1347,7 +1347,7 @@
                 <w:noProof/>
                 <w:webHidden/>
               </w:rPr>
-              <w:instrText xml:space="preserve"> PAGEREF _Toc322796100 \h </w:instrText>
+              <w:instrText xml:space="preserve"> PAGEREF _Toc322852956 \h </w:instrText>
             </w:r>
             <w:r>
               <w:rPr>
@@ -1390,7 +1390,7 @@
               <w:lang w:eastAsia="da-DK"/>
             </w:rPr>
           </w:pPr>
-          <w:hyperlink w:anchor="_Toc322796101" w:history="1">
+          <w:hyperlink w:anchor="_Toc322852957" w:history="1">
             <w:r>
               <w:rPr>
                 <w:rStyle w:val="Hyperlink"/>
@@ -1417,7 +1417,7 @@
                 <w:noProof/>
                 <w:webHidden/>
               </w:rPr>
-              <w:instrText xml:space="preserve"> PAGEREF _Toc322796101 \h </w:instrText>
+              <w:instrText xml:space="preserve"> PAGEREF _Toc322852957 \h </w:instrText>
             </w:r>
             <w:r>
               <w:rPr>
@@ -1460,7 +1460,7 @@
               <w:lang w:eastAsia="da-DK"/>
             </w:rPr>
           </w:pPr>
-          <w:hyperlink w:anchor="_Toc322796102" w:history="1">
+          <w:hyperlink w:anchor="_Toc322852958" w:history="1">
             <w:r>
               <w:rPr>
                 <w:rStyle w:val="Hyperlink"/>
@@ -1487,7 +1487,7 @@
                 <w:noProof/>
                 <w:webHidden/>
               </w:rPr>
-              <w:instrText xml:space="preserve"> PAGEREF _Toc322796102 \h </w:instrText>
+              <w:instrText xml:space="preserve"> PAGEREF _Toc322852958 \h </w:instrText>
             </w:r>
             <w:r>
               <w:rPr>
@@ -1530,7 +1530,7 @@
               <w:lang w:eastAsia="da-DK"/>
             </w:rPr>
           </w:pPr>
-          <w:hyperlink w:anchor="_Toc322796103" w:history="1">
+          <w:hyperlink w:anchor="_Toc322852959" w:history="1">
             <w:r>
               <w:rPr>
                 <w:rStyle w:val="Hyperlink"/>
@@ -1557,7 +1557,7 @@
                 <w:noProof/>
                 <w:webHidden/>
               </w:rPr>
-              <w:instrText xml:space="preserve"> PAGEREF _Toc322796103 \h </w:instrText>
+              <w:instrText xml:space="preserve"> PAGEREF _Toc322852959 \h </w:instrText>
             </w:r>
             <w:r>
               <w:rPr>
@@ -1600,7 +1600,7 @@
               <w:lang w:eastAsia="da-DK"/>
             </w:rPr>
           </w:pPr>
-          <w:hyperlink w:anchor="_Toc322796104" w:history="1">
+          <w:hyperlink w:anchor="_Toc322852960" w:history="1">
             <w:r>
               <w:rPr>
                 <w:rStyle w:val="Hyperlink"/>
@@ -1627,7 +1627,7 @@
                 <w:noProof/>
                 <w:webHidden/>
               </w:rPr>
-              <w:instrText xml:space="preserve"> PAGEREF _Toc322796104 \h </w:instrText>
+              <w:instrText xml:space="preserve"> PAGEREF _Toc322852960 \h </w:instrText>
             </w:r>
             <w:r>
               <w:rPr>
@@ -1670,13 +1670,13 @@
               <w:lang w:eastAsia="da-DK"/>
             </w:rPr>
           </w:pPr>
-          <w:hyperlink w:anchor="_Toc322796105" w:history="1">
+          <w:hyperlink w:anchor="_Toc322852961" w:history="1">
             <w:r>
               <w:rPr>
                 <w:rStyle w:val="Hyperlink"/>
                 <w:noProof/>
               </w:rPr>
-              <w:t>Oprettelse af tabeller</w:t>
+              <w:t>Oprettelse af tabeller – installer.php, config.php</w:t>
             </w:r>
             <w:r>
               <w:rPr>
@@ -1697,7 +1697,7 @@
                 <w:noProof/>
                 <w:webHidden/>
               </w:rPr>
-              <w:instrText xml:space="preserve"> PAGEREF _Toc322796105 \h </w:instrText>
+              <w:instrText xml:space="preserve"> PAGEREF _Toc322852961 \h </w:instrText>
             </w:r>
             <w:r>
               <w:rPr>
@@ -1740,7 +1740,7 @@
               <w:lang w:eastAsia="da-DK"/>
             </w:rPr>
           </w:pPr>
-          <w:hyperlink w:anchor="_Toc322796106" w:history="1">
+          <w:hyperlink w:anchor="_Toc322852962" w:history="1">
             <w:r>
               <w:rPr>
                 <w:rStyle w:val="Hyperlink"/>
@@ -1767,7 +1767,7 @@
                 <w:noProof/>
                 <w:webHidden/>
               </w:rPr>
-              <w:instrText xml:space="preserve"> PAGEREF _Toc322796106 \h </w:instrText>
+              <w:instrText xml:space="preserve"> PAGEREF _Toc322852962 \h </w:instrText>
             </w:r>
             <w:r>
               <w:rPr>
@@ -1810,7 +1810,7 @@
               <w:lang w:eastAsia="da-DK"/>
             </w:rPr>
           </w:pPr>
-          <w:hyperlink w:anchor="_Toc322796107" w:history="1">
+          <w:hyperlink w:anchor="_Toc322852963" w:history="1">
             <w:r>
               <w:rPr>
                 <w:rStyle w:val="Hyperlink"/>
@@ -1837,7 +1837,7 @@
                 <w:noProof/>
                 <w:webHidden/>
               </w:rPr>
-              <w:instrText xml:space="preserve"> PAGEREF _Toc322796107 \h </w:instrText>
+              <w:instrText xml:space="preserve"> PAGEREF _Toc322852963 \h </w:instrText>
             </w:r>
             <w:r>
               <w:rPr>
@@ -1857,7 +1857,7 @@
                 <w:noProof/>
                 <w:webHidden/>
               </w:rPr>
-              <w:t>15</w:t>
+              <w:t>16</w:t>
             </w:r>
             <w:r>
               <w:rPr>
@@ -1880,13 +1880,13 @@
               <w:lang w:eastAsia="da-DK"/>
             </w:rPr>
           </w:pPr>
-          <w:hyperlink w:anchor="_Toc322796108" w:history="1">
+          <w:hyperlink w:anchor="_Toc322852964" w:history="1">
             <w:r>
               <w:rPr>
                 <w:rStyle w:val="Hyperlink"/>
                 <w:noProof/>
               </w:rPr>
-              <w:t>Forsiden</w:t>
+              <w:t>Nyttige scripts</w:t>
             </w:r>
             <w:r>
               <w:rPr>
@@ -1907,7 +1907,7 @@
                 <w:noProof/>
                 <w:webHidden/>
               </w:rPr>
-              <w:instrText xml:space="preserve"> PAGEREF _Toc322796108 \h </w:instrText>
+              <w:instrText xml:space="preserve"> PAGEREF _Toc322852964 \h </w:instrText>
             </w:r>
             <w:r>
               <w:rPr>
@@ -1927,7 +1927,498 @@
                 <w:noProof/>
                 <w:webHidden/>
               </w:rPr>
-              <w:t>15</w:t>
+              <w:t>16</w:t>
+            </w:r>
+            <w:r>
+              <w:rPr>
+                <w:noProof/>
+                <w:webHidden/>
+              </w:rPr>
+              <w:fldChar w:fldCharType="end"/>
+            </w:r>
+          </w:hyperlink>
+        </w:p>
+        <w:p>
+          <w:pPr>
+            <w:pStyle w:val="Indholdsfortegnelse3"/>
+            <w:tabs>
+              <w:tab w:val="right" w:leader="dot" w:pos="9628"/>
+            </w:tabs>
+            <w:rPr>
+              <w:rFonts w:eastAsiaTheme="minorEastAsia"/>
+              <w:noProof/>
+              <w:lang w:eastAsia="da-DK"/>
+            </w:rPr>
+          </w:pPr>
+          <w:hyperlink w:anchor="_Toc322852965" w:history="1">
+            <w:r>
+              <w:rPr>
+                <w:rStyle w:val="Hyperlink"/>
+                <w:noProof/>
+              </w:rPr>
+              <w:t>util.php</w:t>
+            </w:r>
+            <w:r>
+              <w:rPr>
+                <w:noProof/>
+                <w:webHidden/>
+              </w:rPr>
+              <w:tab/>
+            </w:r>
+            <w:r>
+              <w:rPr>
+                <w:noProof/>
+                <w:webHidden/>
+              </w:rPr>
+              <w:fldChar w:fldCharType="begin"/>
+            </w:r>
+            <w:r>
+              <w:rPr>
+                <w:noProof/>
+                <w:webHidden/>
+              </w:rPr>
+              <w:instrText xml:space="preserve"> PAGEREF _Toc322852965 \h </w:instrText>
+            </w:r>
+            <w:r>
+              <w:rPr>
+                <w:noProof/>
+                <w:webHidden/>
+              </w:rPr>
+            </w:r>
+            <w:r>
+              <w:rPr>
+                <w:noProof/>
+                <w:webHidden/>
+              </w:rPr>
+              <w:fldChar w:fldCharType="separate"/>
+            </w:r>
+            <w:r>
+              <w:rPr>
+                <w:noProof/>
+                <w:webHidden/>
+              </w:rPr>
+              <w:t>16</w:t>
+            </w:r>
+            <w:r>
+              <w:rPr>
+                <w:noProof/>
+                <w:webHidden/>
+              </w:rPr>
+              <w:fldChar w:fldCharType="end"/>
+            </w:r>
+          </w:hyperlink>
+        </w:p>
+        <w:p>
+          <w:pPr>
+            <w:pStyle w:val="Indholdsfortegnelse3"/>
+            <w:tabs>
+              <w:tab w:val="right" w:leader="dot" w:pos="9628"/>
+            </w:tabs>
+            <w:rPr>
+              <w:rFonts w:eastAsiaTheme="minorEastAsia"/>
+              <w:noProof/>
+              <w:lang w:eastAsia="da-DK"/>
+            </w:rPr>
+          </w:pPr>
+          <w:hyperlink w:anchor="_Toc322852966" w:history="1">
+            <w:r>
+              <w:rPr>
+                <w:rStyle w:val="Hyperlink"/>
+                <w:noProof/>
+              </w:rPr>
+              <w:t>logindTjek.php</w:t>
+            </w:r>
+            <w:r>
+              <w:rPr>
+                <w:noProof/>
+                <w:webHidden/>
+              </w:rPr>
+              <w:tab/>
+            </w:r>
+            <w:r>
+              <w:rPr>
+                <w:noProof/>
+                <w:webHidden/>
+              </w:rPr>
+              <w:fldChar w:fldCharType="begin"/>
+            </w:r>
+            <w:r>
+              <w:rPr>
+                <w:noProof/>
+                <w:webHidden/>
+              </w:rPr>
+              <w:instrText xml:space="preserve"> PAGEREF _Toc322852966 \h </w:instrText>
+            </w:r>
+            <w:r>
+              <w:rPr>
+                <w:noProof/>
+                <w:webHidden/>
+              </w:rPr>
+            </w:r>
+            <w:r>
+              <w:rPr>
+                <w:noProof/>
+                <w:webHidden/>
+              </w:rPr>
+              <w:fldChar w:fldCharType="separate"/>
+            </w:r>
+            <w:r>
+              <w:rPr>
+                <w:noProof/>
+                <w:webHidden/>
+              </w:rPr>
+              <w:t>16</w:t>
+            </w:r>
+            <w:r>
+              <w:rPr>
+                <w:noProof/>
+                <w:webHidden/>
+              </w:rPr>
+              <w:fldChar w:fldCharType="end"/>
+            </w:r>
+          </w:hyperlink>
+        </w:p>
+        <w:p>
+          <w:pPr>
+            <w:pStyle w:val="Indholdsfortegnelse3"/>
+            <w:tabs>
+              <w:tab w:val="right" w:leader="dot" w:pos="9628"/>
+            </w:tabs>
+            <w:rPr>
+              <w:rFonts w:eastAsiaTheme="minorEastAsia"/>
+              <w:noProof/>
+              <w:lang w:eastAsia="da-DK"/>
+            </w:rPr>
+          </w:pPr>
+          <w:hyperlink w:anchor="_Toc322852967" w:history="1">
+            <w:r>
+              <w:rPr>
+                <w:rStyle w:val="Hyperlink"/>
+                <w:noProof/>
+                <w:lang w:val="en-US"/>
+              </w:rPr>
+              <w:t>connect.php</w:t>
+            </w:r>
+            <w:r>
+              <w:rPr>
+                <w:noProof/>
+                <w:webHidden/>
+              </w:rPr>
+              <w:tab/>
+            </w:r>
+            <w:r>
+              <w:rPr>
+                <w:noProof/>
+                <w:webHidden/>
+              </w:rPr>
+              <w:fldChar w:fldCharType="begin"/>
+            </w:r>
+            <w:r>
+              <w:rPr>
+                <w:noProof/>
+                <w:webHidden/>
+              </w:rPr>
+              <w:instrText xml:space="preserve"> PAGEREF _Toc322852967 \h </w:instrText>
+            </w:r>
+            <w:r>
+              <w:rPr>
+                <w:noProof/>
+                <w:webHidden/>
+              </w:rPr>
+            </w:r>
+            <w:r>
+              <w:rPr>
+                <w:noProof/>
+                <w:webHidden/>
+              </w:rPr>
+              <w:fldChar w:fldCharType="separate"/>
+            </w:r>
+            <w:r>
+              <w:rPr>
+                <w:noProof/>
+                <w:webHidden/>
+              </w:rPr>
+              <w:t>16</w:t>
+            </w:r>
+            <w:r>
+              <w:rPr>
+                <w:noProof/>
+                <w:webHidden/>
+              </w:rPr>
+              <w:fldChar w:fldCharType="end"/>
+            </w:r>
+          </w:hyperlink>
+        </w:p>
+        <w:p>
+          <w:pPr>
+            <w:pStyle w:val="Indholdsfortegnelse2"/>
+            <w:tabs>
+              <w:tab w:val="right" w:leader="dot" w:pos="9628"/>
+            </w:tabs>
+            <w:rPr>
+              <w:rFonts w:eastAsiaTheme="minorEastAsia"/>
+              <w:noProof/>
+              <w:lang w:eastAsia="da-DK"/>
+            </w:rPr>
+          </w:pPr>
+          <w:hyperlink w:anchor="_Toc322852968" w:history="1">
+            <w:r>
+              <w:rPr>
+                <w:rStyle w:val="Hyperlink"/>
+                <w:noProof/>
+              </w:rPr>
+              <w:t>Forsiden – index.php</w:t>
+            </w:r>
+            <w:r>
+              <w:rPr>
+                <w:noProof/>
+                <w:webHidden/>
+              </w:rPr>
+              <w:tab/>
+            </w:r>
+            <w:r>
+              <w:rPr>
+                <w:noProof/>
+                <w:webHidden/>
+              </w:rPr>
+              <w:fldChar w:fldCharType="begin"/>
+            </w:r>
+            <w:r>
+              <w:rPr>
+                <w:noProof/>
+                <w:webHidden/>
+              </w:rPr>
+              <w:instrText xml:space="preserve"> PAGEREF _Toc322852968 \h </w:instrText>
+            </w:r>
+            <w:r>
+              <w:rPr>
+                <w:noProof/>
+                <w:webHidden/>
+              </w:rPr>
+            </w:r>
+            <w:r>
+              <w:rPr>
+                <w:noProof/>
+                <w:webHidden/>
+              </w:rPr>
+              <w:fldChar w:fldCharType="separate"/>
+            </w:r>
+            <w:r>
+              <w:rPr>
+                <w:noProof/>
+                <w:webHidden/>
+              </w:rPr>
+              <w:t>17</w:t>
+            </w:r>
+            <w:r>
+              <w:rPr>
+                <w:noProof/>
+                <w:webHidden/>
+              </w:rPr>
+              <w:fldChar w:fldCharType="end"/>
+            </w:r>
+          </w:hyperlink>
+        </w:p>
+        <w:p>
+          <w:pPr>
+            <w:pStyle w:val="Indholdsfortegnelse2"/>
+            <w:tabs>
+              <w:tab w:val="right" w:leader="dot" w:pos="9628"/>
+            </w:tabs>
+            <w:rPr>
+              <w:rFonts w:eastAsiaTheme="minorEastAsia"/>
+              <w:noProof/>
+              <w:lang w:eastAsia="da-DK"/>
+            </w:rPr>
+          </w:pPr>
+          <w:hyperlink w:anchor="_Toc322852969" w:history="1">
+            <w:r>
+              <w:rPr>
+                <w:rStyle w:val="Hyperlink"/>
+                <w:noProof/>
+              </w:rPr>
+              <w:t>Spil-liste – spilListe.php</w:t>
+            </w:r>
+            <w:r>
+              <w:rPr>
+                <w:noProof/>
+                <w:webHidden/>
+              </w:rPr>
+              <w:tab/>
+            </w:r>
+            <w:r>
+              <w:rPr>
+                <w:noProof/>
+                <w:webHidden/>
+              </w:rPr>
+              <w:fldChar w:fldCharType="begin"/>
+            </w:r>
+            <w:r>
+              <w:rPr>
+                <w:noProof/>
+                <w:webHidden/>
+              </w:rPr>
+              <w:instrText xml:space="preserve"> PAGEREF _Toc322852969 \h </w:instrText>
+            </w:r>
+            <w:r>
+              <w:rPr>
+                <w:noProof/>
+                <w:webHidden/>
+              </w:rPr>
+            </w:r>
+            <w:r>
+              <w:rPr>
+                <w:noProof/>
+                <w:webHidden/>
+              </w:rPr>
+              <w:fldChar w:fldCharType="separate"/>
+            </w:r>
+            <w:r>
+              <w:rPr>
+                <w:noProof/>
+                <w:webHidden/>
+              </w:rPr>
+              <w:t>17</w:t>
+            </w:r>
+            <w:r>
+              <w:rPr>
+                <w:noProof/>
+                <w:webHidden/>
+              </w:rPr>
+              <w:fldChar w:fldCharType="end"/>
+            </w:r>
+          </w:hyperlink>
+        </w:p>
+        <w:p>
+          <w:pPr>
+            <w:pStyle w:val="Indholdsfortegnelse2"/>
+            <w:tabs>
+              <w:tab w:val="right" w:leader="dot" w:pos="9628"/>
+            </w:tabs>
+            <w:rPr>
+              <w:rFonts w:eastAsiaTheme="minorEastAsia"/>
+              <w:noProof/>
+              <w:lang w:eastAsia="da-DK"/>
+            </w:rPr>
+          </w:pPr>
+          <w:hyperlink w:anchor="_Toc322852970" w:history="1">
+            <w:r>
+              <w:rPr>
+                <w:rStyle w:val="Hyperlink"/>
+                <w:noProof/>
+              </w:rPr>
+              <w:t>Profil – profil.php, opretSpil.php, sletSpil.php</w:t>
+            </w:r>
+            <w:r>
+              <w:rPr>
+                <w:noProof/>
+                <w:webHidden/>
+              </w:rPr>
+              <w:tab/>
+            </w:r>
+            <w:r>
+              <w:rPr>
+                <w:noProof/>
+                <w:webHidden/>
+              </w:rPr>
+              <w:fldChar w:fldCharType="begin"/>
+            </w:r>
+            <w:r>
+              <w:rPr>
+                <w:noProof/>
+                <w:webHidden/>
+              </w:rPr>
+              <w:instrText xml:space="preserve"> PAGEREF _Toc322852970 \h </w:instrText>
+            </w:r>
+            <w:r>
+              <w:rPr>
+                <w:noProof/>
+                <w:webHidden/>
+              </w:rPr>
+            </w:r>
+            <w:r>
+              <w:rPr>
+                <w:noProof/>
+                <w:webHidden/>
+              </w:rPr>
+              <w:fldChar w:fldCharType="separate"/>
+            </w:r>
+            <w:r>
+              <w:rPr>
+                <w:noProof/>
+                <w:webHidden/>
+              </w:rPr>
+              <w:t>18</w:t>
+            </w:r>
+            <w:r>
+              <w:rPr>
+                <w:noProof/>
+                <w:webHidden/>
+              </w:rPr>
+              <w:fldChar w:fldCharType="end"/>
+            </w:r>
+          </w:hyperlink>
+        </w:p>
+        <w:p>
+          <w:pPr>
+            <w:pStyle w:val="Indholdsfortegnelse2"/>
+            <w:tabs>
+              <w:tab w:val="right" w:leader="dot" w:pos="9628"/>
+            </w:tabs>
+            <w:rPr>
+              <w:rFonts w:eastAsiaTheme="minorEastAsia"/>
+              <w:noProof/>
+              <w:lang w:eastAsia="da-DK"/>
+            </w:rPr>
+          </w:pPr>
+          <w:hyperlink w:anchor="_Toc322852971" w:history="1">
+            <w:r>
+              <w:rPr>
+                <w:rStyle w:val="Hyperlink"/>
+                <w:noProof/>
+              </w:rPr>
+              <w:t>Login – logind.php, logud.php</w:t>
+            </w:r>
+            <w:r>
+              <w:rPr>
+                <w:noProof/>
+                <w:webHidden/>
+              </w:rPr>
+              <w:tab/>
+            </w:r>
+            <w:r>
+              <w:rPr>
+                <w:noProof/>
+                <w:webHidden/>
+              </w:rPr>
+              <w:fldChar w:fldCharType="begin"/>
+            </w:r>
+            <w:r>
+              <w:rPr>
+                <w:noProof/>
+                <w:webHidden/>
+              </w:rPr>
+              <w:instrText xml:space="preserve"> PAGEREF _Toc322852971 \h </w:instrText>
+            </w:r>
+            <w:r>
+              <w:rPr>
+                <w:noProof/>
+                <w:webHidden/>
+              </w:rPr>
+            </w:r>
+            <w:r>
+              <w:rPr>
+                <w:noProof/>
+                <w:webHidden/>
+              </w:rPr>
+              <w:fldChar w:fldCharType="separate"/>
+            </w:r>
+            <w:r>
+              <w:rPr>
+                <w:noProof/>
+                <w:webHidden/>
+              </w:rPr>
+              <w:t>22</w:t>
             </w:r>
             <w:r>
               <w:rPr>
@@ -1950,13 +2441,13 @@
               <w:lang w:eastAsia="da-DK"/>
             </w:rPr>
           </w:pPr>
-          <w:hyperlink w:anchor="_Toc322796109" w:history="1">
+          <w:hyperlink w:anchor="_Toc322852972" w:history="1">
             <w:r>
               <w:rPr>
                 <w:rStyle w:val="Hyperlink"/>
                 <w:noProof/>
               </w:rPr>
-              <w:t>Sikkerhed cross scripting er mod javascript, bare skriv om sikkerhed mod min database og ikke generelt</w:t>
+              <w:t>Registrerer – registrer.php, registrerQuery.php</w:t>
             </w:r>
             <w:r>
               <w:rPr>
@@ -1977,7 +2468,7 @@
                 <w:noProof/>
                 <w:webHidden/>
               </w:rPr>
-              <w:instrText xml:space="preserve"> PAGEREF _Toc322796109 \h </w:instrText>
+              <w:instrText xml:space="preserve"> PAGEREF _Toc322852972 \h </w:instrText>
             </w:r>
             <w:r>
               <w:rPr>
@@ -1997,7 +2488,357 @@
                 <w:noProof/>
                 <w:webHidden/>
               </w:rPr>
-              <w:t>16</w:t>
+              <w:t>23</w:t>
+            </w:r>
+            <w:r>
+              <w:rPr>
+                <w:noProof/>
+                <w:webHidden/>
+              </w:rPr>
+              <w:fldChar w:fldCharType="end"/>
+            </w:r>
+          </w:hyperlink>
+        </w:p>
+        <w:p>
+          <w:pPr>
+            <w:pStyle w:val="Indholdsfortegnelse2"/>
+            <w:tabs>
+              <w:tab w:val="right" w:leader="dot" w:pos="9628"/>
+            </w:tabs>
+            <w:rPr>
+              <w:rFonts w:eastAsiaTheme="minorEastAsia"/>
+              <w:noProof/>
+              <w:lang w:eastAsia="da-DK"/>
+            </w:rPr>
+          </w:pPr>
+          <w:hyperlink w:anchor="_Toc322852973" w:history="1">
+            <w:r>
+              <w:rPr>
+                <w:rStyle w:val="Hyperlink"/>
+                <w:noProof/>
+              </w:rPr>
+              <w:t>Test af hjemmesiden</w:t>
+            </w:r>
+            <w:r>
+              <w:rPr>
+                <w:noProof/>
+                <w:webHidden/>
+              </w:rPr>
+              <w:tab/>
+            </w:r>
+            <w:r>
+              <w:rPr>
+                <w:noProof/>
+                <w:webHidden/>
+              </w:rPr>
+              <w:fldChar w:fldCharType="begin"/>
+            </w:r>
+            <w:r>
+              <w:rPr>
+                <w:noProof/>
+                <w:webHidden/>
+              </w:rPr>
+              <w:instrText xml:space="preserve"> PAGEREF _Toc322852973 \h </w:instrText>
+            </w:r>
+            <w:r>
+              <w:rPr>
+                <w:noProof/>
+                <w:webHidden/>
+              </w:rPr>
+            </w:r>
+            <w:r>
+              <w:rPr>
+                <w:noProof/>
+                <w:webHidden/>
+              </w:rPr>
+              <w:fldChar w:fldCharType="separate"/>
+            </w:r>
+            <w:r>
+              <w:rPr>
+                <w:noProof/>
+                <w:webHidden/>
+              </w:rPr>
+              <w:t>24</w:t>
+            </w:r>
+            <w:r>
+              <w:rPr>
+                <w:noProof/>
+                <w:webHidden/>
+              </w:rPr>
+              <w:fldChar w:fldCharType="end"/>
+            </w:r>
+          </w:hyperlink>
+        </w:p>
+        <w:p>
+          <w:pPr>
+            <w:pStyle w:val="Indholdsfortegnelse3"/>
+            <w:tabs>
+              <w:tab w:val="right" w:leader="dot" w:pos="9628"/>
+            </w:tabs>
+            <w:rPr>
+              <w:rFonts w:eastAsiaTheme="minorEastAsia"/>
+              <w:noProof/>
+              <w:lang w:eastAsia="da-DK"/>
+            </w:rPr>
+          </w:pPr>
+          <w:hyperlink w:anchor="_Toc322852974" w:history="1">
+            <w:r>
+              <w:rPr>
+                <w:rStyle w:val="Hyperlink"/>
+                <w:noProof/>
+              </w:rPr>
+              <w:t>Kendte fejl</w:t>
+            </w:r>
+            <w:r>
+              <w:rPr>
+                <w:noProof/>
+                <w:webHidden/>
+              </w:rPr>
+              <w:tab/>
+            </w:r>
+            <w:r>
+              <w:rPr>
+                <w:noProof/>
+                <w:webHidden/>
+              </w:rPr>
+              <w:fldChar w:fldCharType="begin"/>
+            </w:r>
+            <w:r>
+              <w:rPr>
+                <w:noProof/>
+                <w:webHidden/>
+              </w:rPr>
+              <w:instrText xml:space="preserve"> PAGEREF _Toc322852974 \h </w:instrText>
+            </w:r>
+            <w:r>
+              <w:rPr>
+                <w:noProof/>
+                <w:webHidden/>
+              </w:rPr>
+            </w:r>
+            <w:r>
+              <w:rPr>
+                <w:noProof/>
+                <w:webHidden/>
+              </w:rPr>
+              <w:fldChar w:fldCharType="separate"/>
+            </w:r>
+            <w:r>
+              <w:rPr>
+                <w:noProof/>
+                <w:webHidden/>
+              </w:rPr>
+              <w:t>24</w:t>
+            </w:r>
+            <w:r>
+              <w:rPr>
+                <w:noProof/>
+                <w:webHidden/>
+              </w:rPr>
+              <w:fldChar w:fldCharType="end"/>
+            </w:r>
+          </w:hyperlink>
+        </w:p>
+        <w:p>
+          <w:pPr>
+            <w:pStyle w:val="Indholdsfortegnelse3"/>
+            <w:tabs>
+              <w:tab w:val="right" w:leader="dot" w:pos="9628"/>
+            </w:tabs>
+            <w:rPr>
+              <w:rFonts w:eastAsiaTheme="minorEastAsia"/>
+              <w:noProof/>
+              <w:lang w:eastAsia="da-DK"/>
+            </w:rPr>
+          </w:pPr>
+          <w:hyperlink w:anchor="_Toc322852975" w:history="1">
+            <w:r>
+              <w:rPr>
+                <w:rStyle w:val="Hyperlink"/>
+                <w:noProof/>
+              </w:rPr>
+              <w:t>Hyppige fejl</w:t>
+            </w:r>
+            <w:r>
+              <w:rPr>
+                <w:noProof/>
+                <w:webHidden/>
+              </w:rPr>
+              <w:tab/>
+            </w:r>
+            <w:r>
+              <w:rPr>
+                <w:noProof/>
+                <w:webHidden/>
+              </w:rPr>
+              <w:fldChar w:fldCharType="begin"/>
+            </w:r>
+            <w:r>
+              <w:rPr>
+                <w:noProof/>
+                <w:webHidden/>
+              </w:rPr>
+              <w:instrText xml:space="preserve"> PAGEREF _Toc322852975 \h </w:instrText>
+            </w:r>
+            <w:r>
+              <w:rPr>
+                <w:noProof/>
+                <w:webHidden/>
+              </w:rPr>
+            </w:r>
+            <w:r>
+              <w:rPr>
+                <w:noProof/>
+                <w:webHidden/>
+              </w:rPr>
+              <w:fldChar w:fldCharType="separate"/>
+            </w:r>
+            <w:r>
+              <w:rPr>
+                <w:noProof/>
+                <w:webHidden/>
+              </w:rPr>
+              <w:t>24</w:t>
+            </w:r>
+            <w:r>
+              <w:rPr>
+                <w:noProof/>
+                <w:webHidden/>
+              </w:rPr>
+              <w:fldChar w:fldCharType="end"/>
+            </w:r>
+          </w:hyperlink>
+        </w:p>
+        <w:p>
+          <w:pPr>
+            <w:pStyle w:val="Indholdsfortegnelse3"/>
+            <w:tabs>
+              <w:tab w:val="right" w:leader="dot" w:pos="9628"/>
+            </w:tabs>
+            <w:rPr>
+              <w:rFonts w:eastAsiaTheme="minorEastAsia"/>
+              <w:noProof/>
+              <w:lang w:eastAsia="da-DK"/>
+            </w:rPr>
+          </w:pPr>
+          <w:hyperlink w:anchor="_Toc322852976" w:history="1">
+            <w:r>
+              <w:rPr>
+                <w:rStyle w:val="Hyperlink"/>
+                <w:noProof/>
+              </w:rPr>
+              <w:t>Bruger test</w:t>
+            </w:r>
+            <w:r>
+              <w:rPr>
+                <w:noProof/>
+                <w:webHidden/>
+              </w:rPr>
+              <w:tab/>
+            </w:r>
+            <w:r>
+              <w:rPr>
+                <w:noProof/>
+                <w:webHidden/>
+              </w:rPr>
+              <w:fldChar w:fldCharType="begin"/>
+            </w:r>
+            <w:r>
+              <w:rPr>
+                <w:noProof/>
+                <w:webHidden/>
+              </w:rPr>
+              <w:instrText xml:space="preserve"> PAGEREF _Toc322852976 \h </w:instrText>
+            </w:r>
+            <w:r>
+              <w:rPr>
+                <w:noProof/>
+                <w:webHidden/>
+              </w:rPr>
+            </w:r>
+            <w:r>
+              <w:rPr>
+                <w:noProof/>
+                <w:webHidden/>
+              </w:rPr>
+              <w:fldChar w:fldCharType="separate"/>
+            </w:r>
+            <w:r>
+              <w:rPr>
+                <w:noProof/>
+                <w:webHidden/>
+              </w:rPr>
+              <w:t>25</w:t>
+            </w:r>
+            <w:r>
+              <w:rPr>
+                <w:noProof/>
+                <w:webHidden/>
+              </w:rPr>
+              <w:fldChar w:fldCharType="end"/>
+            </w:r>
+          </w:hyperlink>
+        </w:p>
+        <w:p>
+          <w:pPr>
+            <w:pStyle w:val="Indholdsfortegnelse3"/>
+            <w:tabs>
+              <w:tab w:val="right" w:leader="dot" w:pos="9628"/>
+            </w:tabs>
+            <w:rPr>
+              <w:rFonts w:eastAsiaTheme="minorEastAsia"/>
+              <w:noProof/>
+              <w:lang w:eastAsia="da-DK"/>
+            </w:rPr>
+          </w:pPr>
+          <w:hyperlink w:anchor="_Toc322852977" w:history="1">
+            <w:r>
+              <w:rPr>
+                <w:rStyle w:val="Hyperlink"/>
+                <w:noProof/>
+              </w:rPr>
+              <w:t>Dumme testen</w:t>
+            </w:r>
+            <w:r>
+              <w:rPr>
+                <w:noProof/>
+                <w:webHidden/>
+              </w:rPr>
+              <w:tab/>
+            </w:r>
+            <w:r>
+              <w:rPr>
+                <w:noProof/>
+                <w:webHidden/>
+              </w:rPr>
+              <w:fldChar w:fldCharType="begin"/>
+            </w:r>
+            <w:r>
+              <w:rPr>
+                <w:noProof/>
+                <w:webHidden/>
+              </w:rPr>
+              <w:instrText xml:space="preserve"> PAGEREF _Toc322852977 \h </w:instrText>
+            </w:r>
+            <w:r>
+              <w:rPr>
+                <w:noProof/>
+                <w:webHidden/>
+              </w:rPr>
+            </w:r>
+            <w:r>
+              <w:rPr>
+                <w:noProof/>
+                <w:webHidden/>
+              </w:rPr>
+              <w:fldChar w:fldCharType="separate"/>
+            </w:r>
+            <w:r>
+              <w:rPr>
+                <w:noProof/>
+                <w:webHidden/>
+              </w:rPr>
+              <w:t>25</w:t>
             </w:r>
             <w:r>
               <w:rPr>
@@ -2020,13 +2861,13 @@
               <w:lang w:eastAsia="da-DK"/>
             </w:rPr>
           </w:pPr>
-          <w:hyperlink w:anchor="_Toc322796110" w:history="1">
+          <w:hyperlink w:anchor="_Toc322852978" w:history="1">
             <w:r>
               <w:rPr>
                 <w:rStyle w:val="Hyperlink"/>
                 <w:noProof/>
               </w:rPr>
-              <w:t>Videreudvikling</w:t>
+              <w:t>Sikkerhed</w:t>
             </w:r>
             <w:r>
               <w:rPr>
@@ -2047,7 +2888,7 @@
                 <w:noProof/>
                 <w:webHidden/>
               </w:rPr>
-              <w:instrText xml:space="preserve"> PAGEREF _Toc322796110 \h </w:instrText>
+              <w:instrText xml:space="preserve"> PAGEREF _Toc322852978 \h </w:instrText>
             </w:r>
             <w:r>
               <w:rPr>
@@ -2067,7 +2908,7 @@
                 <w:noProof/>
                 <w:webHidden/>
               </w:rPr>
-              <w:t>16</w:t>
+              <w:t>25</w:t>
             </w:r>
             <w:r>
               <w:rPr>
@@ -2090,13 +2931,13 @@
               <w:lang w:eastAsia="da-DK"/>
             </w:rPr>
           </w:pPr>
-          <w:hyperlink w:anchor="_Toc322796111" w:history="1">
+          <w:hyperlink w:anchor="_Toc322852979" w:history="1">
             <w:r>
               <w:rPr>
                 <w:rStyle w:val="Hyperlink"/>
                 <w:noProof/>
               </w:rPr>
-              <w:t>Konklusion</w:t>
+              <w:t>Videreudvikling</w:t>
             </w:r>
             <w:r>
               <w:rPr>
@@ -2117,7 +2958,7 @@
                 <w:noProof/>
                 <w:webHidden/>
               </w:rPr>
-              <w:instrText xml:space="preserve"> PAGEREF _Toc322796111 \h </w:instrText>
+              <w:instrText xml:space="preserve"> PAGEREF _Toc322852979 \h </w:instrText>
             </w:r>
             <w:r>
               <w:rPr>
@@ -2137,7 +2978,7 @@
                 <w:noProof/>
                 <w:webHidden/>
               </w:rPr>
-              <w:t>16</w:t>
+              <w:t>25</w:t>
             </w:r>
             <w:r>
               <w:rPr>
@@ -2160,12 +3001,82 @@
               <w:lang w:eastAsia="da-DK"/>
             </w:rPr>
           </w:pPr>
-          <w:hyperlink w:anchor="_Toc322796112" w:history="1">
+          <w:hyperlink w:anchor="_Toc322852980" w:history="1">
             <w:r>
               <w:rPr>
                 <w:rStyle w:val="Hyperlink"/>
                 <w:noProof/>
               </w:rPr>
+              <w:t>Konklusion</w:t>
+            </w:r>
+            <w:r>
+              <w:rPr>
+                <w:noProof/>
+                <w:webHidden/>
+              </w:rPr>
+              <w:tab/>
+            </w:r>
+            <w:r>
+              <w:rPr>
+                <w:noProof/>
+                <w:webHidden/>
+              </w:rPr>
+              <w:fldChar w:fldCharType="begin"/>
+            </w:r>
+            <w:r>
+              <w:rPr>
+                <w:noProof/>
+                <w:webHidden/>
+              </w:rPr>
+              <w:instrText xml:space="preserve"> PAGEREF _Toc322852980 \h </w:instrText>
+            </w:r>
+            <w:r>
+              <w:rPr>
+                <w:noProof/>
+                <w:webHidden/>
+              </w:rPr>
+            </w:r>
+            <w:r>
+              <w:rPr>
+                <w:noProof/>
+                <w:webHidden/>
+              </w:rPr>
+              <w:fldChar w:fldCharType="separate"/>
+            </w:r>
+            <w:r>
+              <w:rPr>
+                <w:noProof/>
+                <w:webHidden/>
+              </w:rPr>
+              <w:t>26</w:t>
+            </w:r>
+            <w:r>
+              <w:rPr>
+                <w:noProof/>
+                <w:webHidden/>
+              </w:rPr>
+              <w:fldChar w:fldCharType="end"/>
+            </w:r>
+          </w:hyperlink>
+        </w:p>
+        <w:p>
+          <w:pPr>
+            <w:pStyle w:val="Indholdsfortegnelse1"/>
+            <w:tabs>
+              <w:tab w:val="right" w:leader="dot" w:pos="9628"/>
+            </w:tabs>
+            <w:rPr>
+              <w:rFonts w:eastAsiaTheme="minorEastAsia"/>
+              <w:noProof/>
+              <w:lang w:eastAsia="da-DK"/>
+            </w:rPr>
+          </w:pPr>
+          <w:hyperlink w:anchor="_Toc322852981" w:history="1">
+            <w:r>
+              <w:rPr>
+                <w:rStyle w:val="Hyperlink"/>
+                <w:noProof/>
+              </w:rPr>
               <w:t>Bilag</w:t>
             </w:r>
             <w:r>
@@ -2187,7 +3098,7 @@
                 <w:noProof/>
                 <w:webHidden/>
               </w:rPr>
-              <w:instrText xml:space="preserve"> PAGEREF _Toc322796112 \h </w:instrText>
+              <w:instrText xml:space="preserve"> PAGEREF _Toc322852981 \h </w:instrText>
             </w:r>
             <w:r>
               <w:rPr>
@@ -2207,7 +3118,7 @@
                 <w:noProof/>
                 <w:webHidden/>
               </w:rPr>
-              <w:t>16</w:t>
+              <w:t>26</w:t>
             </w:r>
             <w:r>
               <w:rPr>
@@ -2230,7 +3141,7 @@
               <w:lang w:eastAsia="da-DK"/>
             </w:rPr>
           </w:pPr>
-          <w:hyperlink w:anchor="_Toc322796113" w:history="1">
+          <w:hyperlink w:anchor="_Toc322852982" w:history="1">
             <w:r>
               <w:rPr>
                 <w:rStyle w:val="Hyperlink"/>
@@ -2257,7 +3168,7 @@
                 <w:noProof/>
                 <w:webHidden/>
               </w:rPr>
-              <w:instrText xml:space="preserve"> PAGEREF _Toc322796113 \h </w:instrText>
+              <w:instrText xml:space="preserve"> PAGEREF _Toc322852982 \h </w:instrText>
             </w:r>
             <w:r>
               <w:rPr>
@@ -2277,7 +3188,7 @@
                 <w:noProof/>
                 <w:webHidden/>
               </w:rPr>
-              <w:t>16</w:t>
+              <w:t>26</w:t>
             </w:r>
             <w:r>
               <w:rPr>
@@ -2300,7 +3211,7 @@
               <w:lang w:eastAsia="da-DK"/>
             </w:rPr>
           </w:pPr>
-          <w:hyperlink w:anchor="_Toc322796114" w:history="1">
+          <w:hyperlink w:anchor="_Toc322852983" w:history="1">
             <w:r>
               <w:rPr>
                 <w:rStyle w:val="Hyperlink"/>
@@ -2327,7 +3238,7 @@
                 <w:noProof/>
                 <w:webHidden/>
               </w:rPr>
-              <w:instrText xml:space="preserve"> PAGEREF _Toc322796114 \h </w:instrText>
+              <w:instrText xml:space="preserve"> PAGEREF _Toc322852983 \h </w:instrText>
             </w:r>
             <w:r>
               <w:rPr>
@@ -2347,7 +3258,7 @@
                 <w:noProof/>
                 <w:webHidden/>
               </w:rPr>
-              <w:t>16</w:t>
+              <w:t>26</w:t>
             </w:r>
             <w:r>
               <w:rPr>
@@ -2370,7 +3281,7 @@
               <w:lang w:eastAsia="da-DK"/>
             </w:rPr>
           </w:pPr>
-          <w:hyperlink w:anchor="_Toc322796115" w:history="1">
+          <w:hyperlink w:anchor="_Toc322852984" w:history="1">
             <w:r>
               <w:rPr>
                 <w:rStyle w:val="Hyperlink"/>
@@ -2397,7 +3308,7 @@
                 <w:noProof/>
                 <w:webHidden/>
               </w:rPr>
-              <w:instrText xml:space="preserve"> PAGEREF _Toc322796115 \h </w:instrText>
+              <w:instrText xml:space="preserve"> PAGEREF _Toc322852984 \h </w:instrText>
             </w:r>
             <w:r>
               <w:rPr>
@@ -2417,7 +3328,7 @@
                 <w:noProof/>
                 <w:webHidden/>
               </w:rPr>
-              <w:t>16</w:t>
+              <w:t>26</w:t>
             </w:r>
             <w:r>
               <w:rPr>
@@ -2440,7 +3351,7 @@
               <w:lang w:eastAsia="da-DK"/>
             </w:rPr>
           </w:pPr>
-          <w:hyperlink w:anchor="_Toc322796116" w:history="1">
+          <w:hyperlink w:anchor="_Toc322852985" w:history="1">
             <w:r>
               <w:rPr>
                 <w:rStyle w:val="Hyperlink"/>
@@ -2468,7 +3379,7 @@
                 <w:noProof/>
                 <w:webHidden/>
               </w:rPr>
-              <w:instrText xml:space="preserve"> PAGEREF _Toc322796116 \h </w:instrText>
+              <w:instrText xml:space="preserve"> PAGEREF _Toc322852985 \h </w:instrText>
             </w:r>
             <w:r>
               <w:rPr>
@@ -2488,7 +3399,7 @@
                 <w:noProof/>
                 <w:webHidden/>
               </w:rPr>
-              <w:t>16</w:t>
+              <w:t>26</w:t>
             </w:r>
             <w:r>
               <w:rPr>
@@ -2522,7 +3433,6 @@
           <w:sz w:val="28"/>
           <w:szCs w:val="28"/>
         </w:rPr>
-        <w:lastRenderedPageBreak/>
         <w:br w:type="page"/>
       </w:r>
     </w:p>
@@ -2536,7 +3446,7 @@
         <w:pStyle w:val="Overskrift1"/>
         <w:spacing w:line="360" w:lineRule="auto"/>
       </w:pPr>
-      <w:bookmarkStart w:id="1" w:name="_Toc322796088"/>
+      <w:bookmarkStart w:id="1" w:name="_Toc322852944"/>
       <w:r>
         <w:t>Projektbeskrivelse</w:t>
       </w:r>
@@ -2630,7 +3540,7 @@
         <w:pStyle w:val="Overskrift2"/>
         <w:spacing w:line="360" w:lineRule="auto"/>
       </w:pPr>
-      <w:bookmarkStart w:id="2" w:name="_Toc322796089"/>
+      <w:bookmarkStart w:id="2" w:name="_Toc322852945"/>
       <w:r>
         <w:t>Problemformulering</w:t>
       </w:r>
@@ -2652,7 +3562,7 @@
         <w:pStyle w:val="Overskrift2"/>
         <w:spacing w:line="360" w:lineRule="auto"/>
       </w:pPr>
-      <w:bookmarkStart w:id="3" w:name="_Toc322796090"/>
+      <w:bookmarkStart w:id="3" w:name="_Toc322852946"/>
       <w:r>
         <w:t>Forslag til l</w:t>
       </w:r>
@@ -2709,7 +3619,7 @@
         <w:pStyle w:val="Overskrift3"/>
         <w:spacing w:line="360" w:lineRule="auto"/>
       </w:pPr>
-      <w:bookmarkStart w:id="4" w:name="_Toc322796091"/>
+      <w:bookmarkStart w:id="4" w:name="_Toc322852947"/>
       <w:r>
         <w:t>Sams synsvinkel</w:t>
       </w:r>
@@ -2794,7 +3704,7 @@
         <w:pStyle w:val="Overskrift3"/>
         <w:spacing w:line="360" w:lineRule="auto"/>
       </w:pPr>
-      <w:bookmarkStart w:id="5" w:name="_Toc322796092"/>
+      <w:bookmarkStart w:id="5" w:name="_Toc322852948"/>
       <w:r>
         <w:lastRenderedPageBreak/>
         <w:t>Max</w:t>
@@ -2892,7 +3802,7 @@
         <w:pStyle w:val="Overskrift2"/>
         <w:spacing w:line="360" w:lineRule="auto"/>
       </w:pPr>
-      <w:bookmarkStart w:id="6" w:name="_Toc322796093"/>
+      <w:bookmarkStart w:id="6" w:name="_Toc322852949"/>
       <w:r>
         <w:t>Projektafgrænsning</w:t>
       </w:r>
@@ -2914,7 +3824,7 @@
         <w:pStyle w:val="Overskrift3"/>
         <w:spacing w:line="360" w:lineRule="auto"/>
       </w:pPr>
-      <w:bookmarkStart w:id="7" w:name="_Toc322796094"/>
+      <w:bookmarkStart w:id="7" w:name="_Toc322852950"/>
       <w:r>
         <w:t>A</w:t>
       </w:r>
@@ -3031,7 +3941,7 @@
         <w:pStyle w:val="Overskrift3"/>
         <w:spacing w:line="360" w:lineRule="auto"/>
       </w:pPr>
-      <w:bookmarkStart w:id="8" w:name="_Toc322796095"/>
+      <w:bookmarkStart w:id="8" w:name="_Toc322852951"/>
       <w:r>
         <w:t>Udviklingsværktøjer</w:t>
       </w:r>
@@ -3178,7 +4088,7 @@
         <w:pStyle w:val="Overskrift3"/>
         <w:spacing w:line="360" w:lineRule="auto"/>
       </w:pPr>
-      <w:bookmarkStart w:id="9" w:name="_Toc322796096"/>
+      <w:bookmarkStart w:id="9" w:name="_Toc322852952"/>
       <w:r>
         <w:lastRenderedPageBreak/>
         <w:t>Hvad udføres ikke</w:t>
@@ -3220,7 +4130,7 @@
         <w:pStyle w:val="Overskrift2"/>
         <w:spacing w:line="360" w:lineRule="auto"/>
       </w:pPr>
-      <w:bookmarkStart w:id="10" w:name="_Toc322796097"/>
+      <w:bookmarkStart w:id="10" w:name="_Toc322852953"/>
       <w:r>
         <w:t>Tidsplan</w:t>
       </w:r>
@@ -3895,7 +4805,7 @@
       <w:pPr>
         <w:pStyle w:val="Overskrift1"/>
       </w:pPr>
-      <w:bookmarkStart w:id="11" w:name="_Toc322796098"/>
+      <w:bookmarkStart w:id="11" w:name="_Toc322852954"/>
       <w:r>
         <w:lastRenderedPageBreak/>
         <w:t>Lidt om s</w:t>
@@ -4265,7 +5175,7 @@
       <w:pPr>
         <w:pStyle w:val="Overskrift1"/>
       </w:pPr>
-      <w:bookmarkStart w:id="12" w:name="_Toc322796099"/>
+      <w:bookmarkStart w:id="12" w:name="_Toc322852955"/>
       <w:proofErr w:type="spellStart"/>
       <w:r>
         <w:lastRenderedPageBreak/>
@@ -4322,7 +5232,7 @@
         <w:pStyle w:val="Overskrift1"/>
         <w:spacing w:line="360" w:lineRule="auto"/>
       </w:pPr>
-      <w:bookmarkStart w:id="13" w:name="_Toc322796100"/>
+      <w:bookmarkStart w:id="13" w:name="_Toc322852956"/>
       <w:r>
         <w:t>Databasen</w:t>
       </w:r>
@@ -4350,7 +5260,7 @@
         <w:pStyle w:val="Overskrift2"/>
         <w:spacing w:line="360" w:lineRule="auto"/>
       </w:pPr>
-      <w:bookmarkStart w:id="14" w:name="_Toc322796101"/>
+      <w:bookmarkStart w:id="14" w:name="_Toc322852957"/>
       <w:r>
         <w:t>E/R diagram</w:t>
       </w:r>
@@ -4440,7 +5350,7 @@
       <w:pPr>
         <w:pStyle w:val="Overskrift2"/>
       </w:pPr>
-      <w:bookmarkStart w:id="15" w:name="_Toc322796102"/>
+      <w:bookmarkStart w:id="15" w:name="_Toc322852958"/>
       <w:r>
         <w:t>Relationerne</w:t>
       </w:r>
@@ -4919,7 +5829,7 @@
           <w:color w:val="FF0000"/>
         </w:rPr>
       </w:pPr>
-      <w:bookmarkStart w:id="16" w:name="_Toc322796103"/>
+      <w:bookmarkStart w:id="16" w:name="_Toc322852959"/>
       <w:r>
         <w:t>Nor</w:t>
       </w:r>
@@ -5302,7 +6212,7 @@
           <w:color w:val="FF0000"/>
         </w:rPr>
       </w:pPr>
-      <w:bookmarkStart w:id="17" w:name="_Toc322796104"/>
+      <w:bookmarkStart w:id="17" w:name="_Toc322852960"/>
       <w:r>
         <w:t>Tabellerne</w:t>
       </w:r>
@@ -5756,26 +6666,26 @@
       <w:pPr>
         <w:pStyle w:val="Overskrift2"/>
       </w:pPr>
-      <w:bookmarkStart w:id="18" w:name="_Toc322796105"/>
+      <w:bookmarkStart w:id="18" w:name="_Toc322852961"/>
       <w:r>
         <w:t>Oprettelse af tabeller</w:t>
       </w:r>
+      <w:r>
+        <w:t xml:space="preserve"> – </w:t>
+      </w:r>
+      <w:proofErr w:type="spellStart"/>
+      <w:r>
+        <w:t>installer.php</w:t>
+      </w:r>
+      <w:proofErr w:type="spellEnd"/>
+      <w:r>
+        <w:t xml:space="preserve">, </w:t>
+      </w:r>
+      <w:proofErr w:type="spellStart"/>
+      <w:r>
+        <w:t>config.php</w:t>
+      </w:r>
       <w:bookmarkEnd w:id="18"/>
-      <w:r>
-        <w:t xml:space="preserve"> – </w:t>
-      </w:r>
-      <w:proofErr w:type="spellStart"/>
-      <w:r>
-        <w:t>installer.php</w:t>
-      </w:r>
-      <w:proofErr w:type="spellEnd"/>
-      <w:r>
-        <w:t xml:space="preserve">, </w:t>
-      </w:r>
-      <w:proofErr w:type="spellStart"/>
-      <w:r>
-        <w:t>config.php</w:t>
-      </w:r>
       <w:proofErr w:type="spellEnd"/>
     </w:p>
     <w:p>
@@ -5906,35 +6816,44 @@
                 <w:rFonts w:ascii="Courier New" w:eastAsia="Times New Roman" w:hAnsi="Courier New" w:cs="Courier New"/>
                 <w:color w:val="000000"/>
                 <w:sz w:val="20"/>
-                <w:lang w:eastAsia="da-DK"/>
+                <w:lang w:val="en-US" w:eastAsia="da-DK"/>
               </w:rPr>
             </w:pPr>
-            <w:proofErr w:type="gramStart"/>
             <w:r>
               <w:rPr>
                 <w:rFonts w:ascii="Courier New" w:eastAsia="Times New Roman" w:hAnsi="Courier New" w:cs="Courier New"/>
                 <w:color w:val="008000"/>
                 <w:sz w:val="20"/>
-                <w:lang w:eastAsia="da-DK"/>
-              </w:rPr>
-              <w:t>//</w:t>
-            </w:r>
-            <w:proofErr w:type="gramEnd"/>
+                <w:lang w:val="en-US" w:eastAsia="da-DK"/>
+              </w:rPr>
+              <w:t xml:space="preserve">// </w:t>
+            </w:r>
+            <w:proofErr w:type="spellStart"/>
             <w:r>
               <w:rPr>
                 <w:rFonts w:ascii="Courier New" w:eastAsia="Times New Roman" w:hAnsi="Courier New" w:cs="Courier New"/>
                 <w:color w:val="008000"/>
                 <w:sz w:val="20"/>
-                <w:lang w:eastAsia="da-DK"/>
-              </w:rPr>
-              <w:t xml:space="preserve"> opretter databas</w:t>
-            </w:r>
+                <w:lang w:val="en-US" w:eastAsia="da-DK"/>
+              </w:rPr>
+              <w:t>opretter</w:t>
+            </w:r>
+            <w:proofErr w:type="spellEnd"/>
             <w:r>
               <w:rPr>
                 <w:rFonts w:ascii="Courier New" w:eastAsia="Times New Roman" w:hAnsi="Courier New" w:cs="Courier New"/>
                 <w:color w:val="008000"/>
                 <w:sz w:val="20"/>
-                <w:lang w:eastAsia="da-DK"/>
+                <w:lang w:val="en-US" w:eastAsia="da-DK"/>
+              </w:rPr>
+              <w:t xml:space="preserve"> databas</w:t>
+            </w:r>
+            <w:r>
+              <w:rPr>
+                <w:rFonts w:ascii="Courier New" w:eastAsia="Times New Roman" w:hAnsi="Courier New" w:cs="Courier New"/>
+                <w:color w:val="008000"/>
+                <w:sz w:val="20"/>
+                <w:lang w:val="en-US" w:eastAsia="da-DK"/>
               </w:rPr>
               <w:t>e</w:t>
             </w:r>
@@ -6315,7 +7234,7 @@
                 <w:rFonts w:ascii="Courier New" w:eastAsia="Times New Roman" w:hAnsi="Courier New" w:cs="Courier New"/>
                 <w:color w:val="000000"/>
                 <w:sz w:val="20"/>
-                <w:lang w:eastAsia="da-DK"/>
+                <w:lang w:val="en-US" w:eastAsia="da-DK"/>
               </w:rPr>
               <w:t xml:space="preserve">            </w:t>
             </w:r>
@@ -8150,7 +9069,7 @@
       <w:pPr>
         <w:pStyle w:val="Overskrift1"/>
       </w:pPr>
-      <w:bookmarkStart w:id="19" w:name="_Toc322796106"/>
+      <w:bookmarkStart w:id="19" w:name="_Toc322852962"/>
       <w:r>
         <w:lastRenderedPageBreak/>
         <w:t xml:space="preserve">Layout </w:t>
@@ -8445,16 +9364,18 @@
         <w:t xml:space="preserve">simple </w:t>
       </w:r>
       <w:r>
-        <w:t>røde menu ligger</w:t>
-      </w:r>
-      <w:r>
-        <w:t xml:space="preserve"> tilbage</w:t>
-      </w:r>
-      <w:r>
-        <w:t xml:space="preserve"> i baggrunden</w:t>
-      </w:r>
-      <w:r>
-        <w:t>. På samme måde havde jeg tænkt mig min hjemmeside skulle se ud. Forsiden giver en god ide om det</w:t>
+        <w:t>røde menu ligger i baggrunden</w:t>
+      </w:r>
+      <w:r>
+        <w:t xml:space="preserve">. </w:t>
+      </w:r>
+    </w:p>
+    <w:p>
+      <w:pPr>
+        <w:spacing w:line="360" w:lineRule="auto"/>
+      </w:pPr>
+      <w:r>
+        <w:t>På samme måde havde jeg tænkt mig min hjemmeside skulle se ud. Forsiden giver en god ide om det</w:t>
       </w:r>
       <w:r>
         <w:t>,</w:t>
@@ -8478,7 +9399,10 @@
         <w:t xml:space="preserve"> er med til at gøre hjemmesiden mere </w:t>
       </w:r>
       <w:r>
-        <w:t>interessent.</w:t>
+        <w:t>interessa</w:t>
+      </w:r>
+      <w:r>
+        <w:t>nt.</w:t>
       </w:r>
       <w:r>
         <w:t xml:space="preserve"> </w:t>
@@ -8517,7 +9441,10 @@
         <w:t>være ugens spil</w:t>
       </w:r>
       <w:r>
-        <w:t xml:space="preserve">, der </w:t>
+        <w:t>, som</w:t>
+      </w:r>
+      <w:r>
+        <w:t xml:space="preserve"> </w:t>
       </w:r>
       <w:r>
         <w:t>ændre</w:t>
@@ -8526,10 +9453,10 @@
         <w:t>de</w:t>
       </w:r>
       <w:r>
-        <w:t xml:space="preserve"> sig</w:t>
-      </w:r>
-      <w:r>
-        <w:t xml:space="preserve"> efter det mest oprettede spil. På samme måde havde jeg tænkt mig at man på spil-liste</w:t>
+        <w:t xml:space="preserve"> sig hver 7 dag</w:t>
+      </w:r>
+      <w:r>
+        <w:t>. På samme måde havde jeg tænkt mig at man på spil-liste</w:t>
       </w:r>
       <w:r>
         <w:t>-</w:t>
@@ -9925,7 +10852,10 @@
         <w:t xml:space="preserve">kodet i klasse attributten </w:t>
       </w:r>
       <w:r>
-        <w:t xml:space="preserve">i menu() funktionen i </w:t>
+        <w:t xml:space="preserve">i menu() </w:t>
+      </w:r>
+      <w:r>
+        <w:t xml:space="preserve">funktionen i </w:t>
       </w:r>
       <w:proofErr w:type="spellStart"/>
       <w:r>
@@ -9933,101 +10863,1407 @@
       </w:r>
       <w:proofErr w:type="spellEnd"/>
       <w:r>
-        <w:t xml:space="preserve"> (se </w:t>
-      </w:r>
-      <w:proofErr w:type="gramStart"/>
-      <w:r>
-        <w:t xml:space="preserve">bilag </w:t>
-      </w:r>
-      <w:r>
-        <w:rPr>
-          <w:color w:val="FF0000"/>
-        </w:rPr>
-        <w:t>?</w:t>
-      </w:r>
-      <w:proofErr w:type="gramEnd"/>
-      <w:r>
-        <w:rPr>
-          <w:color w:val="FF0000"/>
-        </w:rPr>
-        <w:t>?</w:t>
+        <w:t xml:space="preserve"> (se bilag 3</w:t>
       </w:r>
       <w:r>
         <w:t>)</w:t>
       </w:r>
       <w:r>
+        <w:t xml:space="preserve"> som vist i</w:t>
+      </w:r>
+      <w:r>
+        <w:t xml:space="preserve"> </w:t>
+      </w:r>
+      <w:proofErr w:type="spellStart"/>
+      <w:r>
+        <w:t>PHP-</w:t>
+      </w:r>
+      <w:r>
+        <w:t>koden</w:t>
+      </w:r>
+      <w:proofErr w:type="spellEnd"/>
+      <w:r>
+        <w:t xml:space="preserve"> nedenfor</w:t>
+      </w:r>
+      <w:r>
         <w:t>.</w:t>
+      </w:r>
+      <w:r>
+        <w:t xml:space="preserve"> Menuen </w:t>
+      </w:r>
+      <w:r>
+        <w:t>med links og CSS, bliver kodet</w:t>
+      </w:r>
+      <w:r>
+        <w:t xml:space="preserve"> ved det der kaldes et associative array som køres igennem en </w:t>
+      </w:r>
+      <w:proofErr w:type="spellStart"/>
+      <w:r>
+        <w:t>foreach</w:t>
+      </w:r>
+      <w:proofErr w:type="spellEnd"/>
+      <w:r>
+        <w:t>, hvor det relevante CSS så bliver så tilføjet.</w:t>
+      </w:r>
+    </w:p>
+    <w:tbl>
+      <w:tblPr>
+        <w:tblStyle w:val="Tabel-Gitter"/>
+        <w:tblW w:w="0" w:type="auto"/>
+        <w:tblLook w:val="04A0"/>
+      </w:tblPr>
+      <w:tblGrid>
+        <w:gridCol w:w="9778"/>
+      </w:tblGrid>
+      <w:tr>
+        <w:tc>
+          <w:tcPr>
+            <w:tcW w:w="9778" w:type="dxa"/>
+          </w:tcPr>
+          <w:p>
+            <w:pPr>
+              <w:shd w:val="clear" w:color="auto" w:fill="FFFFFF"/>
+              <w:rPr>
+                <w:rFonts w:ascii="Courier New" w:eastAsia="Times New Roman" w:hAnsi="Courier New" w:cs="Courier New"/>
+                <w:color w:val="000000"/>
+                <w:sz w:val="20"/>
+                <w:lang w:val="en-US" w:eastAsia="da-DK"/>
+              </w:rPr>
+            </w:pPr>
+            <w:r>
+              <w:rPr>
+                <w:rFonts w:ascii="Courier New" w:eastAsia="Times New Roman" w:hAnsi="Courier New" w:cs="Courier New"/>
+                <w:color w:val="000080"/>
+                <w:sz w:val="20"/>
+                <w:lang w:val="en-US" w:eastAsia="da-DK"/>
+              </w:rPr>
+              <w:t>$</w:t>
+            </w:r>
+            <w:proofErr w:type="spellStart"/>
+            <w:r>
+              <w:rPr>
+                <w:rFonts w:ascii="Courier New" w:eastAsia="Times New Roman" w:hAnsi="Courier New" w:cs="Courier New"/>
+                <w:color w:val="000080"/>
+                <w:sz w:val="20"/>
+                <w:lang w:val="en-US" w:eastAsia="da-DK"/>
+              </w:rPr>
+              <w:t>menuSider</w:t>
+            </w:r>
+            <w:proofErr w:type="spellEnd"/>
+            <w:r>
+              <w:rPr>
+                <w:rFonts w:ascii="Courier New" w:eastAsia="Times New Roman" w:hAnsi="Courier New" w:cs="Courier New"/>
+                <w:color w:val="000000"/>
+                <w:sz w:val="20"/>
+                <w:lang w:val="en-US" w:eastAsia="da-DK"/>
+              </w:rPr>
+              <w:t xml:space="preserve"> </w:t>
+            </w:r>
+            <w:r>
+              <w:rPr>
+                <w:rFonts w:ascii="Courier New" w:eastAsia="Times New Roman" w:hAnsi="Courier New" w:cs="Courier New"/>
+                <w:color w:val="8000FF"/>
+                <w:sz w:val="20"/>
+                <w:lang w:val="en-US" w:eastAsia="da-DK"/>
+              </w:rPr>
+              <w:t>=</w:t>
+            </w:r>
+            <w:r>
+              <w:rPr>
+                <w:rFonts w:ascii="Courier New" w:eastAsia="Times New Roman" w:hAnsi="Courier New" w:cs="Courier New"/>
+                <w:color w:val="000000"/>
+                <w:sz w:val="20"/>
+                <w:lang w:val="en-US" w:eastAsia="da-DK"/>
+              </w:rPr>
+              <w:t xml:space="preserve"> </w:t>
+            </w:r>
+            <w:r>
+              <w:rPr>
+                <w:rFonts w:ascii="Courier New" w:eastAsia="Times New Roman" w:hAnsi="Courier New" w:cs="Courier New"/>
+                <w:b/>
+                <w:bCs/>
+                <w:color w:val="0000FF"/>
+                <w:sz w:val="20"/>
+                <w:lang w:val="en-US" w:eastAsia="da-DK"/>
+              </w:rPr>
+              <w:t>array</w:t>
+            </w:r>
+            <w:r>
+              <w:rPr>
+                <w:rFonts w:ascii="Courier New" w:eastAsia="Times New Roman" w:hAnsi="Courier New" w:cs="Courier New"/>
+                <w:color w:val="8000FF"/>
+                <w:sz w:val="20"/>
+                <w:lang w:val="en-US" w:eastAsia="da-DK"/>
+              </w:rPr>
+              <w:t>(</w:t>
+            </w:r>
+            <w:r>
+              <w:rPr>
+                <w:rFonts w:ascii="Courier New" w:eastAsia="Times New Roman" w:hAnsi="Courier New" w:cs="Courier New"/>
+                <w:color w:val="000000"/>
+                <w:sz w:val="20"/>
+                <w:lang w:val="en-US" w:eastAsia="da-DK"/>
+              </w:rPr>
+              <w:t xml:space="preserve"> </w:t>
+            </w:r>
+            <w:r>
+              <w:rPr>
+                <w:rFonts w:ascii="Courier New" w:eastAsia="Times New Roman" w:hAnsi="Courier New" w:cs="Courier New"/>
+                <w:color w:val="808080"/>
+                <w:sz w:val="20"/>
+                <w:lang w:val="en-US" w:eastAsia="da-DK"/>
+              </w:rPr>
+              <w:t>'</w:t>
+            </w:r>
+            <w:proofErr w:type="spellStart"/>
+            <w:r>
+              <w:rPr>
+                <w:rFonts w:ascii="Courier New" w:eastAsia="Times New Roman" w:hAnsi="Courier New" w:cs="Courier New"/>
+                <w:color w:val="808080"/>
+                <w:sz w:val="20"/>
+                <w:lang w:val="en-US" w:eastAsia="da-DK"/>
+              </w:rPr>
+              <w:t>Forside</w:t>
+            </w:r>
+            <w:proofErr w:type="spellEnd"/>
+            <w:r>
+              <w:rPr>
+                <w:rFonts w:ascii="Courier New" w:eastAsia="Times New Roman" w:hAnsi="Courier New" w:cs="Courier New"/>
+                <w:color w:val="808080"/>
+                <w:sz w:val="20"/>
+                <w:lang w:val="en-US" w:eastAsia="da-DK"/>
+              </w:rPr>
+              <w:t>'</w:t>
+            </w:r>
+            <w:r>
+              <w:rPr>
+                <w:rFonts w:ascii="Courier New" w:eastAsia="Times New Roman" w:hAnsi="Courier New" w:cs="Courier New"/>
+                <w:color w:val="000000"/>
+                <w:sz w:val="20"/>
+                <w:lang w:val="en-US" w:eastAsia="da-DK"/>
+              </w:rPr>
+              <w:t xml:space="preserve"> </w:t>
+            </w:r>
+            <w:r>
+              <w:rPr>
+                <w:rFonts w:ascii="Courier New" w:eastAsia="Times New Roman" w:hAnsi="Courier New" w:cs="Courier New"/>
+                <w:color w:val="8000FF"/>
+                <w:sz w:val="20"/>
+                <w:lang w:val="en-US" w:eastAsia="da-DK"/>
+              </w:rPr>
+              <w:t>=&gt;</w:t>
+            </w:r>
+            <w:r>
+              <w:rPr>
+                <w:rFonts w:ascii="Courier New" w:eastAsia="Times New Roman" w:hAnsi="Courier New" w:cs="Courier New"/>
+                <w:color w:val="000000"/>
+                <w:sz w:val="20"/>
+                <w:lang w:val="en-US" w:eastAsia="da-DK"/>
+              </w:rPr>
+              <w:t xml:space="preserve"> </w:t>
+            </w:r>
+            <w:r>
+              <w:rPr>
+                <w:rFonts w:ascii="Courier New" w:eastAsia="Times New Roman" w:hAnsi="Courier New" w:cs="Courier New"/>
+                <w:color w:val="808080"/>
+                <w:sz w:val="20"/>
+                <w:lang w:val="en-US" w:eastAsia="da-DK"/>
+              </w:rPr>
+              <w:t>'index.php'</w:t>
+            </w:r>
+            <w:r>
+              <w:rPr>
+                <w:rFonts w:ascii="Courier New" w:eastAsia="Times New Roman" w:hAnsi="Courier New" w:cs="Courier New"/>
+                <w:color w:val="8000FF"/>
+                <w:sz w:val="20"/>
+                <w:lang w:val="en-US" w:eastAsia="da-DK"/>
+              </w:rPr>
+              <w:t>,</w:t>
+            </w:r>
+            <w:r>
+              <w:rPr>
+                <w:rFonts w:ascii="Courier New" w:eastAsia="Times New Roman" w:hAnsi="Courier New" w:cs="Courier New"/>
+                <w:color w:val="000000"/>
+                <w:sz w:val="20"/>
+                <w:lang w:val="en-US" w:eastAsia="da-DK"/>
+              </w:rPr>
+              <w:t xml:space="preserve"> </w:t>
+            </w:r>
+          </w:p>
+          <w:p>
+            <w:pPr>
+              <w:shd w:val="clear" w:color="auto" w:fill="FFFFFF"/>
+              <w:rPr>
+                <w:rFonts w:ascii="Courier New" w:eastAsia="Times New Roman" w:hAnsi="Courier New" w:cs="Courier New"/>
+                <w:color w:val="000000"/>
+                <w:sz w:val="20"/>
+                <w:lang w:eastAsia="da-DK"/>
+              </w:rPr>
+            </w:pPr>
+            <w:r>
+              <w:rPr>
+                <w:rFonts w:ascii="Courier New" w:eastAsia="Times New Roman" w:hAnsi="Courier New" w:cs="Courier New"/>
+                <w:color w:val="000000"/>
+                <w:sz w:val="20"/>
+                <w:lang w:val="en-US" w:eastAsia="da-DK"/>
+              </w:rPr>
+              <w:t xml:space="preserve">                    </w:t>
+            </w:r>
+            <w:r>
+              <w:rPr>
+                <w:rFonts w:ascii="Courier New" w:eastAsia="Times New Roman" w:hAnsi="Courier New" w:cs="Courier New"/>
+                <w:color w:val="808080"/>
+                <w:sz w:val="20"/>
+                <w:lang w:eastAsia="da-DK"/>
+              </w:rPr>
+              <w:t>'Spil-liste'</w:t>
+            </w:r>
+            <w:r>
+              <w:rPr>
+                <w:rFonts w:ascii="Courier New" w:eastAsia="Times New Roman" w:hAnsi="Courier New" w:cs="Courier New"/>
+                <w:color w:val="000000"/>
+                <w:sz w:val="20"/>
+                <w:lang w:eastAsia="da-DK"/>
+              </w:rPr>
+              <w:t xml:space="preserve"> </w:t>
+            </w:r>
+            <w:r>
+              <w:rPr>
+                <w:rFonts w:ascii="Courier New" w:eastAsia="Times New Roman" w:hAnsi="Courier New" w:cs="Courier New"/>
+                <w:color w:val="8000FF"/>
+                <w:sz w:val="20"/>
+                <w:lang w:eastAsia="da-DK"/>
+              </w:rPr>
+              <w:t>=&gt;</w:t>
+            </w:r>
+            <w:r>
+              <w:rPr>
+                <w:rFonts w:ascii="Courier New" w:eastAsia="Times New Roman" w:hAnsi="Courier New" w:cs="Courier New"/>
+                <w:color w:val="000000"/>
+                <w:sz w:val="20"/>
+                <w:lang w:eastAsia="da-DK"/>
+              </w:rPr>
+              <w:t xml:space="preserve"> </w:t>
+            </w:r>
+            <w:r>
+              <w:rPr>
+                <w:rFonts w:ascii="Courier New" w:eastAsia="Times New Roman" w:hAnsi="Courier New" w:cs="Courier New"/>
+                <w:color w:val="808080"/>
+                <w:sz w:val="20"/>
+                <w:lang w:eastAsia="da-DK"/>
+              </w:rPr>
+              <w:t>'</w:t>
+            </w:r>
+            <w:proofErr w:type="spellStart"/>
+            <w:r>
+              <w:rPr>
+                <w:rFonts w:ascii="Courier New" w:eastAsia="Times New Roman" w:hAnsi="Courier New" w:cs="Courier New"/>
+                <w:color w:val="808080"/>
+                <w:sz w:val="20"/>
+                <w:lang w:eastAsia="da-DK"/>
+              </w:rPr>
+              <w:t>spilListe.php</w:t>
+            </w:r>
+            <w:proofErr w:type="spellEnd"/>
+            <w:r>
+              <w:rPr>
+                <w:rFonts w:ascii="Courier New" w:eastAsia="Times New Roman" w:hAnsi="Courier New" w:cs="Courier New"/>
+                <w:color w:val="808080"/>
+                <w:sz w:val="20"/>
+                <w:lang w:eastAsia="da-DK"/>
+              </w:rPr>
+              <w:t>'</w:t>
+            </w:r>
+            <w:r>
+              <w:rPr>
+                <w:rFonts w:ascii="Courier New" w:eastAsia="Times New Roman" w:hAnsi="Courier New" w:cs="Courier New"/>
+                <w:color w:val="8000FF"/>
+                <w:sz w:val="20"/>
+                <w:lang w:eastAsia="da-DK"/>
+              </w:rPr>
+              <w:t>,</w:t>
+            </w:r>
+          </w:p>
+          <w:p>
+            <w:pPr>
+              <w:shd w:val="clear" w:color="auto" w:fill="FFFFFF"/>
+              <w:rPr>
+                <w:rFonts w:ascii="Courier New" w:eastAsia="Times New Roman" w:hAnsi="Courier New" w:cs="Courier New"/>
+                <w:color w:val="000000"/>
+                <w:sz w:val="20"/>
+                <w:lang w:eastAsia="da-DK"/>
+              </w:rPr>
+            </w:pPr>
+            <w:r>
+              <w:rPr>
+                <w:rFonts w:ascii="Courier New" w:eastAsia="Times New Roman" w:hAnsi="Courier New" w:cs="Courier New"/>
+                <w:color w:val="000000"/>
+                <w:sz w:val="20"/>
+                <w:lang w:eastAsia="da-DK"/>
+              </w:rPr>
+              <w:t xml:space="preserve">                    </w:t>
+            </w:r>
+            <w:r>
+              <w:rPr>
+                <w:rFonts w:ascii="Courier New" w:eastAsia="Times New Roman" w:hAnsi="Courier New" w:cs="Courier New"/>
+                <w:color w:val="808080"/>
+                <w:sz w:val="20"/>
+                <w:lang w:eastAsia="da-DK"/>
+              </w:rPr>
+              <w:t>'Profil'</w:t>
+            </w:r>
+            <w:r>
+              <w:rPr>
+                <w:rFonts w:ascii="Courier New" w:eastAsia="Times New Roman" w:hAnsi="Courier New" w:cs="Courier New"/>
+                <w:color w:val="000000"/>
+                <w:sz w:val="20"/>
+                <w:lang w:eastAsia="da-DK"/>
+              </w:rPr>
+              <w:t xml:space="preserve"> </w:t>
+            </w:r>
+            <w:r>
+              <w:rPr>
+                <w:rFonts w:ascii="Courier New" w:eastAsia="Times New Roman" w:hAnsi="Courier New" w:cs="Courier New"/>
+                <w:color w:val="8000FF"/>
+                <w:sz w:val="20"/>
+                <w:lang w:eastAsia="da-DK"/>
+              </w:rPr>
+              <w:t>=&gt;</w:t>
+            </w:r>
+            <w:r>
+              <w:rPr>
+                <w:rFonts w:ascii="Courier New" w:eastAsia="Times New Roman" w:hAnsi="Courier New" w:cs="Courier New"/>
+                <w:color w:val="000000"/>
+                <w:sz w:val="20"/>
+                <w:lang w:eastAsia="da-DK"/>
+              </w:rPr>
+              <w:t xml:space="preserve"> </w:t>
+            </w:r>
+            <w:r>
+              <w:rPr>
+                <w:rFonts w:ascii="Courier New" w:eastAsia="Times New Roman" w:hAnsi="Courier New" w:cs="Courier New"/>
+                <w:color w:val="808080"/>
+                <w:sz w:val="20"/>
+                <w:lang w:eastAsia="da-DK"/>
+              </w:rPr>
+              <w:t>'</w:t>
+            </w:r>
+            <w:proofErr w:type="spellStart"/>
+            <w:r>
+              <w:rPr>
+                <w:rFonts w:ascii="Courier New" w:eastAsia="Times New Roman" w:hAnsi="Courier New" w:cs="Courier New"/>
+                <w:color w:val="808080"/>
+                <w:sz w:val="20"/>
+                <w:lang w:eastAsia="da-DK"/>
+              </w:rPr>
+              <w:t>profil.php</w:t>
+            </w:r>
+            <w:proofErr w:type="spellEnd"/>
+            <w:r>
+              <w:rPr>
+                <w:rFonts w:ascii="Courier New" w:eastAsia="Times New Roman" w:hAnsi="Courier New" w:cs="Courier New"/>
+                <w:color w:val="808080"/>
+                <w:sz w:val="20"/>
+                <w:lang w:eastAsia="da-DK"/>
+              </w:rPr>
+              <w:t>'</w:t>
+            </w:r>
+            <w:r>
+              <w:rPr>
+                <w:rFonts w:ascii="Courier New" w:eastAsia="Times New Roman" w:hAnsi="Courier New" w:cs="Courier New"/>
+                <w:color w:val="8000FF"/>
+                <w:sz w:val="20"/>
+                <w:lang w:eastAsia="da-DK"/>
+              </w:rPr>
+              <w:t>,</w:t>
+            </w:r>
+          </w:p>
+          <w:p>
+            <w:pPr>
+              <w:shd w:val="clear" w:color="auto" w:fill="FFFFFF"/>
+              <w:rPr>
+                <w:rFonts w:ascii="Courier New" w:eastAsia="Times New Roman" w:hAnsi="Courier New" w:cs="Courier New"/>
+                <w:color w:val="000000"/>
+                <w:sz w:val="20"/>
+                <w:lang w:eastAsia="da-DK"/>
+              </w:rPr>
+            </w:pPr>
+            <w:r>
+              <w:rPr>
+                <w:rFonts w:ascii="Courier New" w:eastAsia="Times New Roman" w:hAnsi="Courier New" w:cs="Courier New"/>
+                <w:color w:val="000000"/>
+                <w:sz w:val="20"/>
+                <w:lang w:eastAsia="da-DK"/>
+              </w:rPr>
+              <w:t xml:space="preserve">                    </w:t>
+            </w:r>
+            <w:r>
+              <w:rPr>
+                <w:rFonts w:ascii="Courier New" w:eastAsia="Times New Roman" w:hAnsi="Courier New" w:cs="Courier New"/>
+                <w:color w:val="000080"/>
+                <w:sz w:val="20"/>
+                <w:lang w:eastAsia="da-DK"/>
+              </w:rPr>
+              <w:t>$</w:t>
+            </w:r>
+            <w:proofErr w:type="spellStart"/>
+            <w:r>
+              <w:rPr>
+                <w:rFonts w:ascii="Courier New" w:eastAsia="Times New Roman" w:hAnsi="Courier New" w:cs="Courier New"/>
+                <w:color w:val="000080"/>
+                <w:sz w:val="20"/>
+                <w:lang w:eastAsia="da-DK"/>
+              </w:rPr>
+              <w:t>loginT</w:t>
+            </w:r>
+            <w:proofErr w:type="spellEnd"/>
+            <w:r>
+              <w:rPr>
+                <w:rFonts w:ascii="Courier New" w:eastAsia="Times New Roman" w:hAnsi="Courier New" w:cs="Courier New"/>
+                <w:color w:val="000000"/>
+                <w:sz w:val="20"/>
+                <w:lang w:eastAsia="da-DK"/>
+              </w:rPr>
+              <w:t xml:space="preserve"> </w:t>
+            </w:r>
+            <w:r>
+              <w:rPr>
+                <w:rFonts w:ascii="Courier New" w:eastAsia="Times New Roman" w:hAnsi="Courier New" w:cs="Courier New"/>
+                <w:color w:val="8000FF"/>
+                <w:sz w:val="20"/>
+                <w:lang w:eastAsia="da-DK"/>
+              </w:rPr>
+              <w:t>=&gt;</w:t>
+            </w:r>
+            <w:r>
+              <w:rPr>
+                <w:rFonts w:ascii="Courier New" w:eastAsia="Times New Roman" w:hAnsi="Courier New" w:cs="Courier New"/>
+                <w:color w:val="000000"/>
+                <w:sz w:val="20"/>
+                <w:lang w:eastAsia="da-DK"/>
+              </w:rPr>
+              <w:t xml:space="preserve"> </w:t>
+            </w:r>
+            <w:r>
+              <w:rPr>
+                <w:rFonts w:ascii="Courier New" w:eastAsia="Times New Roman" w:hAnsi="Courier New" w:cs="Courier New"/>
+                <w:color w:val="000080"/>
+                <w:sz w:val="20"/>
+                <w:lang w:eastAsia="da-DK"/>
+              </w:rPr>
+              <w:t>$</w:t>
+            </w:r>
+            <w:proofErr w:type="spellStart"/>
+            <w:r>
+              <w:rPr>
+                <w:rFonts w:ascii="Courier New" w:eastAsia="Times New Roman" w:hAnsi="Courier New" w:cs="Courier New"/>
+                <w:color w:val="000080"/>
+                <w:sz w:val="20"/>
+                <w:lang w:eastAsia="da-DK"/>
+              </w:rPr>
+              <w:t>loginL</w:t>
+            </w:r>
+            <w:proofErr w:type="spellEnd"/>
+            <w:r>
+              <w:rPr>
+                <w:rFonts w:ascii="Courier New" w:eastAsia="Times New Roman" w:hAnsi="Courier New" w:cs="Courier New"/>
+                <w:color w:val="8000FF"/>
+                <w:sz w:val="20"/>
+                <w:lang w:eastAsia="da-DK"/>
+              </w:rPr>
+              <w:t>.</w:t>
+            </w:r>
+            <w:r>
+              <w:rPr>
+                <w:rFonts w:ascii="Courier New" w:eastAsia="Times New Roman" w:hAnsi="Courier New" w:cs="Courier New"/>
+                <w:color w:val="808080"/>
+                <w:sz w:val="20"/>
+                <w:lang w:eastAsia="da-DK"/>
+              </w:rPr>
+              <w:t>'?</w:t>
+            </w:r>
+            <w:proofErr w:type="spellStart"/>
+            <w:r>
+              <w:rPr>
+                <w:rFonts w:ascii="Courier New" w:eastAsia="Times New Roman" w:hAnsi="Courier New" w:cs="Courier New"/>
+                <w:color w:val="808080"/>
+                <w:sz w:val="20"/>
+                <w:lang w:eastAsia="da-DK"/>
+              </w:rPr>
+              <w:t>redirect='</w:t>
+            </w:r>
+            <w:r>
+              <w:rPr>
+                <w:rFonts w:ascii="Courier New" w:eastAsia="Times New Roman" w:hAnsi="Courier New" w:cs="Courier New"/>
+                <w:color w:val="8000FF"/>
+                <w:sz w:val="20"/>
+                <w:lang w:eastAsia="da-DK"/>
+              </w:rPr>
+              <w:t>.</w:t>
+            </w:r>
+            <w:r>
+              <w:rPr>
+                <w:rFonts w:ascii="Courier New" w:eastAsia="Times New Roman" w:hAnsi="Courier New" w:cs="Courier New"/>
+                <w:color w:val="000080"/>
+                <w:sz w:val="20"/>
+                <w:lang w:eastAsia="da-DK"/>
+              </w:rPr>
+              <w:t>$_SERVER</w:t>
+            </w:r>
+            <w:proofErr w:type="spellEnd"/>
+            <w:r>
+              <w:rPr>
+                <w:rFonts w:ascii="Courier New" w:eastAsia="Times New Roman" w:hAnsi="Courier New" w:cs="Courier New"/>
+                <w:color w:val="8000FF"/>
+                <w:sz w:val="20"/>
+                <w:lang w:eastAsia="da-DK"/>
+              </w:rPr>
+              <w:t>[</w:t>
+            </w:r>
+            <w:r>
+              <w:rPr>
+                <w:rFonts w:ascii="Courier New" w:eastAsia="Times New Roman" w:hAnsi="Courier New" w:cs="Courier New"/>
+                <w:color w:val="808080"/>
+                <w:sz w:val="20"/>
+                <w:lang w:eastAsia="da-DK"/>
+              </w:rPr>
+              <w:t>'PHP_SELF'</w:t>
+            </w:r>
+            <w:r>
+              <w:rPr>
+                <w:rFonts w:ascii="Courier New" w:eastAsia="Times New Roman" w:hAnsi="Courier New" w:cs="Courier New"/>
+                <w:color w:val="8000FF"/>
+                <w:sz w:val="20"/>
+                <w:lang w:eastAsia="da-DK"/>
+              </w:rPr>
+              <w:t>])</w:t>
+            </w:r>
+            <w:proofErr w:type="gramStart"/>
+            <w:r>
+              <w:rPr>
+                <w:rFonts w:ascii="Courier New" w:eastAsia="Times New Roman" w:hAnsi="Courier New" w:cs="Courier New"/>
+                <w:color w:val="8000FF"/>
+                <w:sz w:val="20"/>
+                <w:lang w:eastAsia="da-DK"/>
+              </w:rPr>
+              <w:t>;</w:t>
+            </w:r>
+            <w:r>
+              <w:rPr>
+                <w:rFonts w:ascii="Courier New" w:eastAsia="Times New Roman" w:hAnsi="Courier New" w:cs="Courier New"/>
+                <w:color w:val="008000"/>
+                <w:sz w:val="20"/>
+                <w:lang w:eastAsia="da-DK"/>
+              </w:rPr>
+              <w:t>//</w:t>
+            </w:r>
+            <w:proofErr w:type="gramEnd"/>
+            <w:r>
+              <w:rPr>
+                <w:rFonts w:ascii="Courier New" w:eastAsia="Times New Roman" w:hAnsi="Courier New" w:cs="Courier New"/>
+                <w:color w:val="008000"/>
+                <w:sz w:val="20"/>
+                <w:lang w:eastAsia="da-DK"/>
+              </w:rPr>
+              <w:t xml:space="preserve"> PHP_SELF </w:t>
+            </w:r>
+            <w:proofErr w:type="spellStart"/>
+            <w:r>
+              <w:rPr>
+                <w:rFonts w:ascii="Courier New" w:eastAsia="Times New Roman" w:hAnsi="Courier New" w:cs="Courier New"/>
+                <w:color w:val="008000"/>
+                <w:sz w:val="20"/>
+                <w:lang w:eastAsia="da-DK"/>
+              </w:rPr>
+              <w:t>srger</w:t>
+            </w:r>
+            <w:proofErr w:type="spellEnd"/>
+            <w:r>
+              <w:rPr>
+                <w:rFonts w:ascii="Courier New" w:eastAsia="Times New Roman" w:hAnsi="Courier New" w:cs="Courier New"/>
+                <w:color w:val="008000"/>
+                <w:sz w:val="20"/>
+                <w:lang w:eastAsia="da-DK"/>
+              </w:rPr>
+              <w:t xml:space="preserve"> for at returnere den fil der lige er blevet </w:t>
+            </w:r>
+            <w:proofErr w:type="spellStart"/>
+            <w:r>
+              <w:rPr>
+                <w:rFonts w:ascii="Courier New" w:eastAsia="Times New Roman" w:hAnsi="Courier New" w:cs="Courier New"/>
+                <w:color w:val="008000"/>
+                <w:sz w:val="20"/>
+                <w:lang w:eastAsia="da-DK"/>
+              </w:rPr>
+              <w:t>krt</w:t>
+            </w:r>
+            <w:proofErr w:type="spellEnd"/>
+          </w:p>
+          <w:p>
+            <w:pPr>
+              <w:shd w:val="clear" w:color="auto" w:fill="FFFFFF"/>
+              <w:rPr>
+                <w:rFonts w:ascii="Courier New" w:eastAsia="Times New Roman" w:hAnsi="Courier New" w:cs="Courier New"/>
+                <w:color w:val="000000"/>
+                <w:sz w:val="20"/>
+                <w:lang w:eastAsia="da-DK"/>
+              </w:rPr>
+            </w:pPr>
+          </w:p>
+          <w:p>
+            <w:pPr>
+              <w:shd w:val="clear" w:color="auto" w:fill="FFFFFF"/>
+              <w:rPr>
+                <w:rFonts w:ascii="Courier New" w:eastAsia="Times New Roman" w:hAnsi="Courier New" w:cs="Courier New"/>
+                <w:color w:val="000000"/>
+                <w:sz w:val="20"/>
+                <w:lang w:eastAsia="da-DK"/>
+              </w:rPr>
+            </w:pPr>
+            <w:r>
+              <w:rPr>
+                <w:rFonts w:ascii="Courier New" w:eastAsia="Times New Roman" w:hAnsi="Courier New" w:cs="Courier New"/>
+                <w:color w:val="000000"/>
+                <w:sz w:val="20"/>
+                <w:lang w:eastAsia="da-DK"/>
+              </w:rPr>
+              <w:t xml:space="preserve">        </w:t>
+            </w:r>
+            <w:proofErr w:type="spellStart"/>
+            <w:r>
+              <w:rPr>
+                <w:rFonts w:ascii="Courier New" w:eastAsia="Times New Roman" w:hAnsi="Courier New" w:cs="Courier New"/>
+                <w:b/>
+                <w:bCs/>
+                <w:color w:val="0000FF"/>
+                <w:sz w:val="20"/>
+                <w:lang w:eastAsia="da-DK"/>
+              </w:rPr>
+              <w:t>echo</w:t>
+            </w:r>
+            <w:proofErr w:type="spellEnd"/>
+            <w:r>
+              <w:rPr>
+                <w:rFonts w:ascii="Courier New" w:eastAsia="Times New Roman" w:hAnsi="Courier New" w:cs="Courier New"/>
+                <w:color w:val="000000"/>
+                <w:sz w:val="20"/>
+                <w:lang w:eastAsia="da-DK"/>
+              </w:rPr>
+              <w:t xml:space="preserve"> </w:t>
+            </w:r>
+            <w:r>
+              <w:rPr>
+                <w:rFonts w:ascii="Courier New" w:eastAsia="Times New Roman" w:hAnsi="Courier New" w:cs="Courier New"/>
+                <w:color w:val="808080"/>
+                <w:sz w:val="20"/>
+                <w:lang w:eastAsia="da-DK"/>
+              </w:rPr>
+              <w:t>"&lt;</w:t>
+            </w:r>
+            <w:proofErr w:type="spellStart"/>
+            <w:r>
+              <w:rPr>
+                <w:rFonts w:ascii="Courier New" w:eastAsia="Times New Roman" w:hAnsi="Courier New" w:cs="Courier New"/>
+                <w:color w:val="808080"/>
+                <w:sz w:val="20"/>
+                <w:lang w:eastAsia="da-DK"/>
+              </w:rPr>
+              <w:t>div</w:t>
+            </w:r>
+            <w:proofErr w:type="spellEnd"/>
+            <w:r>
+              <w:rPr>
+                <w:rFonts w:ascii="Courier New" w:eastAsia="Times New Roman" w:hAnsi="Courier New" w:cs="Courier New"/>
+                <w:color w:val="808080"/>
+                <w:sz w:val="20"/>
+                <w:lang w:eastAsia="da-DK"/>
+              </w:rPr>
+              <w:t xml:space="preserve"> </w:t>
+            </w:r>
+            <w:proofErr w:type="spellStart"/>
+            <w:r>
+              <w:rPr>
+                <w:rFonts w:ascii="Courier New" w:eastAsia="Times New Roman" w:hAnsi="Courier New" w:cs="Courier New"/>
+                <w:color w:val="808080"/>
+                <w:sz w:val="20"/>
+                <w:lang w:eastAsia="da-DK"/>
+              </w:rPr>
+              <w:t>class='menu</w:t>
+            </w:r>
+            <w:proofErr w:type="spellEnd"/>
+            <w:r>
+              <w:rPr>
+                <w:rFonts w:ascii="Courier New" w:eastAsia="Times New Roman" w:hAnsi="Courier New" w:cs="Courier New"/>
+                <w:color w:val="808080"/>
+                <w:sz w:val="20"/>
+                <w:lang w:eastAsia="da-DK"/>
+              </w:rPr>
+              <w:t>'&gt;"</w:t>
+            </w:r>
+            <w:r>
+              <w:rPr>
+                <w:rFonts w:ascii="Courier New" w:eastAsia="Times New Roman" w:hAnsi="Courier New" w:cs="Courier New"/>
+                <w:color w:val="8000FF"/>
+                <w:sz w:val="20"/>
+                <w:lang w:eastAsia="da-DK"/>
+              </w:rPr>
+              <w:t>;</w:t>
+            </w:r>
+          </w:p>
+          <w:p>
+            <w:pPr>
+              <w:shd w:val="clear" w:color="auto" w:fill="FFFFFF"/>
+              <w:rPr>
+                <w:rFonts w:ascii="Courier New" w:eastAsia="Times New Roman" w:hAnsi="Courier New" w:cs="Courier New"/>
+                <w:color w:val="000000"/>
+                <w:sz w:val="20"/>
+                <w:lang w:eastAsia="da-DK"/>
+              </w:rPr>
+            </w:pPr>
+            <w:r>
+              <w:rPr>
+                <w:rFonts w:ascii="Courier New" w:eastAsia="Times New Roman" w:hAnsi="Courier New" w:cs="Courier New"/>
+                <w:color w:val="000000"/>
+                <w:sz w:val="20"/>
+                <w:lang w:eastAsia="da-DK"/>
+              </w:rPr>
+              <w:t xml:space="preserve">        </w:t>
+            </w:r>
+            <w:proofErr w:type="spellStart"/>
+            <w:r>
+              <w:rPr>
+                <w:rFonts w:ascii="Courier New" w:eastAsia="Times New Roman" w:hAnsi="Courier New" w:cs="Courier New"/>
+                <w:b/>
+                <w:bCs/>
+                <w:color w:val="0000FF"/>
+                <w:sz w:val="20"/>
+                <w:lang w:eastAsia="da-DK"/>
+              </w:rPr>
+              <w:t>foreach</w:t>
+            </w:r>
+            <w:proofErr w:type="spellEnd"/>
+            <w:r>
+              <w:rPr>
+                <w:rFonts w:ascii="Courier New" w:eastAsia="Times New Roman" w:hAnsi="Courier New" w:cs="Courier New"/>
+                <w:color w:val="000000"/>
+                <w:sz w:val="20"/>
+                <w:lang w:eastAsia="da-DK"/>
+              </w:rPr>
+              <w:t xml:space="preserve"> </w:t>
+            </w:r>
+            <w:r>
+              <w:rPr>
+                <w:rFonts w:ascii="Courier New" w:eastAsia="Times New Roman" w:hAnsi="Courier New" w:cs="Courier New"/>
+                <w:color w:val="8000FF"/>
+                <w:sz w:val="20"/>
+                <w:lang w:eastAsia="da-DK"/>
+              </w:rPr>
+              <w:t>(</w:t>
+            </w:r>
+            <w:r>
+              <w:rPr>
+                <w:rFonts w:ascii="Courier New" w:eastAsia="Times New Roman" w:hAnsi="Courier New" w:cs="Courier New"/>
+                <w:color w:val="000080"/>
+                <w:sz w:val="20"/>
+                <w:lang w:eastAsia="da-DK"/>
+              </w:rPr>
+              <w:t>$</w:t>
+            </w:r>
+            <w:proofErr w:type="spellStart"/>
+            <w:r>
+              <w:rPr>
+                <w:rFonts w:ascii="Courier New" w:eastAsia="Times New Roman" w:hAnsi="Courier New" w:cs="Courier New"/>
+                <w:color w:val="000080"/>
+                <w:sz w:val="20"/>
+                <w:lang w:eastAsia="da-DK"/>
+              </w:rPr>
+              <w:t>menuSider</w:t>
+            </w:r>
+            <w:proofErr w:type="spellEnd"/>
+            <w:r>
+              <w:rPr>
+                <w:rFonts w:ascii="Courier New" w:eastAsia="Times New Roman" w:hAnsi="Courier New" w:cs="Courier New"/>
+                <w:color w:val="000000"/>
+                <w:sz w:val="20"/>
+                <w:lang w:eastAsia="da-DK"/>
+              </w:rPr>
+              <w:t xml:space="preserve"> </w:t>
+            </w:r>
+            <w:r>
+              <w:rPr>
+                <w:rFonts w:ascii="Courier New" w:eastAsia="Times New Roman" w:hAnsi="Courier New" w:cs="Courier New"/>
+                <w:b/>
+                <w:bCs/>
+                <w:color w:val="0000FF"/>
+                <w:sz w:val="20"/>
+                <w:lang w:eastAsia="da-DK"/>
+              </w:rPr>
+              <w:t>as</w:t>
+            </w:r>
+            <w:r>
+              <w:rPr>
+                <w:rFonts w:ascii="Courier New" w:eastAsia="Times New Roman" w:hAnsi="Courier New" w:cs="Courier New"/>
+                <w:color w:val="000000"/>
+                <w:sz w:val="20"/>
+                <w:lang w:eastAsia="da-DK"/>
+              </w:rPr>
+              <w:t xml:space="preserve"> </w:t>
+            </w:r>
+            <w:r>
+              <w:rPr>
+                <w:rFonts w:ascii="Courier New" w:eastAsia="Times New Roman" w:hAnsi="Courier New" w:cs="Courier New"/>
+                <w:color w:val="000080"/>
+                <w:sz w:val="20"/>
+                <w:lang w:eastAsia="da-DK"/>
+              </w:rPr>
+              <w:t>$</w:t>
+            </w:r>
+            <w:r>
+              <w:rPr>
+                <w:rFonts w:ascii="Courier New" w:eastAsia="Times New Roman" w:hAnsi="Courier New" w:cs="Courier New"/>
+                <w:color w:val="000080"/>
+                <w:sz w:val="20"/>
+                <w:lang w:eastAsia="da-DK"/>
+              </w:rPr>
+              <w:t>navn</w:t>
+            </w:r>
+            <w:r>
+              <w:rPr>
+                <w:rFonts w:ascii="Courier New" w:eastAsia="Times New Roman" w:hAnsi="Courier New" w:cs="Courier New"/>
+                <w:color w:val="000000"/>
+                <w:sz w:val="20"/>
+                <w:lang w:eastAsia="da-DK"/>
+              </w:rPr>
+              <w:t xml:space="preserve"> </w:t>
+            </w:r>
+            <w:r>
+              <w:rPr>
+                <w:rFonts w:ascii="Courier New" w:eastAsia="Times New Roman" w:hAnsi="Courier New" w:cs="Courier New"/>
+                <w:color w:val="8000FF"/>
+                <w:sz w:val="20"/>
+                <w:lang w:eastAsia="da-DK"/>
+              </w:rPr>
+              <w:t>=&gt;</w:t>
+            </w:r>
+            <w:r>
+              <w:rPr>
+                <w:rFonts w:ascii="Courier New" w:eastAsia="Times New Roman" w:hAnsi="Courier New" w:cs="Courier New"/>
+                <w:color w:val="000000"/>
+                <w:sz w:val="20"/>
+                <w:lang w:eastAsia="da-DK"/>
+              </w:rPr>
+              <w:t xml:space="preserve"> </w:t>
+            </w:r>
+            <w:r>
+              <w:rPr>
+                <w:rFonts w:ascii="Courier New" w:eastAsia="Times New Roman" w:hAnsi="Courier New" w:cs="Courier New"/>
+                <w:color w:val="000080"/>
+                <w:sz w:val="20"/>
+                <w:lang w:eastAsia="da-DK"/>
+              </w:rPr>
+              <w:t>$</w:t>
+            </w:r>
+            <w:r>
+              <w:rPr>
+                <w:rFonts w:ascii="Courier New" w:eastAsia="Times New Roman" w:hAnsi="Courier New" w:cs="Courier New"/>
+                <w:color w:val="000080"/>
+                <w:sz w:val="20"/>
+                <w:lang w:eastAsia="da-DK"/>
+              </w:rPr>
+              <w:t>side</w:t>
+            </w:r>
+            <w:r>
+              <w:rPr>
+                <w:rFonts w:ascii="Courier New" w:eastAsia="Times New Roman" w:hAnsi="Courier New" w:cs="Courier New"/>
+                <w:color w:val="8000FF"/>
+                <w:sz w:val="20"/>
+                <w:lang w:eastAsia="da-DK"/>
+              </w:rPr>
+              <w:t>)</w:t>
+            </w:r>
+            <w:proofErr w:type="gramStart"/>
+            <w:r>
+              <w:rPr>
+                <w:rFonts w:ascii="Courier New" w:eastAsia="Times New Roman" w:hAnsi="Courier New" w:cs="Courier New"/>
+                <w:color w:val="000000"/>
+                <w:sz w:val="20"/>
+                <w:lang w:eastAsia="da-DK"/>
+              </w:rPr>
+              <w:t xml:space="preserve"> </w:t>
+            </w:r>
+            <w:r>
+              <w:rPr>
+                <w:rFonts w:ascii="Courier New" w:eastAsia="Times New Roman" w:hAnsi="Courier New" w:cs="Courier New"/>
+                <w:color w:val="8000FF"/>
+                <w:sz w:val="20"/>
+                <w:lang w:eastAsia="da-DK"/>
+              </w:rPr>
+              <w:t>{</w:t>
+            </w:r>
+            <w:r>
+              <w:rPr>
+                <w:rFonts w:ascii="Courier New" w:eastAsia="Times New Roman" w:hAnsi="Courier New" w:cs="Courier New"/>
+                <w:color w:val="000000"/>
+                <w:sz w:val="20"/>
+                <w:lang w:eastAsia="da-DK"/>
+              </w:rPr>
+              <w:t xml:space="preserve"> </w:t>
+            </w:r>
+            <w:r>
+              <w:rPr>
+                <w:rFonts w:ascii="Courier New" w:eastAsia="Times New Roman" w:hAnsi="Courier New" w:cs="Courier New"/>
+                <w:color w:val="008000"/>
+                <w:sz w:val="20"/>
+                <w:lang w:eastAsia="da-DK"/>
+              </w:rPr>
+              <w:t xml:space="preserve">// </w:t>
+            </w:r>
+            <w:proofErr w:type="spellStart"/>
+            <w:r>
+              <w:rPr>
+                <w:rFonts w:ascii="Courier New" w:eastAsia="Times New Roman" w:hAnsi="Courier New" w:cs="Courier New"/>
+                <w:color w:val="008000"/>
+                <w:sz w:val="20"/>
+                <w:lang w:eastAsia="da-DK"/>
+              </w:rPr>
+              <w:t>srger</w:t>
+            </w:r>
+            <w:proofErr w:type="spellEnd"/>
+            <w:r>
+              <w:rPr>
+                <w:rFonts w:ascii="Courier New" w:eastAsia="Times New Roman" w:hAnsi="Courier New" w:cs="Courier New"/>
+                <w:color w:val="008000"/>
+                <w:sz w:val="20"/>
+                <w:lang w:eastAsia="da-DK"/>
+              </w:rPr>
+              <w:t xml:space="preserve"> for at navn og links bliver vist og fungerer i menuen.</w:t>
+            </w:r>
+            <w:proofErr w:type="gramEnd"/>
+          </w:p>
+          <w:p>
+            <w:pPr>
+              <w:shd w:val="clear" w:color="auto" w:fill="FFFFFF"/>
+              <w:rPr>
+                <w:rFonts w:ascii="Courier New" w:eastAsia="Times New Roman" w:hAnsi="Courier New" w:cs="Courier New"/>
+                <w:color w:val="000000"/>
+                <w:sz w:val="20"/>
+                <w:lang w:val="en-US" w:eastAsia="da-DK"/>
+              </w:rPr>
+            </w:pPr>
+            <w:r>
+              <w:rPr>
+                <w:rFonts w:ascii="Courier New" w:eastAsia="Times New Roman" w:hAnsi="Courier New" w:cs="Courier New"/>
+                <w:color w:val="000000"/>
+                <w:sz w:val="20"/>
+                <w:lang w:eastAsia="da-DK"/>
+              </w:rPr>
+              <w:t xml:space="preserve">            </w:t>
+            </w:r>
+            <w:proofErr w:type="gramStart"/>
+            <w:r>
+              <w:rPr>
+                <w:rFonts w:ascii="Courier New" w:eastAsia="Times New Roman" w:hAnsi="Courier New" w:cs="Courier New"/>
+                <w:b/>
+                <w:bCs/>
+                <w:color w:val="0000FF"/>
+                <w:sz w:val="20"/>
+                <w:lang w:val="en-US" w:eastAsia="da-DK"/>
+              </w:rPr>
+              <w:t>echo</w:t>
+            </w:r>
+            <w:proofErr w:type="gramEnd"/>
+            <w:r>
+              <w:rPr>
+                <w:rFonts w:ascii="Courier New" w:eastAsia="Times New Roman" w:hAnsi="Courier New" w:cs="Courier New"/>
+                <w:color w:val="000000"/>
+                <w:sz w:val="20"/>
+                <w:lang w:val="en-US" w:eastAsia="da-DK"/>
+              </w:rPr>
+              <w:t xml:space="preserve"> </w:t>
+            </w:r>
+            <w:r>
+              <w:rPr>
+                <w:rFonts w:ascii="Courier New" w:eastAsia="Times New Roman" w:hAnsi="Courier New" w:cs="Courier New"/>
+                <w:color w:val="808080"/>
+                <w:sz w:val="20"/>
+                <w:lang w:val="en-US" w:eastAsia="da-DK"/>
+              </w:rPr>
+              <w:t>"&lt;a class='</w:t>
+            </w:r>
+            <w:proofErr w:type="spellStart"/>
+            <w:r>
+              <w:rPr>
+                <w:rFonts w:ascii="Courier New" w:eastAsia="Times New Roman" w:hAnsi="Courier New" w:cs="Courier New"/>
+                <w:color w:val="808080"/>
+                <w:sz w:val="20"/>
+                <w:lang w:val="en-US" w:eastAsia="da-DK"/>
+              </w:rPr>
+              <w:t>menulink</w:t>
+            </w:r>
+            <w:proofErr w:type="spellEnd"/>
+            <w:r>
+              <w:rPr>
+                <w:rFonts w:ascii="Courier New" w:eastAsia="Times New Roman" w:hAnsi="Courier New" w:cs="Courier New"/>
+                <w:color w:val="808080"/>
+                <w:sz w:val="20"/>
+                <w:lang w:val="en-US" w:eastAsia="da-DK"/>
+              </w:rPr>
+              <w:t xml:space="preserve">' </w:t>
+            </w:r>
+            <w:proofErr w:type="spellStart"/>
+            <w:r>
+              <w:rPr>
+                <w:rFonts w:ascii="Courier New" w:eastAsia="Times New Roman" w:hAnsi="Courier New" w:cs="Courier New"/>
+                <w:color w:val="808080"/>
+                <w:sz w:val="20"/>
+                <w:lang w:val="en-US" w:eastAsia="da-DK"/>
+              </w:rPr>
+              <w:t>href</w:t>
+            </w:r>
+            <w:proofErr w:type="spellEnd"/>
+            <w:r>
+              <w:rPr>
+                <w:rFonts w:ascii="Courier New" w:eastAsia="Times New Roman" w:hAnsi="Courier New" w:cs="Courier New"/>
+                <w:color w:val="808080"/>
+                <w:sz w:val="20"/>
+                <w:lang w:val="en-US" w:eastAsia="da-DK"/>
+              </w:rPr>
+              <w:t>='"</w:t>
+            </w:r>
+            <w:r>
+              <w:rPr>
+                <w:rFonts w:ascii="Courier New" w:eastAsia="Times New Roman" w:hAnsi="Courier New" w:cs="Courier New"/>
+                <w:color w:val="8000FF"/>
+                <w:sz w:val="20"/>
+                <w:lang w:val="en-US" w:eastAsia="da-DK"/>
+              </w:rPr>
+              <w:t>.</w:t>
+            </w:r>
+            <w:r>
+              <w:rPr>
+                <w:rFonts w:ascii="Courier New" w:eastAsia="Times New Roman" w:hAnsi="Courier New" w:cs="Courier New"/>
+                <w:color w:val="000080"/>
+                <w:sz w:val="20"/>
+                <w:lang w:val="en-US" w:eastAsia="da-DK"/>
+              </w:rPr>
+              <w:t>$</w:t>
+            </w:r>
+            <w:r>
+              <w:rPr>
+                <w:rFonts w:ascii="Courier New" w:eastAsia="Times New Roman" w:hAnsi="Courier New" w:cs="Courier New"/>
+                <w:color w:val="000080"/>
+                <w:sz w:val="20"/>
+                <w:lang w:val="en-US" w:eastAsia="da-DK"/>
+              </w:rPr>
+              <w:t>side</w:t>
+            </w:r>
+            <w:r>
+              <w:rPr>
+                <w:rFonts w:ascii="Courier New" w:eastAsia="Times New Roman" w:hAnsi="Courier New" w:cs="Courier New"/>
+                <w:color w:val="8000FF"/>
+                <w:sz w:val="20"/>
+                <w:lang w:val="en-US" w:eastAsia="da-DK"/>
+              </w:rPr>
+              <w:t>.</w:t>
+            </w:r>
+            <w:r>
+              <w:rPr>
+                <w:rFonts w:ascii="Courier New" w:eastAsia="Times New Roman" w:hAnsi="Courier New" w:cs="Courier New"/>
+                <w:color w:val="808080"/>
+                <w:sz w:val="20"/>
+                <w:lang w:val="en-US" w:eastAsia="da-DK"/>
+              </w:rPr>
+              <w:t>"'&gt;"</w:t>
+            </w:r>
+            <w:proofErr w:type="gramStart"/>
+            <w:r>
+              <w:rPr>
+                <w:rFonts w:ascii="Courier New" w:eastAsia="Times New Roman" w:hAnsi="Courier New" w:cs="Courier New"/>
+                <w:color w:val="8000FF"/>
+                <w:sz w:val="20"/>
+                <w:lang w:val="en-US" w:eastAsia="da-DK"/>
+              </w:rPr>
+              <w:t>.</w:t>
+            </w:r>
+            <w:r>
+              <w:rPr>
+                <w:rFonts w:ascii="Courier New" w:eastAsia="Times New Roman" w:hAnsi="Courier New" w:cs="Courier New"/>
+                <w:color w:val="000080"/>
+                <w:sz w:val="20"/>
+                <w:lang w:val="en-US" w:eastAsia="da-DK"/>
+              </w:rPr>
+              <w:t>$</w:t>
+            </w:r>
+            <w:proofErr w:type="spellStart"/>
+            <w:proofErr w:type="gramEnd"/>
+            <w:r>
+              <w:rPr>
+                <w:rFonts w:ascii="Courier New" w:eastAsia="Times New Roman" w:hAnsi="Courier New" w:cs="Courier New"/>
+                <w:color w:val="000080"/>
+                <w:sz w:val="20"/>
+                <w:lang w:val="en-US" w:eastAsia="da-DK"/>
+              </w:rPr>
+              <w:t>n</w:t>
+            </w:r>
+            <w:r>
+              <w:rPr>
+                <w:rFonts w:ascii="Courier New" w:eastAsia="Times New Roman" w:hAnsi="Courier New" w:cs="Courier New"/>
+                <w:color w:val="000080"/>
+                <w:sz w:val="20"/>
+                <w:lang w:val="en-US" w:eastAsia="da-DK"/>
+              </w:rPr>
+              <w:t>avn</w:t>
+            </w:r>
+            <w:proofErr w:type="spellEnd"/>
+            <w:r>
+              <w:rPr>
+                <w:rFonts w:ascii="Courier New" w:eastAsia="Times New Roman" w:hAnsi="Courier New" w:cs="Courier New"/>
+                <w:color w:val="8000FF"/>
+                <w:sz w:val="20"/>
+                <w:lang w:val="en-US" w:eastAsia="da-DK"/>
+              </w:rPr>
+              <w:t>.</w:t>
+            </w:r>
+            <w:r>
+              <w:rPr>
+                <w:rFonts w:ascii="Courier New" w:eastAsia="Times New Roman" w:hAnsi="Courier New" w:cs="Courier New"/>
+                <w:color w:val="808080"/>
+                <w:sz w:val="20"/>
+                <w:lang w:val="en-US" w:eastAsia="da-DK"/>
+              </w:rPr>
+              <w:t>"&lt;/a&gt;"</w:t>
+            </w:r>
+            <w:r>
+              <w:rPr>
+                <w:rFonts w:ascii="Courier New" w:eastAsia="Times New Roman" w:hAnsi="Courier New" w:cs="Courier New"/>
+                <w:color w:val="8000FF"/>
+                <w:sz w:val="20"/>
+                <w:lang w:val="en-US" w:eastAsia="da-DK"/>
+              </w:rPr>
+              <w:t>;</w:t>
+            </w:r>
+          </w:p>
+          <w:p>
+            <w:pPr>
+              <w:shd w:val="clear" w:color="auto" w:fill="FFFFFF"/>
+              <w:rPr>
+                <w:rFonts w:ascii="Courier New" w:eastAsia="Times New Roman" w:hAnsi="Courier New" w:cs="Courier New"/>
+                <w:color w:val="000000"/>
+                <w:sz w:val="20"/>
+                <w:lang w:eastAsia="da-DK"/>
+              </w:rPr>
+            </w:pPr>
+            <w:r>
+              <w:rPr>
+                <w:rFonts w:ascii="Courier New" w:eastAsia="Times New Roman" w:hAnsi="Courier New" w:cs="Courier New"/>
+                <w:color w:val="000000"/>
+                <w:sz w:val="20"/>
+                <w:lang w:val="en-US" w:eastAsia="da-DK"/>
+              </w:rPr>
+              <w:t xml:space="preserve">        </w:t>
+            </w:r>
+            <w:r>
+              <w:rPr>
+                <w:rFonts w:ascii="Courier New" w:eastAsia="Times New Roman" w:hAnsi="Courier New" w:cs="Courier New"/>
+                <w:color w:val="8000FF"/>
+                <w:sz w:val="20"/>
+                <w:lang w:eastAsia="da-DK"/>
+              </w:rPr>
+              <w:t>}</w:t>
+            </w:r>
+          </w:p>
+          <w:p>
+            <w:pPr>
+              <w:shd w:val="clear" w:color="auto" w:fill="FFFFFF"/>
+              <w:rPr>
+                <w:rFonts w:ascii="Times New Roman" w:eastAsia="Times New Roman" w:hAnsi="Times New Roman" w:cs="Times New Roman"/>
+                <w:sz w:val="24"/>
+                <w:szCs w:val="24"/>
+                <w:lang w:eastAsia="da-DK"/>
+              </w:rPr>
+            </w:pPr>
+            <w:r>
+              <w:rPr>
+                <w:rFonts w:ascii="Courier New" w:eastAsia="Times New Roman" w:hAnsi="Courier New" w:cs="Courier New"/>
+                <w:color w:val="000000"/>
+                <w:sz w:val="20"/>
+                <w:lang w:eastAsia="da-DK"/>
+              </w:rPr>
+              <w:t xml:space="preserve">        </w:t>
+            </w:r>
+            <w:proofErr w:type="spellStart"/>
+            <w:r>
+              <w:rPr>
+                <w:rFonts w:ascii="Courier New" w:eastAsia="Times New Roman" w:hAnsi="Courier New" w:cs="Courier New"/>
+                <w:b/>
+                <w:bCs/>
+                <w:color w:val="0000FF"/>
+                <w:sz w:val="20"/>
+                <w:lang w:eastAsia="da-DK"/>
+              </w:rPr>
+              <w:t>echo</w:t>
+            </w:r>
+            <w:proofErr w:type="spellEnd"/>
+            <w:r>
+              <w:rPr>
+                <w:rFonts w:ascii="Courier New" w:eastAsia="Times New Roman" w:hAnsi="Courier New" w:cs="Courier New"/>
+                <w:color w:val="000000"/>
+                <w:sz w:val="20"/>
+                <w:lang w:eastAsia="da-DK"/>
+              </w:rPr>
+              <w:t xml:space="preserve"> </w:t>
+            </w:r>
+            <w:r>
+              <w:rPr>
+                <w:rFonts w:ascii="Courier New" w:eastAsia="Times New Roman" w:hAnsi="Courier New" w:cs="Courier New"/>
+                <w:color w:val="808080"/>
+                <w:sz w:val="20"/>
+                <w:lang w:eastAsia="da-DK"/>
+              </w:rPr>
+              <w:t>"&lt;/</w:t>
+            </w:r>
+            <w:proofErr w:type="spellStart"/>
+            <w:r>
+              <w:rPr>
+                <w:rFonts w:ascii="Courier New" w:eastAsia="Times New Roman" w:hAnsi="Courier New" w:cs="Courier New"/>
+                <w:color w:val="808080"/>
+                <w:sz w:val="20"/>
+                <w:lang w:eastAsia="da-DK"/>
+              </w:rPr>
+              <w:t>div</w:t>
+            </w:r>
+            <w:proofErr w:type="spellEnd"/>
+            <w:r>
+              <w:rPr>
+                <w:rFonts w:ascii="Courier New" w:eastAsia="Times New Roman" w:hAnsi="Courier New" w:cs="Courier New"/>
+                <w:color w:val="808080"/>
+                <w:sz w:val="20"/>
+                <w:lang w:eastAsia="da-DK"/>
+              </w:rPr>
+              <w:t>&gt;"</w:t>
+            </w:r>
+            <w:r>
+              <w:rPr>
+                <w:rFonts w:ascii="Courier New" w:eastAsia="Times New Roman" w:hAnsi="Courier New" w:cs="Courier New"/>
+                <w:color w:val="8000FF"/>
+                <w:sz w:val="20"/>
+                <w:lang w:eastAsia="da-DK"/>
+              </w:rPr>
+              <w:t>;</w:t>
+            </w:r>
+          </w:p>
+          <w:p>
+            <w:pPr>
+              <w:spacing w:line="360" w:lineRule="auto"/>
+            </w:pPr>
+          </w:p>
+        </w:tc>
+      </w:tr>
+    </w:tbl>
+    <w:p>
+      <w:pPr>
+        <w:spacing w:line="360" w:lineRule="auto"/>
+      </w:pPr>
+      <w:r>
+        <w:t>Til boksene på spil-liste</w:t>
+      </w:r>
+      <w:r>
+        <w:t>-</w:t>
+      </w:r>
+      <w:r>
+        <w:t xml:space="preserve">siden bruger jeg nogenlunde samme </w:t>
+      </w:r>
+      <w:r>
+        <w:t>CSS kode som til</w:t>
+      </w:r>
+      <w:r>
+        <w:t xml:space="preserve"> menuen</w:t>
+      </w:r>
+      <w:r>
+        <w:t xml:space="preserve">. </w:t>
+      </w:r>
+      <w:r>
+        <w:t xml:space="preserve">Her bruger jeg f. eks også </w:t>
+      </w:r>
+      <w:proofErr w:type="spellStart"/>
+      <w:r>
+        <w:t>border-width</w:t>
+      </w:r>
+      <w:proofErr w:type="spellEnd"/>
+      <w:r>
+        <w:t xml:space="preserve">, </w:t>
+      </w:r>
+      <w:proofErr w:type="spellStart"/>
+      <w:r>
+        <w:t>border-style</w:t>
+      </w:r>
+      <w:proofErr w:type="spellEnd"/>
+      <w:r>
+        <w:t xml:space="preserve">, og </w:t>
+      </w:r>
+      <w:proofErr w:type="spellStart"/>
+      <w:r>
+        <w:t>border-color</w:t>
+      </w:r>
+      <w:proofErr w:type="spellEnd"/>
+      <w:r>
+        <w:t xml:space="preserve"> </w:t>
+      </w:r>
+      <w:r>
+        <w:t>til at lave omridset</w:t>
+      </w:r>
+      <w:r>
+        <w:t xml:space="preserve"> af spilboksen </w:t>
+      </w:r>
+      <w:r>
+        <w:t xml:space="preserve">og jeg bruger </w:t>
+      </w:r>
+      <w:r>
+        <w:t xml:space="preserve">et </w:t>
+      </w:r>
+      <w:r>
+        <w:t xml:space="preserve">h3 </w:t>
+      </w:r>
+      <w:r>
+        <w:t>tag,</w:t>
+      </w:r>
+      <w:r>
+        <w:t xml:space="preserve"> </w:t>
+      </w:r>
+      <w:r>
+        <w:t xml:space="preserve">som jeg har </w:t>
+      </w:r>
+      <w:r>
+        <w:t>ændret lidt med CSS kode</w:t>
+      </w:r>
+      <w:r>
+        <w:t>,</w:t>
+      </w:r>
+      <w:r>
+        <w:t xml:space="preserve"> </w:t>
+      </w:r>
+      <w:r>
+        <w:t>til at lave overskriften</w:t>
+      </w:r>
+      <w:r>
+        <w:t>.</w:t>
+      </w:r>
+      <w:r>
+        <w:t xml:space="preserve"> Se evt. </w:t>
+      </w:r>
+      <w:proofErr w:type="spellStart"/>
+      <w:r>
+        <w:t>stylesheet.css</w:t>
+      </w:r>
+      <w:proofErr w:type="spellEnd"/>
+      <w:r>
+        <w:t xml:space="preserve"> i bilag 2.</w:t>
       </w:r>
     </w:p>
     <w:p>
       <w:pPr>
         <w:spacing w:line="360" w:lineRule="auto"/>
       </w:pPr>
-      <w:r>
-        <w:t>Til boksene på spil-liste</w:t>
-      </w:r>
-      <w:r>
-        <w:t>-</w:t>
-      </w:r>
-      <w:r>
-        <w:t>siden bruger jeg nogenlunde samme teknik som med menuen</w:t>
-      </w:r>
-      <w:r>
-        <w:t xml:space="preserve">. Jeg bruger f. eks </w:t>
-      </w:r>
-      <w:proofErr w:type="spellStart"/>
-      <w:r>
-        <w:t>border-width</w:t>
-      </w:r>
-      <w:proofErr w:type="spellEnd"/>
-      <w:r>
-        <w:t>,</w:t>
-      </w:r>
-      <w:r>
-        <w:tab/>
-      </w:r>
-      <w:proofErr w:type="spellStart"/>
-      <w:r>
-        <w:t>border-style</w:t>
-      </w:r>
-      <w:proofErr w:type="spellEnd"/>
-      <w:r>
-        <w:t xml:space="preserve">, og </w:t>
-      </w:r>
-      <w:proofErr w:type="spellStart"/>
-      <w:r>
-        <w:t>border-color</w:t>
-      </w:r>
-      <w:proofErr w:type="spellEnd"/>
-      <w:r>
-        <w:t xml:space="preserve"> </w:t>
-      </w:r>
-      <w:r>
-        <w:t xml:space="preserve">til at lave omridset og jeg bruger h3 </w:t>
-      </w:r>
-      <w:r>
-        <w:t xml:space="preserve">tag </w:t>
-      </w:r>
-      <w:r>
-        <w:t>til at lave overskriften</w:t>
-      </w:r>
-      <w:r>
-        <w:t xml:space="preserve"> hvor jeg har ændret lidt med CSS kode</w:t>
-      </w:r>
-      <w:r>
-        <w:t>.</w:t>
-      </w:r>
-      <w:r>
-        <w:t xml:space="preserve"> Se evt. </w:t>
-      </w:r>
-      <w:proofErr w:type="spellStart"/>
-      <w:r>
-        <w:t>stylesheet.css</w:t>
-      </w:r>
-      <w:proofErr w:type="spellEnd"/>
-      <w:r>
-        <w:t xml:space="preserve"> i bilag 2.</w:t>
-      </w:r>
     </w:p>
     <w:p>
       <w:pPr>
@@ -10040,7 +12276,6 @@
           <w:szCs w:val="28"/>
         </w:rPr>
       </w:pPr>
-      <w:bookmarkStart w:id="20" w:name="_Toc322796107"/>
       <w:r>
         <w:br w:type="page"/>
       </w:r>
@@ -10049,6 +12284,7 @@
       <w:pPr>
         <w:pStyle w:val="Overskrift1"/>
       </w:pPr>
+      <w:bookmarkStart w:id="20" w:name="_Toc322852963"/>
       <w:proofErr w:type="spellStart"/>
       <w:r>
         <w:lastRenderedPageBreak/>
@@ -10064,6 +12300,9 @@
       <w:bookmarkEnd w:id="20"/>
     </w:p>
     <w:p>
+      <w:pPr>
+        <w:spacing w:line="360" w:lineRule="auto"/>
+      </w:pPr>
       <w:proofErr w:type="spellStart"/>
       <w:r>
         <w:t>bytOnline</w:t>
@@ -10088,25 +12327,39 @@
         <w:t xml:space="preserve"> til </w:t>
       </w:r>
       <w:r>
-        <w:t>at se er udstyret med logo og menu</w:t>
-      </w:r>
-      <w:r>
-        <w:t>en</w:t>
+        <w:t>at se er udstyret med logo og</w:t>
+      </w:r>
+      <w:r>
+        <w:t xml:space="preserve"> en</w:t>
+      </w:r>
+      <w:r>
+        <w:t xml:space="preserve"> menu</w:t>
+      </w:r>
+      <w:r>
+        <w:t>,</w:t>
       </w:r>
       <w:r>
         <w:t xml:space="preserve"> i toppen</w:t>
       </w:r>
       <w:r>
         <w:t>, hvorefter sidens indhold vises. Brugeren vil altid kunne navigere rundt mellem disse og kommer aldrig ind på en side, hvor man ikke kan komme tilbage igen.</w:t>
+      </w:r>
+      <w:r>
+        <w:t xml:space="preserve"> </w:t>
+      </w:r>
+      <w:r>
+        <w:t>Men først vil jeg lige kort gennemgå nogle nyttige scripts.</w:t>
       </w:r>
     </w:p>
     <w:p>
       <w:pPr>
         <w:pStyle w:val="Overskrift2"/>
       </w:pPr>
+      <w:bookmarkStart w:id="21" w:name="_Toc322852964"/>
       <w:r>
         <w:t>Nyttige scripts</w:t>
       </w:r>
+      <w:bookmarkEnd w:id="21"/>
     </w:p>
     <w:p>
       <w:r>
@@ -10117,6 +12370,7 @@
       <w:pPr>
         <w:pStyle w:val="Overskrift3"/>
       </w:pPr>
+      <w:bookmarkStart w:id="22" w:name="_Toc322852965"/>
       <w:proofErr w:type="spellStart"/>
       <w:r>
         <w:t>u</w:t>
@@ -10124,6 +12378,7 @@
       <w:r>
         <w:t>til.php</w:t>
       </w:r>
+      <w:bookmarkEnd w:id="22"/>
       <w:proofErr w:type="spellEnd"/>
     </w:p>
     <w:p>
@@ -10156,35 +12411,58 @@
         <w:t xml:space="preserve">bund() </w:t>
       </w:r>
       <w:r>
-        <w:t xml:space="preserve">og menu() som automatisk bliver kaldt i top(). Top() og bund() </w:t>
-      </w:r>
-      <w:r>
-        <w:t xml:space="preserve">skal inkluderes på alle siderne brugeren skal se. Top() sørger for at </w:t>
-      </w:r>
-      <w:r>
-        <w:t xml:space="preserve">lave menuen og </w:t>
+        <w:t xml:space="preserve">og menu(). Menu() bliver automatisk kaldt </w:t>
+      </w:r>
+      <w:r>
+        <w:t>Top()</w:t>
+      </w:r>
+      <w:r>
+        <w:t>. Top()</w:t>
+      </w:r>
+      <w:r>
+        <w:t xml:space="preserve"> og bund() </w:t>
+      </w:r>
+      <w:r>
+        <w:t>skal inkluderes på alle siderne brugeren skal</w:t>
+      </w:r>
+      <w:r>
+        <w:t xml:space="preserve"> kunne</w:t>
+      </w:r>
+      <w:r>
+        <w:t xml:space="preserve"> se. Top() sørger for at </w:t>
+      </w:r>
+      <w:r>
+        <w:t>lave</w:t>
+      </w:r>
+      <w:r>
+        <w:t xml:space="preserve"> header og</w:t>
+      </w:r>
+      <w:r>
+        <w:t xml:space="preserve"> menuen samt starten på </w:t>
       </w:r>
       <w:proofErr w:type="spellStart"/>
       <w:r>
-        <w:t>headeren</w:t>
+        <w:t>body</w:t>
       </w:r>
       <w:proofErr w:type="spellEnd"/>
       <w:r>
-        <w:t xml:space="preserve"> samt starten på </w:t>
-      </w:r>
-      <w:proofErr w:type="spellStart"/>
-      <w:r>
-        <w:t>body</w:t>
-      </w:r>
-      <w:proofErr w:type="spellEnd"/>
-      <w:r>
-        <w:t xml:space="preserve">. Alt synligt indhold skal placere herefter og skal afsluttes med Bund(), som afslutter tags. </w:t>
+        <w:t>. Alt synligt indhold skal placere</w:t>
+      </w:r>
+      <w:r>
+        <w:t>s herefter og</w:t>
+      </w:r>
+      <w:r>
+        <w:t xml:space="preserve"> afsluttes med</w:t>
+      </w:r>
+      <w:r>
+        <w:t xml:space="preserve"> Bund(), som afslutter tags.</w:t>
       </w:r>
     </w:p>
     <w:p>
       <w:pPr>
         <w:pStyle w:val="Overskrift3"/>
       </w:pPr>
+      <w:bookmarkStart w:id="23" w:name="_Toc322852966"/>
       <w:proofErr w:type="spellStart"/>
       <w:r>
         <w:t>l</w:t>
@@ -10192,6 +12470,7 @@
       <w:r>
         <w:t>ogindTjek.php</w:t>
       </w:r>
+      <w:bookmarkEnd w:id="23"/>
       <w:proofErr w:type="spellEnd"/>
     </w:p>
     <w:p>
@@ -10224,11 +12503,25 @@
         <w:t xml:space="preserve">til den oprindelige side ved </w:t>
       </w:r>
       <w:r>
-        <w:t xml:space="preserve">hjælp af </w:t>
+        <w:t>hjælp af</w:t>
+      </w:r>
+      <w:r>
+        <w:t xml:space="preserve"> henstilling via</w:t>
+      </w:r>
+      <w:r>
+        <w:t xml:space="preserve"> </w:t>
       </w:r>
       <w:r>
         <w:t>PHP_SELF</w:t>
       </w:r>
+      <w:r>
+        <w:t xml:space="preserve"> som søger for at returnere den fil der lige er blevet kørt. F. eks </w:t>
+      </w:r>
+      <w:proofErr w:type="spellStart"/>
+      <w:r>
+        <w:t>profil.php</w:t>
+      </w:r>
+      <w:proofErr w:type="spellEnd"/>
       <w:r>
         <w:t>.</w:t>
       </w:r>
@@ -10237,28 +12530,14 @@
       <w:pPr>
         <w:pStyle w:val="Overskrift3"/>
         <w:spacing w:line="360" w:lineRule="auto"/>
-        <w:rPr>
-          <w:lang w:val="en-US"/>
-        </w:rPr>
       </w:pPr>
-      <w:r>
-        <w:rPr>
-          <w:lang w:val="en-US"/>
-        </w:rPr>
-        <w:t>c</w:t>
-      </w:r>
-      <w:r>
-        <w:rPr>
-          <w:lang w:val="en-US"/>
-        </w:rPr>
-        <w:t>onnect.ph</w:t>
-      </w:r>
-      <w:r>
-        <w:rPr>
-          <w:lang w:val="en-US"/>
-        </w:rPr>
-        <w:t>p</w:t>
-      </w:r>
+      <w:bookmarkStart w:id="24" w:name="_Toc322852967"/>
+      <w:proofErr w:type="spellStart"/>
+      <w:r>
+        <w:t>connect.php</w:t>
+      </w:r>
+      <w:bookmarkEnd w:id="24"/>
+      <w:proofErr w:type="spellEnd"/>
     </w:p>
     <w:p>
       <w:pPr>
@@ -10317,11 +12596,10 @@
       <w:pPr>
         <w:pStyle w:val="Overskrift2"/>
       </w:pPr>
-      <w:bookmarkStart w:id="21" w:name="_Toc322796108"/>
+      <w:bookmarkStart w:id="25" w:name="_Toc322852968"/>
       <w:r>
         <w:t>Forsiden</w:t>
       </w:r>
-      <w:bookmarkEnd w:id="21"/>
       <w:r>
         <w:t xml:space="preserve"> – </w:t>
       </w:r>
@@ -10329,6 +12607,7 @@
       <w:r>
         <w:t>index.php</w:t>
       </w:r>
+      <w:bookmarkEnd w:id="25"/>
       <w:proofErr w:type="spellEnd"/>
     </w:p>
     <w:p>
@@ -10436,33 +12715,11 @@
       <w:r>
         <w:t>Efterfulgt er der en liste over de 3 nyeste oprettede spil. Man kan altid komme tilbage til forsiden via menuen øverst.</w:t>
       </w:r>
-    </w:p>
-    <w:p>
-      <w:pPr>
-        <w:spacing w:line="360" w:lineRule="auto"/>
-      </w:pPr>
-      <w:r>
-        <w:t xml:space="preserve">Selve billedet og teksten er skrevet ved simpel HTML kode. Måden jeg viser de 3 nyeste spil på er ved et SQL udtræk </w:t>
-      </w:r>
-      <w:r>
-        <w:t xml:space="preserve">fra databasen </w:t>
-      </w:r>
-      <w:r>
-        <w:t xml:space="preserve">hvor jeg organisere de 3 nyeste oprettede spil i et array. Jeg kan derefter ved en simpel </w:t>
-      </w:r>
-      <w:proofErr w:type="spellStart"/>
-      <w:r>
-        <w:t>while-løkke</w:t>
-      </w:r>
-      <w:proofErr w:type="spellEnd"/>
-      <w:r>
-        <w:t xml:space="preserve"> tælle de første 3 pladser i arrayet op og </w:t>
-      </w:r>
-      <w:r>
-        <w:t>jeg viser de nyste spil</w:t>
-      </w:r>
-      <w:r>
-        <w:t xml:space="preserve"> på samme måde som på Spil-listen.</w:t>
+      <w:r>
+        <w:t xml:space="preserve"> Man kan kun komme videre via menuen øverst</w:t>
+      </w:r>
+      <w:r>
+        <w:t xml:space="preserve"> til de 3 andre sider </w:t>
       </w:r>
     </w:p>
     <w:p>
@@ -10472,6 +12729,89 @@
           <w:lang w:val="en-US"/>
         </w:rPr>
       </w:pPr>
+      <w:r>
+        <w:t xml:space="preserve">Selve billedet og teksten er skrevet ved simpel HTML kode. Måden jeg viser de 3 nyeste spil på er ved et SQL udtræk </w:t>
+      </w:r>
+      <w:r>
+        <w:t xml:space="preserve">fra databasen </w:t>
+      </w:r>
+      <w:r>
+        <w:t>hvor jeg</w:t>
+      </w:r>
+      <w:r>
+        <w:t xml:space="preserve"> finder de 3 højeste ID og</w:t>
+      </w:r>
+      <w:r>
+        <w:t xml:space="preserve"> organisere de</w:t>
+      </w:r>
+      <w:r>
+        <w:t>m</w:t>
+      </w:r>
+      <w:r>
+        <w:t xml:space="preserve"> i et array. Jeg kan derefter </w:t>
+      </w:r>
+      <w:r>
+        <w:t>få dem vist med en</w:t>
+      </w:r>
+      <w:r>
+        <w:t xml:space="preserve"> </w:t>
+      </w:r>
+      <w:proofErr w:type="spellStart"/>
+      <w:r>
+        <w:t>while-løkke</w:t>
+      </w:r>
+      <w:proofErr w:type="spellEnd"/>
+      <w:r>
+        <w:t xml:space="preserve"> </w:t>
+      </w:r>
+      <w:r>
+        <w:t xml:space="preserve">der </w:t>
+      </w:r>
+      <w:r>
+        <w:t>tælle</w:t>
+      </w:r>
+      <w:r>
+        <w:t>r</w:t>
+      </w:r>
+      <w:r>
+        <w:t xml:space="preserve"> d</w:t>
+      </w:r>
+      <w:r>
+        <w:t>e første 3 pladser</w:t>
+      </w:r>
+      <w:r>
+        <w:t xml:space="preserve"> op</w:t>
+      </w:r>
+      <w:r>
+        <w:t xml:space="preserve"> i arrayet.</w:t>
+      </w:r>
+      <w:r>
+        <w:t xml:space="preserve"> Her viser jeg</w:t>
+      </w:r>
+      <w:r>
+        <w:t xml:space="preserve"> de </w:t>
+      </w:r>
+      <w:r>
+        <w:t xml:space="preserve">3 </w:t>
+      </w:r>
+      <w:r>
+        <w:t>ny</w:t>
+      </w:r>
+      <w:r>
+        <w:t>e</w:t>
+      </w:r>
+      <w:r>
+        <w:t>ste spil</w:t>
+      </w:r>
+      <w:r>
+        <w:t xml:space="preserve"> på samme måde som på Spil-listen</w:t>
+      </w:r>
+      <w:r>
+        <w:t>.</w:t>
+      </w:r>
+      <w:r>
+        <w:br/>
+      </w:r>
     </w:p>
     <w:p>
       <w:pPr>
@@ -10584,8 +12924,15 @@
           </wp:anchor>
         </w:drawing>
       </w:r>
-      <w:r>
-        <w:t xml:space="preserve">Spil-liste </w:t>
+      <w:bookmarkStart w:id="26" w:name="_Toc322852969"/>
+      <w:r>
+        <w:t>Spil-liste</w:t>
+      </w:r>
+      <w:r>
+        <w:t>-siden</w:t>
+      </w:r>
+      <w:r>
+        <w:t xml:space="preserve"> </w:t>
       </w:r>
       <w:r>
         <w:t>–</w:t>
@@ -10600,6 +12947,7 @@
       <w:r>
         <w:t>Liste.php</w:t>
       </w:r>
+      <w:bookmarkEnd w:id="26"/>
       <w:proofErr w:type="spellEnd"/>
     </w:p>
     <w:p>
@@ -10612,19 +12960,11 @@
         <w:spacing w:line="360" w:lineRule="auto"/>
       </w:pPr>
       <w:r>
-        <w:t xml:space="preserve">Spil-listen viser alle spil der er blevet oprettet sorteret efter navn. </w:t>
-      </w:r>
-    </w:p>
-    <w:p>
-      <w:pPr>
-        <w:spacing w:line="360" w:lineRule="auto"/>
-      </w:pPr>
-      <w:r>
         <w:rPr>
           <w:noProof/>
         </w:rPr>
         <w:pict>
-          <v:shape id="_x0000_s1027" type="#_x0000_t202" style="position:absolute;margin-left:211.6pt;margin-top:120.45pt;width:289.85pt;height:13.85pt;z-index:251663360" stroked="f">
+          <v:shape id="_x0000_s1029" type="#_x0000_t202" style="position:absolute;margin-left:211.6pt;margin-top:170.75pt;width:280.25pt;height:13.85pt;z-index:251665408" stroked="f">
             <v:textbox inset="0,0,0,0">
               <w:txbxContent>
                 <w:p>
@@ -10646,7 +12986,7 @@
                     </w:r>
                   </w:fldSimple>
                   <w:r>
-                    <w:t>: Spil-liste</w:t>
+                    <w:t>: uddrag spil-liste-siden, (der kan være 3 bokse på en række)</w:t>
                   </w:r>
                 </w:p>
               </w:txbxContent>
@@ -10656,16 +12996,22 @@
         </w:pict>
       </w:r>
       <w:r>
-        <w:t>Brugeren kan vælge at sortere i listen efter kategori og pris i boksen lige under menuen</w:t>
-      </w:r>
-      <w:r>
-        <w:t xml:space="preserve"> ved at trykket på knappen søg. Han kan også trykke på knappen vis alle spil, som viser alle spil</w:t>
-      </w:r>
-      <w:r>
-        <w:t>.</w:t>
-      </w:r>
-      <w:r>
-        <w:t xml:space="preserve"> </w:t>
+        <w:t>Spil-liste-siden</w:t>
+      </w:r>
+      <w:r>
+        <w:t xml:space="preserve"> viser alle spil der er bleve</w:t>
+      </w:r>
+      <w:r>
+        <w:t xml:space="preserve">t oprettet sorteret efter navn, når man går ind på siden. Brugeren kan </w:t>
+      </w:r>
+      <w:r>
+        <w:t>komme videre via menuen, eller</w:t>
+      </w:r>
+      <w:r>
+        <w:t xml:space="preserve"> vælge at sortere i listen</w:t>
+      </w:r>
+      <w:r>
+        <w:t xml:space="preserve"> ved at klikke på knappen ”søg”. For at søge skal brugeren vælge en kategori og pris, i boksene under menuen. Han kan også vælge knappen ”Vis alle spil” som viser alle spille.</w:t>
       </w:r>
     </w:p>
     <w:p>
@@ -10690,27 +13036,39 @@
         <w:t>"</w:t>
       </w:r>
       <w:r>
-        <w:t xml:space="preserve"> som sender de valgte data til</w:t>
-      </w:r>
-      <w:r>
-        <w:t xml:space="preserve"> samme side (angivet i form action)</w:t>
-      </w:r>
-      <w:r>
-        <w:t xml:space="preserve"> til behandling af data.</w:t>
-      </w:r>
-    </w:p>
-    <w:p>
-      <w:pPr>
-        <w:spacing w:line="360" w:lineRule="auto"/>
-      </w:pPr>
+        <w:t xml:space="preserve"> som sender de valgte data </w:t>
+      </w:r>
+      <w:r>
+        <w:t xml:space="preserve">til en side der behandler data </w:t>
+      </w:r>
+      <w:r>
+        <w:t xml:space="preserve">angivet i form </w:t>
+      </w:r>
+      <w:proofErr w:type="spellStart"/>
+      <w:r>
+        <w:t>action</w:t>
+      </w:r>
+      <w:r>
+        <w:t>=”en-side</w:t>
+      </w:r>
+      <w:proofErr w:type="spellEnd"/>
+      <w:r>
+        <w:t xml:space="preserve">” (I dette tilfælde er det samme side </w:t>
+      </w:r>
+      <w:proofErr w:type="spellStart"/>
+      <w:r>
+        <w:t>spilListe.php</w:t>
+      </w:r>
+      <w:proofErr w:type="spellEnd"/>
+      <w:r>
+        <w:t>)</w:t>
+      </w:r>
+      <w:r>
+        <w:t xml:space="preserve"> </w:t>
+      </w:r>
       <w:r>
         <w:t>Dette gøres ved følgende kode.(Se næste side)</w:t>
       </w:r>
-    </w:p>
-    <w:p>
-      <w:pPr>
-        <w:spacing w:line="360" w:lineRule="auto"/>
-      </w:pPr>
     </w:p>
     <w:tbl>
       <w:tblPr>
@@ -10736,240 +13094,36 @@
                 <w:bCs/>
                 <w:color w:val="000000"/>
                 <w:sz w:val="20"/>
-                <w:lang w:val="en-US" w:eastAsia="da-DK"/>
+                <w:lang w:eastAsia="da-DK"/>
               </w:rPr>
             </w:pPr>
             <w:r>
               <w:rPr>
                 <w:rFonts w:ascii="Courier New" w:eastAsia="Times New Roman" w:hAnsi="Courier New" w:cs="Courier New"/>
-                <w:color w:val="0000FF"/>
-                <w:sz w:val="20"/>
-                <w:lang w:val="en-US" w:eastAsia="da-DK"/>
-              </w:rPr>
-              <w:t>&lt;form</w:t>
-            </w:r>
-            <w:r>
-              <w:rPr>
-                <w:rFonts w:ascii="Courier New" w:eastAsia="Times New Roman" w:hAnsi="Courier New" w:cs="Courier New"/>
-                <w:color w:val="000000"/>
-                <w:sz w:val="20"/>
-                <w:lang w:val="en-US" w:eastAsia="da-DK"/>
-              </w:rPr>
-              <w:t xml:space="preserve"> </w:t>
-            </w:r>
-            <w:r>
-              <w:rPr>
-                <w:rFonts w:ascii="Courier New" w:eastAsia="Times New Roman" w:hAnsi="Courier New" w:cs="Courier New"/>
-                <w:color w:val="FF0000"/>
-                <w:sz w:val="20"/>
-                <w:lang w:val="en-US" w:eastAsia="da-DK"/>
-              </w:rPr>
-              <w:t>action</w:t>
-            </w:r>
-            <w:r>
-              <w:rPr>
-                <w:rFonts w:ascii="Courier New" w:eastAsia="Times New Roman" w:hAnsi="Courier New" w:cs="Courier New"/>
-                <w:color w:val="000000"/>
-                <w:sz w:val="20"/>
-                <w:lang w:val="en-US" w:eastAsia="da-DK"/>
-              </w:rPr>
-              <w:t>=</w:t>
-            </w:r>
-            <w:r>
-              <w:rPr>
-                <w:rFonts w:ascii="Courier New" w:eastAsia="Times New Roman" w:hAnsi="Courier New" w:cs="Courier New"/>
-                <w:b/>
-                <w:bCs/>
-                <w:color w:val="8000FF"/>
-                <w:sz w:val="20"/>
-                <w:lang w:val="en-US" w:eastAsia="da-DK"/>
-              </w:rPr>
-              <w:t>"</w:t>
-            </w:r>
-            <w:proofErr w:type="spellStart"/>
-            <w:r>
-              <w:rPr>
-                <w:rFonts w:ascii="Courier New" w:eastAsia="Times New Roman" w:hAnsi="Courier New" w:cs="Courier New"/>
-                <w:b/>
-                <w:bCs/>
-                <w:color w:val="8000FF"/>
-                <w:sz w:val="20"/>
-                <w:lang w:val="en-US" w:eastAsia="da-DK"/>
-              </w:rPr>
-              <w:t>spilListe.php?redirect</w:t>
-            </w:r>
-            <w:proofErr w:type="spellEnd"/>
-            <w:r>
-              <w:rPr>
-                <w:rFonts w:ascii="Courier New" w:eastAsia="Times New Roman" w:hAnsi="Courier New" w:cs="Courier New"/>
-                <w:b/>
-                <w:bCs/>
-                <w:color w:val="8000FF"/>
-                <w:sz w:val="20"/>
-                <w:lang w:val="en-US" w:eastAsia="da-DK"/>
-              </w:rPr>
-              <w:t>=</w:t>
-            </w:r>
-            <w:r>
-              <w:rPr>
-                <w:rFonts w:ascii="Courier New" w:eastAsia="Times New Roman" w:hAnsi="Courier New" w:cs="Courier New"/>
-                <w:color w:val="FF0000"/>
-                <w:sz w:val="20"/>
-                <w:lang w:val="en-US" w:eastAsia="da-DK"/>
-              </w:rPr>
-              <w:t>&lt;?</w:t>
-            </w:r>
-            <w:proofErr w:type="spellStart"/>
-            <w:r>
-              <w:rPr>
-                <w:rFonts w:ascii="Courier New" w:eastAsia="Times New Roman" w:hAnsi="Courier New" w:cs="Courier New"/>
-                <w:color w:val="FF0000"/>
-                <w:sz w:val="20"/>
-                <w:lang w:val="en-US" w:eastAsia="da-DK"/>
-              </w:rPr>
-              <w:t>php</w:t>
-            </w:r>
-            <w:proofErr w:type="spellEnd"/>
-            <w:r>
-              <w:rPr>
-                <w:rFonts w:ascii="Courier New" w:eastAsia="Times New Roman" w:hAnsi="Courier New" w:cs="Courier New"/>
-                <w:color w:val="000000"/>
-                <w:sz w:val="20"/>
-                <w:lang w:val="en-US" w:eastAsia="da-DK"/>
-              </w:rPr>
-              <w:t xml:space="preserve"> </w:t>
-            </w:r>
-            <w:r>
-              <w:rPr>
-                <w:rFonts w:ascii="Courier New" w:eastAsia="Times New Roman" w:hAnsi="Courier New" w:cs="Courier New"/>
-                <w:b/>
-                <w:bCs/>
-                <w:color w:val="0000FF"/>
-                <w:sz w:val="20"/>
-                <w:lang w:val="en-US" w:eastAsia="da-DK"/>
-              </w:rPr>
-              <w:t>echo</w:t>
-            </w:r>
-            <w:r>
-              <w:rPr>
-                <w:rFonts w:ascii="Courier New" w:eastAsia="Times New Roman" w:hAnsi="Courier New" w:cs="Courier New"/>
-                <w:color w:val="000000"/>
-                <w:sz w:val="20"/>
-                <w:lang w:val="en-US" w:eastAsia="da-DK"/>
-              </w:rPr>
-              <w:t xml:space="preserve"> </w:t>
-            </w:r>
-            <w:r>
-              <w:rPr>
-                <w:rFonts w:ascii="Courier New" w:eastAsia="Times New Roman" w:hAnsi="Courier New" w:cs="Courier New"/>
-                <w:color w:val="000080"/>
-                <w:sz w:val="20"/>
-                <w:lang w:val="en-US" w:eastAsia="da-DK"/>
-              </w:rPr>
-              <w:t>$_GET</w:t>
-            </w:r>
-            <w:r>
-              <w:rPr>
-                <w:rFonts w:ascii="Courier New" w:eastAsia="Times New Roman" w:hAnsi="Courier New" w:cs="Courier New"/>
-                <w:color w:val="8000FF"/>
-                <w:sz w:val="20"/>
-                <w:lang w:val="en-US" w:eastAsia="da-DK"/>
-              </w:rPr>
-              <w:t>[</w:t>
-            </w:r>
-            <w:r>
-              <w:rPr>
-                <w:rFonts w:ascii="Courier New" w:eastAsia="Times New Roman" w:hAnsi="Courier New" w:cs="Courier New"/>
-                <w:color w:val="808080"/>
-                <w:sz w:val="20"/>
-                <w:lang w:val="en-US" w:eastAsia="da-DK"/>
-              </w:rPr>
-              <w:t>'redirect'</w:t>
-            </w:r>
-            <w:r>
-              <w:rPr>
-                <w:rFonts w:ascii="Courier New" w:eastAsia="Times New Roman" w:hAnsi="Courier New" w:cs="Courier New"/>
-                <w:color w:val="8000FF"/>
-                <w:sz w:val="20"/>
-                <w:lang w:val="en-US" w:eastAsia="da-DK"/>
-              </w:rPr>
-              <w:t>]</w:t>
-            </w:r>
-            <w:r>
-              <w:rPr>
-                <w:rFonts w:ascii="Courier New" w:eastAsia="Times New Roman" w:hAnsi="Courier New" w:cs="Courier New"/>
-                <w:color w:val="FF0000"/>
-                <w:sz w:val="20"/>
-                <w:lang w:val="en-US" w:eastAsia="da-DK"/>
-              </w:rPr>
-              <w:t>?&gt;</w:t>
-            </w:r>
-            <w:r>
-              <w:rPr>
-                <w:rFonts w:ascii="Courier New" w:eastAsia="Times New Roman" w:hAnsi="Courier New" w:cs="Courier New"/>
-                <w:b/>
-                <w:bCs/>
-                <w:color w:val="8000FF"/>
-                <w:sz w:val="20"/>
-                <w:lang w:val="en-US" w:eastAsia="da-DK"/>
-              </w:rPr>
-              <w:t>"</w:t>
-            </w:r>
-            <w:r>
-              <w:rPr>
-                <w:rFonts w:ascii="Courier New" w:eastAsia="Times New Roman" w:hAnsi="Courier New" w:cs="Courier New"/>
-                <w:color w:val="000000"/>
-                <w:sz w:val="20"/>
-                <w:lang w:val="en-US" w:eastAsia="da-DK"/>
-              </w:rPr>
-              <w:t xml:space="preserve"> </w:t>
-            </w:r>
-            <w:r>
-              <w:rPr>
-                <w:rFonts w:ascii="Courier New" w:eastAsia="Times New Roman" w:hAnsi="Courier New" w:cs="Courier New"/>
-                <w:color w:val="FF0000"/>
-                <w:sz w:val="20"/>
-                <w:lang w:val="en-US" w:eastAsia="da-DK"/>
-              </w:rPr>
-              <w:t>method</w:t>
-            </w:r>
-            <w:r>
-              <w:rPr>
-                <w:rFonts w:ascii="Courier New" w:eastAsia="Times New Roman" w:hAnsi="Courier New" w:cs="Courier New"/>
-                <w:color w:val="000000"/>
-                <w:sz w:val="20"/>
-                <w:lang w:val="en-US" w:eastAsia="da-DK"/>
-              </w:rPr>
-              <w:t>=</w:t>
-            </w:r>
-            <w:r>
-              <w:rPr>
-                <w:rFonts w:ascii="Courier New" w:eastAsia="Times New Roman" w:hAnsi="Courier New" w:cs="Courier New"/>
-                <w:b/>
-                <w:bCs/>
-                <w:color w:val="8000FF"/>
-                <w:sz w:val="20"/>
-                <w:lang w:val="en-US" w:eastAsia="da-DK"/>
-              </w:rPr>
-              <w:t>"post"</w:t>
-            </w:r>
-            <w:r>
-              <w:rPr>
-                <w:rFonts w:ascii="Courier New" w:eastAsia="Times New Roman" w:hAnsi="Courier New" w:cs="Courier New"/>
-                <w:color w:val="000000"/>
-                <w:sz w:val="20"/>
-                <w:lang w:val="en-US" w:eastAsia="da-DK"/>
-              </w:rPr>
-              <w:t xml:space="preserve"> </w:t>
-            </w:r>
-            <w:r>
-              <w:rPr>
-                <w:rFonts w:ascii="Courier New" w:eastAsia="Times New Roman" w:hAnsi="Courier New" w:cs="Courier New"/>
-                <w:color w:val="0000FF"/>
-                <w:sz w:val="20"/>
-                <w:lang w:val="en-US" w:eastAsia="da-DK"/>
-              </w:rPr>
-              <w:t>&gt;</w:t>
+                <w:color w:val="008000"/>
+                <w:sz w:val="20"/>
+                <w:lang w:eastAsia="da-DK"/>
+              </w:rPr>
+              <w:lastRenderedPageBreak/>
+              <w:t>&lt;!-- s</w:t>
+            </w:r>
+            <w:r>
+              <w:rPr>
+                <w:rFonts w:ascii="Courier New" w:eastAsia="Times New Roman" w:hAnsi="Courier New" w:cs="Courier New"/>
+                <w:color w:val="008000"/>
+                <w:sz w:val="20"/>
+                <w:lang w:eastAsia="da-DK"/>
+              </w:rPr>
+              <w:t>ø</w:t>
+            </w:r>
+            <w:r>
+              <w:rPr>
+                <w:rFonts w:ascii="Courier New" w:eastAsia="Times New Roman" w:hAnsi="Courier New" w:cs="Courier New"/>
+                <w:color w:val="008000"/>
+                <w:sz w:val="20"/>
+                <w:lang w:eastAsia="da-DK"/>
+              </w:rPr>
+              <w:t>geliste efter kategori--&gt;</w:t>
             </w:r>
           </w:p>
           <w:p>
@@ -10984,17 +13138,53 @@
                 <w:lang w:eastAsia="da-DK"/>
               </w:rPr>
             </w:pPr>
+            <w:r>
+              <w:rPr>
+                <w:rFonts w:ascii="Courier New" w:eastAsia="Times New Roman" w:hAnsi="Courier New" w:cs="Courier New"/>
+                <w:color w:val="0000FF"/>
+                <w:sz w:val="20"/>
+                <w:lang w:eastAsia="da-DK"/>
+              </w:rPr>
+              <w:t>&lt;form</w:t>
+            </w:r>
+            <w:r>
+              <w:rPr>
+                <w:rFonts w:ascii="Courier New" w:eastAsia="Times New Roman" w:hAnsi="Courier New" w:cs="Courier New"/>
+                <w:color w:val="000000"/>
+                <w:sz w:val="20"/>
+                <w:lang w:eastAsia="da-DK"/>
+              </w:rPr>
+              <w:t xml:space="preserve"> </w:t>
+            </w:r>
             <w:proofErr w:type="spellStart"/>
+            <w:r>
+              <w:rPr>
+                <w:rFonts w:ascii="Courier New" w:eastAsia="Times New Roman" w:hAnsi="Courier New" w:cs="Courier New"/>
+                <w:color w:val="FF0000"/>
+                <w:sz w:val="20"/>
+                <w:lang w:eastAsia="da-DK"/>
+              </w:rPr>
+              <w:t>action</w:t>
+            </w:r>
+            <w:r>
+              <w:rPr>
+                <w:rFonts w:ascii="Courier New" w:eastAsia="Times New Roman" w:hAnsi="Courier New" w:cs="Courier New"/>
+                <w:color w:val="000000"/>
+                <w:sz w:val="20"/>
+                <w:lang w:eastAsia="da-DK"/>
+              </w:rPr>
+              <w:t>=</w:t>
+            </w:r>
             <w:r>
               <w:rPr>
                 <w:rFonts w:ascii="Courier New" w:eastAsia="Times New Roman" w:hAnsi="Courier New" w:cs="Courier New"/>
                 <w:b/>
                 <w:bCs/>
-                <w:color w:val="000000"/>
-                <w:sz w:val="20"/>
-                <w:lang w:eastAsia="da-DK"/>
-              </w:rPr>
-              <w:t>Sg</w:t>
+                <w:color w:val="8000FF"/>
+                <w:sz w:val="20"/>
+                <w:lang w:eastAsia="da-DK"/>
+              </w:rPr>
+              <w:t>"spilListe.php</w:t>
             </w:r>
             <w:proofErr w:type="spellEnd"/>
             <w:r>
@@ -11002,11 +13192,80 @@
                 <w:rFonts w:ascii="Courier New" w:eastAsia="Times New Roman" w:hAnsi="Courier New" w:cs="Courier New"/>
                 <w:b/>
                 <w:bCs/>
-                <w:color w:val="000000"/>
-                <w:sz w:val="20"/>
-                <w:lang w:eastAsia="da-DK"/>
-              </w:rPr>
-              <w:t xml:space="preserve"> efter kategori og pris:</w:t>
+                <w:color w:val="8000FF"/>
+                <w:sz w:val="20"/>
+                <w:lang w:eastAsia="da-DK"/>
+              </w:rPr>
+              <w:t>"</w:t>
+            </w:r>
+            <w:r>
+              <w:rPr>
+                <w:rFonts w:ascii="Courier New" w:eastAsia="Times New Roman" w:hAnsi="Courier New" w:cs="Courier New"/>
+                <w:color w:val="000000"/>
+                <w:sz w:val="20"/>
+                <w:lang w:eastAsia="da-DK"/>
+              </w:rPr>
+              <w:t xml:space="preserve"> </w:t>
+            </w:r>
+            <w:proofErr w:type="spellStart"/>
+            <w:r>
+              <w:rPr>
+                <w:rFonts w:ascii="Courier New" w:eastAsia="Times New Roman" w:hAnsi="Courier New" w:cs="Courier New"/>
+                <w:color w:val="FF0000"/>
+                <w:sz w:val="20"/>
+                <w:lang w:eastAsia="da-DK"/>
+              </w:rPr>
+              <w:t>method</w:t>
+            </w:r>
+            <w:r>
+              <w:rPr>
+                <w:rFonts w:ascii="Courier New" w:eastAsia="Times New Roman" w:hAnsi="Courier New" w:cs="Courier New"/>
+                <w:color w:val="000000"/>
+                <w:sz w:val="20"/>
+                <w:lang w:eastAsia="da-DK"/>
+              </w:rPr>
+              <w:t>=</w:t>
+            </w:r>
+            <w:r>
+              <w:rPr>
+                <w:rFonts w:ascii="Courier New" w:eastAsia="Times New Roman" w:hAnsi="Courier New" w:cs="Courier New"/>
+                <w:b/>
+                <w:bCs/>
+                <w:color w:val="8000FF"/>
+                <w:sz w:val="20"/>
+                <w:lang w:eastAsia="da-DK"/>
+              </w:rPr>
+              <w:t>"get</w:t>
+            </w:r>
+            <w:proofErr w:type="spellEnd"/>
+            <w:r>
+              <w:rPr>
+                <w:rFonts w:ascii="Courier New" w:eastAsia="Times New Roman" w:hAnsi="Courier New" w:cs="Courier New"/>
+                <w:b/>
+                <w:bCs/>
+                <w:color w:val="8000FF"/>
+                <w:sz w:val="20"/>
+                <w:lang w:eastAsia="da-DK"/>
+              </w:rPr>
+              <w:t>"</w:t>
+            </w:r>
+            <w:r>
+              <w:rPr>
+                <w:rFonts w:ascii="Courier New" w:eastAsia="Times New Roman" w:hAnsi="Courier New" w:cs="Courier New"/>
+                <w:color w:val="000000"/>
+                <w:sz w:val="20"/>
+                <w:lang w:eastAsia="da-DK"/>
+              </w:rPr>
+              <w:t xml:space="preserve"> </w:t>
+            </w:r>
+            <w:r>
+              <w:rPr>
+                <w:rFonts w:ascii="Courier New" w:eastAsia="Times New Roman" w:hAnsi="Courier New" w:cs="Courier New"/>
+                <w:color w:val="0000FF"/>
+                <w:sz w:val="20"/>
+                <w:lang w:eastAsia="da-DK"/>
+              </w:rPr>
+              <w:t>&gt;</w:t>
             </w:r>
           </w:p>
           <w:p>
@@ -11018,88 +13277,41 @@
                 <w:bCs/>
                 <w:color w:val="000000"/>
                 <w:sz w:val="20"/>
-                <w:lang w:val="en-US" w:eastAsia="da-DK"/>
+                <w:lang w:eastAsia="da-DK"/>
               </w:rPr>
             </w:pPr>
-            <w:r>
-              <w:rPr>
-                <w:rFonts w:ascii="Courier New" w:eastAsia="Times New Roman" w:hAnsi="Courier New" w:cs="Courier New"/>
-                <w:color w:val="0000FF"/>
-                <w:sz w:val="20"/>
-                <w:lang w:val="en-US" w:eastAsia="da-DK"/>
-              </w:rPr>
-              <w:t>&lt;select</w:t>
-            </w:r>
-            <w:r>
-              <w:rPr>
-                <w:rFonts w:ascii="Courier New" w:eastAsia="Times New Roman" w:hAnsi="Courier New" w:cs="Courier New"/>
-                <w:color w:val="000000"/>
-                <w:sz w:val="20"/>
-                <w:lang w:val="en-US" w:eastAsia="da-DK"/>
-              </w:rPr>
-              <w:t xml:space="preserve"> </w:t>
-            </w:r>
-            <w:r>
-              <w:rPr>
-                <w:rFonts w:ascii="Courier New" w:eastAsia="Times New Roman" w:hAnsi="Courier New" w:cs="Courier New"/>
-                <w:color w:val="FF0000"/>
-                <w:sz w:val="20"/>
-                <w:lang w:val="en-US" w:eastAsia="da-DK"/>
-              </w:rPr>
-              <w:t>name</w:t>
-            </w:r>
-            <w:r>
-              <w:rPr>
-                <w:rFonts w:ascii="Courier New" w:eastAsia="Times New Roman" w:hAnsi="Courier New" w:cs="Courier New"/>
-                <w:color w:val="000000"/>
-                <w:sz w:val="20"/>
-                <w:lang w:val="en-US" w:eastAsia="da-DK"/>
-              </w:rPr>
-              <w:t>=</w:t>
-            </w:r>
             <w:r>
               <w:rPr>
                 <w:rFonts w:ascii="Courier New" w:eastAsia="Times New Roman" w:hAnsi="Courier New" w:cs="Courier New"/>
                 <w:b/>
                 <w:bCs/>
-                <w:color w:val="8000FF"/>
-                <w:sz w:val="20"/>
-                <w:lang w:val="en-US" w:eastAsia="da-DK"/>
-              </w:rPr>
-              <w:t>"</w:t>
-            </w:r>
-            <w:proofErr w:type="spellStart"/>
+                <w:color w:val="000000"/>
+                <w:sz w:val="20"/>
+                <w:lang w:eastAsia="da-DK"/>
+              </w:rPr>
+              <w:t>S</w:t>
+            </w:r>
             <w:r>
               <w:rPr>
                 <w:rFonts w:ascii="Courier New" w:eastAsia="Times New Roman" w:hAnsi="Courier New" w:cs="Courier New"/>
                 <w:b/>
                 <w:bCs/>
-                <w:color w:val="8000FF"/>
-                <w:sz w:val="20"/>
-                <w:lang w:val="en-US" w:eastAsia="da-DK"/>
-              </w:rPr>
-              <w:t>spilKategori</w:t>
-            </w:r>
-            <w:proofErr w:type="spellEnd"/>
+                <w:color w:val="000000"/>
+                <w:sz w:val="20"/>
+                <w:lang w:eastAsia="da-DK"/>
+              </w:rPr>
+              <w:t>ø</w:t>
+            </w:r>
             <w:r>
               <w:rPr>
                 <w:rFonts w:ascii="Courier New" w:eastAsia="Times New Roman" w:hAnsi="Courier New" w:cs="Courier New"/>
                 <w:b/>
                 <w:bCs/>
-                <w:color w:val="8000FF"/>
-                <w:sz w:val="20"/>
-                <w:lang w:val="en-US" w:eastAsia="da-DK"/>
-              </w:rPr>
-              <w:t>"</w:t>
-            </w:r>
-            <w:r>
-              <w:rPr>
-                <w:rFonts w:ascii="Courier New" w:eastAsia="Times New Roman" w:hAnsi="Courier New" w:cs="Courier New"/>
-                <w:color w:val="0000FF"/>
-                <w:sz w:val="20"/>
-                <w:lang w:val="en-US" w:eastAsia="da-DK"/>
-              </w:rPr>
-              <w:t>&gt;</w:t>
+                <w:color w:val="000000"/>
+                <w:sz w:val="20"/>
+                <w:lang w:eastAsia="da-DK"/>
+              </w:rPr>
+              <w:t>g efter kategori og pris:</w:t>
             </w:r>
           </w:p>
           <w:p>
@@ -11117,50 +13329,51 @@
             <w:r>
               <w:rPr>
                 <w:rFonts w:ascii="Courier New" w:eastAsia="Times New Roman" w:hAnsi="Courier New" w:cs="Courier New"/>
+                <w:color w:val="0000FF"/>
+                <w:sz w:val="20"/>
+                <w:lang w:val="en-US" w:eastAsia="da-DK"/>
+              </w:rPr>
+              <w:t>&lt;select</w:t>
+            </w:r>
+            <w:r>
+              <w:rPr>
+                <w:rFonts w:ascii="Courier New" w:eastAsia="Times New Roman" w:hAnsi="Courier New" w:cs="Courier New"/>
+                <w:color w:val="000000"/>
+                <w:sz w:val="20"/>
+                <w:lang w:val="en-US" w:eastAsia="da-DK"/>
+              </w:rPr>
+              <w:t xml:space="preserve"> </w:t>
+            </w:r>
+            <w:r>
+              <w:rPr>
+                <w:rFonts w:ascii="Courier New" w:eastAsia="Times New Roman" w:hAnsi="Courier New" w:cs="Courier New"/>
+                <w:color w:val="FF0000"/>
+                <w:sz w:val="20"/>
+                <w:lang w:val="en-US" w:eastAsia="da-DK"/>
+              </w:rPr>
+              <w:t>name</w:t>
+            </w:r>
+            <w:r>
+              <w:rPr>
+                <w:rFonts w:ascii="Courier New" w:eastAsia="Times New Roman" w:hAnsi="Courier New" w:cs="Courier New"/>
+                <w:color w:val="000000"/>
+                <w:sz w:val="20"/>
+                <w:lang w:val="en-US" w:eastAsia="da-DK"/>
+              </w:rPr>
+              <w:t>=</w:t>
+            </w:r>
+            <w:r>
+              <w:rPr>
+                <w:rFonts w:ascii="Courier New" w:eastAsia="Times New Roman" w:hAnsi="Courier New" w:cs="Courier New"/>
                 <w:b/>
                 <w:bCs/>
-                <w:color w:val="000000"/>
-                <w:sz w:val="20"/>
-                <w:lang w:val="en-US" w:eastAsia="da-DK"/>
-              </w:rPr>
-              <w:t xml:space="preserve">    </w:t>
-            </w:r>
-            <w:r>
-              <w:rPr>
-                <w:rFonts w:ascii="Courier New" w:eastAsia="Times New Roman" w:hAnsi="Courier New" w:cs="Courier New"/>
-                <w:color w:val="0000FF"/>
-                <w:sz w:val="20"/>
-                <w:lang w:val="en-US" w:eastAsia="da-DK"/>
-              </w:rPr>
-              <w:t>&lt;option</w:t>
-            </w:r>
-            <w:r>
-              <w:rPr>
-                <w:rFonts w:ascii="Courier New" w:eastAsia="Times New Roman" w:hAnsi="Courier New" w:cs="Courier New"/>
-                <w:color w:val="000000"/>
-                <w:sz w:val="20"/>
-                <w:lang w:val="en-US" w:eastAsia="da-DK"/>
-              </w:rPr>
-              <w:t xml:space="preserve"> </w:t>
-            </w:r>
-            <w:r>
-              <w:rPr>
-                <w:rFonts w:ascii="Courier New" w:eastAsia="Times New Roman" w:hAnsi="Courier New" w:cs="Courier New"/>
-                <w:color w:val="FF0000"/>
-                <w:sz w:val="20"/>
-                <w:lang w:val="en-US" w:eastAsia="da-DK"/>
-              </w:rPr>
-              <w:t>value</w:t>
-            </w:r>
-            <w:r>
-              <w:rPr>
-                <w:rFonts w:ascii="Courier New" w:eastAsia="Times New Roman" w:hAnsi="Courier New" w:cs="Courier New"/>
-                <w:color w:val="000000"/>
-                <w:sz w:val="20"/>
-                <w:lang w:val="en-US" w:eastAsia="da-DK"/>
-              </w:rPr>
-              <w:t>=</w:t>
-            </w:r>
+                <w:color w:val="8000FF"/>
+                <w:sz w:val="20"/>
+                <w:lang w:val="en-US" w:eastAsia="da-DK"/>
+              </w:rPr>
+              <w:t>"</w:t>
+            </w:r>
+            <w:proofErr w:type="spellStart"/>
             <w:r>
               <w:rPr>
                 <w:rFonts w:ascii="Courier New" w:eastAsia="Times New Roman" w:hAnsi="Courier New" w:cs="Courier New"/>
@@ -11170,27 +13383,19 @@
                 <w:sz w:val="20"/>
                 <w:lang w:val="en-US" w:eastAsia="da-DK"/>
               </w:rPr>
-              <w:t>"action"</w:t>
-            </w:r>
-            <w:r>
-              <w:rPr>
-                <w:rFonts w:ascii="Courier New" w:eastAsia="Times New Roman" w:hAnsi="Courier New" w:cs="Courier New"/>
-                <w:color w:val="0000FF"/>
-                <w:sz w:val="20"/>
-                <w:lang w:val="en-US" w:eastAsia="da-DK"/>
-              </w:rPr>
-              <w:t>&gt;</w:t>
-            </w:r>
+              <w:t>spilKategori</w:t>
+            </w:r>
+            <w:proofErr w:type="spellEnd"/>
             <w:r>
               <w:rPr>
                 <w:rFonts w:ascii="Courier New" w:eastAsia="Times New Roman" w:hAnsi="Courier New" w:cs="Courier New"/>
                 <w:b/>
                 <w:bCs/>
-                <w:color w:val="000000"/>
-                <w:sz w:val="20"/>
-                <w:lang w:val="en-US" w:eastAsia="da-DK"/>
-              </w:rPr>
-              <w:t>Action</w:t>
+                <w:color w:val="8000FF"/>
+                <w:sz w:val="20"/>
+                <w:lang w:val="en-US" w:eastAsia="da-DK"/>
+              </w:rPr>
+              <w:t>"</w:t>
             </w:r>
             <w:r>
               <w:rPr>
@@ -11199,7 +13404,7 @@
                 <w:sz w:val="20"/>
                 <w:lang w:val="en-US" w:eastAsia="da-DK"/>
               </w:rPr>
-              <w:t>&lt;/option&gt;</w:t>
+              <w:t>&gt;</w:t>
             </w:r>
           </w:p>
           <w:p>
@@ -11270,7 +13475,7 @@
                 <w:sz w:val="20"/>
                 <w:lang w:val="en-US" w:eastAsia="da-DK"/>
               </w:rPr>
-              <w:t>"adventure"</w:t>
+              <w:t>"action"</w:t>
             </w:r>
             <w:r>
               <w:rPr>
@@ -11290,7 +13495,7 @@
                 <w:sz w:val="20"/>
                 <w:lang w:val="en-US" w:eastAsia="da-DK"/>
               </w:rPr>
-              <w:t>Adventure</w:t>
+              <w:t>Action</w:t>
             </w:r>
             <w:r>
               <w:rPr>
@@ -11370,7 +13575,7 @@
                 <w:sz w:val="20"/>
                 <w:lang w:val="en-US" w:eastAsia="da-DK"/>
               </w:rPr>
-              <w:t>"fps"</w:t>
+              <w:t>"adventure"</w:t>
             </w:r>
             <w:r>
               <w:rPr>
@@ -11390,7 +13595,7 @@
                 <w:sz w:val="20"/>
                 <w:lang w:val="en-US" w:eastAsia="da-DK"/>
               </w:rPr>
-              <w:t>FPS</w:t>
+              <w:t>Adventure</w:t>
             </w:r>
             <w:r>
               <w:rPr>
@@ -11470,7 +13675,7 @@
                 <w:sz w:val="20"/>
                 <w:lang w:val="en-US" w:eastAsia="da-DK"/>
               </w:rPr>
-              <w:t>"racing"</w:t>
+              <w:t>"fps"</w:t>
             </w:r>
             <w:r>
               <w:rPr>
@@ -11490,7 +13695,7 @@
                 <w:sz w:val="20"/>
                 <w:lang w:val="en-US" w:eastAsia="da-DK"/>
               </w:rPr>
-              <w:t>Racing</w:t>
+              <w:t>FPS</w:t>
             </w:r>
             <w:r>
               <w:rPr>
@@ -11517,11 +13722,89 @@
             <w:r>
               <w:rPr>
                 <w:rFonts w:ascii="Courier New" w:eastAsia="Times New Roman" w:hAnsi="Courier New" w:cs="Courier New"/>
+                <w:b/>
+                <w:bCs/>
+                <w:color w:val="000000"/>
+                <w:sz w:val="20"/>
+                <w:lang w:val="en-US" w:eastAsia="da-DK"/>
+              </w:rPr>
+              <w:t xml:space="preserve">    </w:t>
+            </w:r>
+            <w:r>
+              <w:rPr>
+                <w:rFonts w:ascii="Courier New" w:eastAsia="Times New Roman" w:hAnsi="Courier New" w:cs="Courier New"/>
                 <w:color w:val="0000FF"/>
                 <w:sz w:val="20"/>
                 <w:lang w:val="en-US" w:eastAsia="da-DK"/>
               </w:rPr>
-              <w:t>&lt;/select&gt;</w:t>
+              <w:t>&lt;option</w:t>
+            </w:r>
+            <w:r>
+              <w:rPr>
+                <w:rFonts w:ascii="Courier New" w:eastAsia="Times New Roman" w:hAnsi="Courier New" w:cs="Courier New"/>
+                <w:color w:val="000000"/>
+                <w:sz w:val="20"/>
+                <w:lang w:val="en-US" w:eastAsia="da-DK"/>
+              </w:rPr>
+              <w:t xml:space="preserve"> </w:t>
+            </w:r>
+            <w:r>
+              <w:rPr>
+                <w:rFonts w:ascii="Courier New" w:eastAsia="Times New Roman" w:hAnsi="Courier New" w:cs="Courier New"/>
+                <w:color w:val="FF0000"/>
+                <w:sz w:val="20"/>
+                <w:lang w:val="en-US" w:eastAsia="da-DK"/>
+              </w:rPr>
+              <w:t>value</w:t>
+            </w:r>
+            <w:r>
+              <w:rPr>
+                <w:rFonts w:ascii="Courier New" w:eastAsia="Times New Roman" w:hAnsi="Courier New" w:cs="Courier New"/>
+                <w:color w:val="000000"/>
+                <w:sz w:val="20"/>
+                <w:lang w:val="en-US" w:eastAsia="da-DK"/>
+              </w:rPr>
+              <w:t>=</w:t>
+            </w:r>
+            <w:r>
+              <w:rPr>
+                <w:rFonts w:ascii="Courier New" w:eastAsia="Times New Roman" w:hAnsi="Courier New" w:cs="Courier New"/>
+                <w:b/>
+                <w:bCs/>
+                <w:color w:val="8000FF"/>
+                <w:sz w:val="20"/>
+                <w:lang w:val="en-US" w:eastAsia="da-DK"/>
+              </w:rPr>
+              <w:t>"racing"</w:t>
+            </w:r>
+            <w:r>
+              <w:rPr>
+                <w:rFonts w:ascii="Courier New" w:eastAsia="Times New Roman" w:hAnsi="Courier New" w:cs="Courier New"/>
+                <w:color w:val="0000FF"/>
+                <w:sz w:val="20"/>
+                <w:lang w:val="en-US" w:eastAsia="da-DK"/>
+              </w:rPr>
+              <w:t>&gt;</w:t>
+            </w:r>
+            <w:r>
+              <w:rPr>
+                <w:rFonts w:ascii="Courier New" w:eastAsia="Times New Roman" w:hAnsi="Courier New" w:cs="Courier New"/>
+                <w:b/>
+                <w:bCs/>
+                <w:color w:val="000000"/>
+                <w:sz w:val="20"/>
+                <w:lang w:val="en-US" w:eastAsia="da-DK"/>
+              </w:rPr>
+              <w:t>Racing</w:t>
+            </w:r>
+            <w:r>
+              <w:rPr>
+                <w:rFonts w:ascii="Courier New" w:eastAsia="Times New Roman" w:hAnsi="Courier New" w:cs="Courier New"/>
+                <w:color w:val="0000FF"/>
+                <w:sz w:val="20"/>
+                <w:lang w:val="en-US" w:eastAsia="da-DK"/>
+              </w:rPr>
+              <w:t>&lt;/option&gt;</w:t>
             </w:r>
           </w:p>
           <w:p>
@@ -11543,78 +13826,7 @@
                 <w:sz w:val="20"/>
                 <w:lang w:val="en-US" w:eastAsia="da-DK"/>
               </w:rPr>
-              <w:t>&lt;select</w:t>
-            </w:r>
-            <w:r>
-              <w:rPr>
-                <w:rFonts w:ascii="Courier New" w:eastAsia="Times New Roman" w:hAnsi="Courier New" w:cs="Courier New"/>
-                <w:color w:val="000000"/>
-                <w:sz w:val="20"/>
-                <w:lang w:val="en-US" w:eastAsia="da-DK"/>
-              </w:rPr>
-              <w:t xml:space="preserve"> </w:t>
-            </w:r>
-            <w:r>
-              <w:rPr>
-                <w:rFonts w:ascii="Courier New" w:eastAsia="Times New Roman" w:hAnsi="Courier New" w:cs="Courier New"/>
-                <w:color w:val="FF0000"/>
-                <w:sz w:val="20"/>
-                <w:lang w:val="en-US" w:eastAsia="da-DK"/>
-              </w:rPr>
-              <w:t>name</w:t>
-            </w:r>
-            <w:r>
-              <w:rPr>
-                <w:rFonts w:ascii="Courier New" w:eastAsia="Times New Roman" w:hAnsi="Courier New" w:cs="Courier New"/>
-                <w:color w:val="000000"/>
-                <w:sz w:val="20"/>
-                <w:lang w:val="en-US" w:eastAsia="da-DK"/>
-              </w:rPr>
-              <w:t>=</w:t>
-            </w:r>
-            <w:r>
-              <w:rPr>
-                <w:rFonts w:ascii="Courier New" w:eastAsia="Times New Roman" w:hAnsi="Courier New" w:cs="Courier New"/>
-                <w:b/>
-                <w:bCs/>
-                <w:color w:val="8000FF"/>
-                <w:sz w:val="20"/>
-                <w:lang w:val="en-US" w:eastAsia="da-DK"/>
-              </w:rPr>
-              <w:t>"</w:t>
-            </w:r>
-            <w:proofErr w:type="spellStart"/>
-            <w:r>
-              <w:rPr>
-                <w:rFonts w:ascii="Courier New" w:eastAsia="Times New Roman" w:hAnsi="Courier New" w:cs="Courier New"/>
-                <w:b/>
-                <w:bCs/>
-                <w:color w:val="8000FF"/>
-                <w:sz w:val="20"/>
-                <w:lang w:val="en-US" w:eastAsia="da-DK"/>
-              </w:rPr>
-              <w:t>prisKategori</w:t>
-            </w:r>
-            <w:proofErr w:type="spellEnd"/>
-            <w:r>
-              <w:rPr>
-                <w:rFonts w:ascii="Courier New" w:eastAsia="Times New Roman" w:hAnsi="Courier New" w:cs="Courier New"/>
-                <w:b/>
-                <w:bCs/>
-                <w:color w:val="8000FF"/>
-                <w:sz w:val="20"/>
-                <w:lang w:val="en-US" w:eastAsia="da-DK"/>
-              </w:rPr>
-              <w:t>"</w:t>
-            </w:r>
-            <w:r>
-              <w:rPr>
-                <w:rFonts w:ascii="Courier New" w:eastAsia="Times New Roman" w:hAnsi="Courier New" w:cs="Courier New"/>
-                <w:color w:val="0000FF"/>
-                <w:sz w:val="20"/>
-                <w:lang w:val="en-US" w:eastAsia="da-DK"/>
-              </w:rPr>
-              <w:t>&gt;</w:t>
+              <w:t>&lt;/select&gt;</w:t>
             </w:r>
           </w:p>
           <w:p>
@@ -11632,50 +13844,51 @@
             <w:r>
               <w:rPr>
                 <w:rFonts w:ascii="Courier New" w:eastAsia="Times New Roman" w:hAnsi="Courier New" w:cs="Courier New"/>
+                <w:color w:val="0000FF"/>
+                <w:sz w:val="20"/>
+                <w:lang w:val="en-US" w:eastAsia="da-DK"/>
+              </w:rPr>
+              <w:t>&lt;select</w:t>
+            </w:r>
+            <w:r>
+              <w:rPr>
+                <w:rFonts w:ascii="Courier New" w:eastAsia="Times New Roman" w:hAnsi="Courier New" w:cs="Courier New"/>
+                <w:color w:val="000000"/>
+                <w:sz w:val="20"/>
+                <w:lang w:val="en-US" w:eastAsia="da-DK"/>
+              </w:rPr>
+              <w:t xml:space="preserve"> </w:t>
+            </w:r>
+            <w:r>
+              <w:rPr>
+                <w:rFonts w:ascii="Courier New" w:eastAsia="Times New Roman" w:hAnsi="Courier New" w:cs="Courier New"/>
+                <w:color w:val="FF0000"/>
+                <w:sz w:val="20"/>
+                <w:lang w:val="en-US" w:eastAsia="da-DK"/>
+              </w:rPr>
+              <w:t>name</w:t>
+            </w:r>
+            <w:r>
+              <w:rPr>
+                <w:rFonts w:ascii="Courier New" w:eastAsia="Times New Roman" w:hAnsi="Courier New" w:cs="Courier New"/>
+                <w:color w:val="000000"/>
+                <w:sz w:val="20"/>
+                <w:lang w:val="en-US" w:eastAsia="da-DK"/>
+              </w:rPr>
+              <w:t>=</w:t>
+            </w:r>
+            <w:r>
+              <w:rPr>
+                <w:rFonts w:ascii="Courier New" w:eastAsia="Times New Roman" w:hAnsi="Courier New" w:cs="Courier New"/>
                 <w:b/>
                 <w:bCs/>
-                <w:color w:val="000000"/>
-                <w:sz w:val="20"/>
-                <w:lang w:val="en-US" w:eastAsia="da-DK"/>
-              </w:rPr>
-              <w:t xml:space="preserve">    </w:t>
-            </w:r>
-            <w:r>
-              <w:rPr>
-                <w:rFonts w:ascii="Courier New" w:eastAsia="Times New Roman" w:hAnsi="Courier New" w:cs="Courier New"/>
-                <w:color w:val="0000FF"/>
-                <w:sz w:val="20"/>
-                <w:lang w:val="en-US" w:eastAsia="da-DK"/>
-              </w:rPr>
-              <w:t>&lt;option</w:t>
-            </w:r>
-            <w:r>
-              <w:rPr>
-                <w:rFonts w:ascii="Courier New" w:eastAsia="Times New Roman" w:hAnsi="Courier New" w:cs="Courier New"/>
-                <w:color w:val="000000"/>
-                <w:sz w:val="20"/>
-                <w:lang w:val="en-US" w:eastAsia="da-DK"/>
-              </w:rPr>
-              <w:t xml:space="preserve"> </w:t>
-            </w:r>
-            <w:r>
-              <w:rPr>
-                <w:rFonts w:ascii="Courier New" w:eastAsia="Times New Roman" w:hAnsi="Courier New" w:cs="Courier New"/>
-                <w:color w:val="FF0000"/>
-                <w:sz w:val="20"/>
-                <w:lang w:val="en-US" w:eastAsia="da-DK"/>
-              </w:rPr>
-              <w:t>value</w:t>
-            </w:r>
-            <w:r>
-              <w:rPr>
-                <w:rFonts w:ascii="Courier New" w:eastAsia="Times New Roman" w:hAnsi="Courier New" w:cs="Courier New"/>
-                <w:color w:val="000000"/>
-                <w:sz w:val="20"/>
-                <w:lang w:val="en-US" w:eastAsia="da-DK"/>
-              </w:rPr>
-              <w:t>=</w:t>
-            </w:r>
+                <w:color w:val="8000FF"/>
+                <w:sz w:val="20"/>
+                <w:lang w:val="en-US" w:eastAsia="da-DK"/>
+              </w:rPr>
+              <w:t>"</w:t>
+            </w:r>
+            <w:proofErr w:type="spellStart"/>
             <w:r>
               <w:rPr>
                 <w:rFonts w:ascii="Courier New" w:eastAsia="Times New Roman" w:hAnsi="Courier New" w:cs="Courier New"/>
@@ -11685,65 +13898,20 @@
                 <w:sz w:val="20"/>
                 <w:lang w:val="en-US" w:eastAsia="da-DK"/>
               </w:rPr>
-              <w:t>"green"</w:t>
-            </w:r>
-            <w:r>
-              <w:rPr>
-                <w:rFonts w:ascii="Courier New" w:eastAsia="Times New Roman" w:hAnsi="Courier New" w:cs="Courier New"/>
-                <w:color w:val="0000FF"/>
-                <w:sz w:val="20"/>
-                <w:lang w:val="en-US" w:eastAsia="da-DK"/>
-              </w:rPr>
-              <w:t>&gt;</w:t>
-            </w:r>
+              <w:t>prisKategori</w:t>
+            </w:r>
+            <w:proofErr w:type="spellEnd"/>
             <w:r>
               <w:rPr>
                 <w:rFonts w:ascii="Courier New" w:eastAsia="Times New Roman" w:hAnsi="Courier New" w:cs="Courier New"/>
                 <w:b/>
                 <w:bCs/>
-                <w:color w:val="000000"/>
-                <w:sz w:val="20"/>
-                <w:lang w:val="en-US" w:eastAsia="da-DK"/>
-              </w:rPr>
-              <w:t xml:space="preserve">0 </w:t>
-            </w:r>
-            <w:proofErr w:type="spellStart"/>
-            <w:r>
-              <w:rPr>
-                <w:rFonts w:ascii="Courier New" w:eastAsia="Times New Roman" w:hAnsi="Courier New" w:cs="Courier New"/>
-                <w:b/>
-                <w:bCs/>
-                <w:color w:val="000000"/>
-                <w:sz w:val="20"/>
-                <w:lang w:val="en-US" w:eastAsia="da-DK"/>
-              </w:rPr>
-              <w:t>til</w:t>
-            </w:r>
-            <w:proofErr w:type="spellEnd"/>
-            <w:r>
-              <w:rPr>
-                <w:rFonts w:ascii="Courier New" w:eastAsia="Times New Roman" w:hAnsi="Courier New" w:cs="Courier New"/>
-                <w:b/>
-                <w:bCs/>
-                <w:color w:val="000000"/>
-                <w:sz w:val="20"/>
-                <w:lang w:val="en-US" w:eastAsia="da-DK"/>
-              </w:rPr>
-              <w:t xml:space="preserve"> 150 </w:t>
-            </w:r>
-            <w:proofErr w:type="spellStart"/>
-            <w:r>
-              <w:rPr>
-                <w:rFonts w:ascii="Courier New" w:eastAsia="Times New Roman" w:hAnsi="Courier New" w:cs="Courier New"/>
-                <w:b/>
-                <w:bCs/>
-                <w:color w:val="000000"/>
-                <w:sz w:val="20"/>
-                <w:lang w:val="en-US" w:eastAsia="da-DK"/>
-              </w:rPr>
-              <w:t>kr</w:t>
-            </w:r>
-            <w:proofErr w:type="spellEnd"/>
+                <w:color w:val="8000FF"/>
+                <w:sz w:val="20"/>
+                <w:lang w:val="en-US" w:eastAsia="da-DK"/>
+              </w:rPr>
+              <w:t>"</w:t>
+            </w:r>
             <w:r>
               <w:rPr>
                 <w:rFonts w:ascii="Courier New" w:eastAsia="Times New Roman" w:hAnsi="Courier New" w:cs="Courier New"/>
@@ -11751,7 +13919,7 @@
                 <w:sz w:val="20"/>
                 <w:lang w:val="en-US" w:eastAsia="da-DK"/>
               </w:rPr>
-              <w:t>&lt;/option&gt;</w:t>
+              <w:t>&gt;</w:t>
             </w:r>
           </w:p>
           <w:p>
@@ -11822,7 +13990,7 @@
                 <w:sz w:val="20"/>
                 <w:lang w:val="en-US" w:eastAsia="da-DK"/>
               </w:rPr>
-              <w:t>"yellow"</w:t>
+              <w:t>"green"</w:t>
             </w:r>
             <w:r>
               <w:rPr>
@@ -11842,7 +14010,7 @@
                 <w:sz w:val="20"/>
                 <w:lang w:val="en-US" w:eastAsia="da-DK"/>
               </w:rPr>
-              <w:t xml:space="preserve">150 </w:t>
+              <w:t xml:space="preserve">0 </w:t>
             </w:r>
             <w:proofErr w:type="spellStart"/>
             <w:r>
@@ -11866,7 +14034,7 @@
                 <w:sz w:val="20"/>
                 <w:lang w:val="en-US" w:eastAsia="da-DK"/>
               </w:rPr>
-              <w:t xml:space="preserve"> 300 </w:t>
+              <w:t xml:space="preserve"> 150 </w:t>
             </w:r>
             <w:proofErr w:type="spellStart"/>
             <w:r>
@@ -11959,7 +14127,7 @@
                 <w:sz w:val="20"/>
                 <w:lang w:val="en-US" w:eastAsia="da-DK"/>
               </w:rPr>
-              <w:t>"red"</w:t>
+              <w:t>"yellow"</w:t>
             </w:r>
             <w:r>
               <w:rPr>
@@ -11979,7 +14147,31 @@
                 <w:sz w:val="20"/>
                 <w:lang w:val="en-US" w:eastAsia="da-DK"/>
               </w:rPr>
-              <w:t xml:space="preserve">Over 300 </w:t>
+              <w:t xml:space="preserve">150 </w:t>
+            </w:r>
+            <w:proofErr w:type="spellStart"/>
+            <w:r>
+              <w:rPr>
+                <w:rFonts w:ascii="Courier New" w:eastAsia="Times New Roman" w:hAnsi="Courier New" w:cs="Courier New"/>
+                <w:b/>
+                <w:bCs/>
+                <w:color w:val="000000"/>
+                <w:sz w:val="20"/>
+                <w:lang w:val="en-US" w:eastAsia="da-DK"/>
+              </w:rPr>
+              <w:t>til</w:t>
+            </w:r>
+            <w:proofErr w:type="spellEnd"/>
+            <w:r>
+              <w:rPr>
+                <w:rFonts w:ascii="Courier New" w:eastAsia="Times New Roman" w:hAnsi="Courier New" w:cs="Courier New"/>
+                <w:b/>
+                <w:bCs/>
+                <w:color w:val="000000"/>
+                <w:sz w:val="20"/>
+                <w:lang w:val="en-US" w:eastAsia="da-DK"/>
+              </w:rPr>
+              <w:t xml:space="preserve"> 300 </w:t>
             </w:r>
             <w:proofErr w:type="spellStart"/>
             <w:r>
@@ -12034,7 +14226,87 @@
                 <w:sz w:val="20"/>
                 <w:lang w:val="en-US" w:eastAsia="da-DK"/>
               </w:rPr>
-              <w:t>&lt;/select&gt;</w:t>
+              <w:t>&lt;option</w:t>
+            </w:r>
+            <w:r>
+              <w:rPr>
+                <w:rFonts w:ascii="Courier New" w:eastAsia="Times New Roman" w:hAnsi="Courier New" w:cs="Courier New"/>
+                <w:color w:val="000000"/>
+                <w:sz w:val="20"/>
+                <w:lang w:val="en-US" w:eastAsia="da-DK"/>
+              </w:rPr>
+              <w:t xml:space="preserve"> </w:t>
+            </w:r>
+            <w:r>
+              <w:rPr>
+                <w:rFonts w:ascii="Courier New" w:eastAsia="Times New Roman" w:hAnsi="Courier New" w:cs="Courier New"/>
+                <w:color w:val="FF0000"/>
+                <w:sz w:val="20"/>
+                <w:lang w:val="en-US" w:eastAsia="da-DK"/>
+              </w:rPr>
+              <w:t>value</w:t>
+            </w:r>
+            <w:r>
+              <w:rPr>
+                <w:rFonts w:ascii="Courier New" w:eastAsia="Times New Roman" w:hAnsi="Courier New" w:cs="Courier New"/>
+                <w:color w:val="000000"/>
+                <w:sz w:val="20"/>
+                <w:lang w:val="en-US" w:eastAsia="da-DK"/>
+              </w:rPr>
+              <w:t>=</w:t>
+            </w:r>
+            <w:r>
+              <w:rPr>
+                <w:rFonts w:ascii="Courier New" w:eastAsia="Times New Roman" w:hAnsi="Courier New" w:cs="Courier New"/>
+                <w:b/>
+                <w:bCs/>
+                <w:color w:val="8000FF"/>
+                <w:sz w:val="20"/>
+                <w:lang w:val="en-US" w:eastAsia="da-DK"/>
+              </w:rPr>
+              <w:t>"red"</w:t>
+            </w:r>
+            <w:r>
+              <w:rPr>
+                <w:rFonts w:ascii="Courier New" w:eastAsia="Times New Roman" w:hAnsi="Courier New" w:cs="Courier New"/>
+                <w:color w:val="0000FF"/>
+                <w:sz w:val="20"/>
+                <w:lang w:val="en-US" w:eastAsia="da-DK"/>
+              </w:rPr>
+              <w:t>&gt;</w:t>
+            </w:r>
+            <w:r>
+              <w:rPr>
+                <w:rFonts w:ascii="Courier New" w:eastAsia="Times New Roman" w:hAnsi="Courier New" w:cs="Courier New"/>
+                <w:b/>
+                <w:bCs/>
+                <w:color w:val="000000"/>
+                <w:sz w:val="20"/>
+                <w:lang w:val="en-US" w:eastAsia="da-DK"/>
+              </w:rPr>
+              <w:t xml:space="preserve">Over 300 </w:t>
+            </w:r>
+            <w:proofErr w:type="spellStart"/>
+            <w:r>
+              <w:rPr>
+                <w:rFonts w:ascii="Courier New" w:eastAsia="Times New Roman" w:hAnsi="Courier New" w:cs="Courier New"/>
+                <w:b/>
+                <w:bCs/>
+                <w:color w:val="000000"/>
+                <w:sz w:val="20"/>
+                <w:lang w:val="en-US" w:eastAsia="da-DK"/>
+              </w:rPr>
+              <w:t>kr</w:t>
+            </w:r>
+            <w:proofErr w:type="spellEnd"/>
+            <w:r>
+              <w:rPr>
+                <w:rFonts w:ascii="Courier New" w:eastAsia="Times New Roman" w:hAnsi="Courier New" w:cs="Courier New"/>
+                <w:color w:val="0000FF"/>
+                <w:sz w:val="20"/>
+                <w:lang w:val="en-US" w:eastAsia="da-DK"/>
+              </w:rPr>
+              <w:t>&lt;/option&gt;</w:t>
             </w:r>
           </w:p>
           <w:p>
@@ -12052,142 +14324,13 @@
             <w:r>
               <w:rPr>
                 <w:rFonts w:ascii="Courier New" w:eastAsia="Times New Roman" w:hAnsi="Courier New" w:cs="Courier New"/>
-                <w:color w:val="0000FF"/>
-                <w:sz w:val="20"/>
-                <w:lang w:val="en-US" w:eastAsia="da-DK"/>
-              </w:rPr>
-              <w:t>&lt;input</w:t>
-            </w:r>
-            <w:r>
-              <w:rPr>
-                <w:rFonts w:ascii="Courier New" w:eastAsia="Times New Roman" w:hAnsi="Courier New" w:cs="Courier New"/>
-                <w:color w:val="000000"/>
-                <w:sz w:val="20"/>
-                <w:lang w:val="en-US" w:eastAsia="da-DK"/>
-              </w:rPr>
-              <w:t xml:space="preserve"> </w:t>
-            </w:r>
-            <w:r>
-              <w:rPr>
-                <w:rFonts w:ascii="Courier New" w:eastAsia="Times New Roman" w:hAnsi="Courier New" w:cs="Courier New"/>
-                <w:color w:val="FF0000"/>
-                <w:sz w:val="20"/>
-                <w:lang w:val="en-US" w:eastAsia="da-DK"/>
-              </w:rPr>
-              <w:t>type</w:t>
-            </w:r>
-            <w:r>
-              <w:rPr>
-                <w:rFonts w:ascii="Courier New" w:eastAsia="Times New Roman" w:hAnsi="Courier New" w:cs="Courier New"/>
-                <w:color w:val="000000"/>
-                <w:sz w:val="20"/>
-                <w:lang w:val="en-US" w:eastAsia="da-DK"/>
-              </w:rPr>
-              <w:t>=</w:t>
-            </w:r>
-            <w:r>
-              <w:rPr>
-                <w:rFonts w:ascii="Courier New" w:eastAsia="Times New Roman" w:hAnsi="Courier New" w:cs="Courier New"/>
                 <w:b/>
                 <w:bCs/>
-                <w:color w:val="8000FF"/>
-                <w:sz w:val="20"/>
-                <w:lang w:val="en-US" w:eastAsia="da-DK"/>
-              </w:rPr>
-              <w:t>"submit"</w:t>
-            </w:r>
-            <w:r>
-              <w:rPr>
-                <w:rFonts w:ascii="Courier New" w:eastAsia="Times New Roman" w:hAnsi="Courier New" w:cs="Courier New"/>
-                <w:color w:val="000000"/>
-                <w:sz w:val="20"/>
-                <w:lang w:val="en-US" w:eastAsia="da-DK"/>
-              </w:rPr>
-              <w:t xml:space="preserve"> </w:t>
-            </w:r>
-            <w:r>
-              <w:rPr>
-                <w:rFonts w:ascii="Courier New" w:eastAsia="Times New Roman" w:hAnsi="Courier New" w:cs="Courier New"/>
-                <w:color w:val="FF0000"/>
-                <w:sz w:val="20"/>
-                <w:lang w:val="en-US" w:eastAsia="da-DK"/>
-              </w:rPr>
-              <w:t>value</w:t>
-            </w:r>
-            <w:r>
-              <w:rPr>
-                <w:rFonts w:ascii="Courier New" w:eastAsia="Times New Roman" w:hAnsi="Courier New" w:cs="Courier New"/>
-                <w:color w:val="000000"/>
-                <w:sz w:val="20"/>
-                <w:lang w:val="en-US" w:eastAsia="da-DK"/>
-              </w:rPr>
-              <w:t>=</w:t>
-            </w:r>
-            <w:r>
-              <w:rPr>
-                <w:rFonts w:ascii="Courier New" w:eastAsia="Times New Roman" w:hAnsi="Courier New" w:cs="Courier New"/>
-                <w:b/>
-                <w:bCs/>
-                <w:color w:val="8000FF"/>
-                <w:sz w:val="20"/>
-                <w:lang w:val="en-US" w:eastAsia="da-DK"/>
-              </w:rPr>
-              <w:t>"</w:t>
-            </w:r>
-            <w:proofErr w:type="spellStart"/>
-            <w:r>
-              <w:rPr>
-                <w:rFonts w:ascii="Courier New" w:eastAsia="Times New Roman" w:hAnsi="Courier New" w:cs="Courier New"/>
-                <w:b/>
-                <w:bCs/>
-                <w:color w:val="8000FF"/>
-                <w:sz w:val="20"/>
-                <w:lang w:val="en-US" w:eastAsia="da-DK"/>
-              </w:rPr>
-              <w:t>S</w:t>
-            </w:r>
-            <w:r>
-              <w:rPr>
-                <w:rFonts w:ascii="Courier New" w:eastAsia="Times New Roman" w:hAnsi="Courier New" w:cs="Courier New"/>
-                <w:b/>
-                <w:bCs/>
-                <w:color w:val="8000FF"/>
-                <w:sz w:val="20"/>
-                <w:lang w:val="en-US" w:eastAsia="da-DK"/>
-              </w:rPr>
-              <w:t>ø</w:t>
-            </w:r>
-            <w:r>
-              <w:rPr>
-                <w:rFonts w:ascii="Courier New" w:eastAsia="Times New Roman" w:hAnsi="Courier New" w:cs="Courier New"/>
-                <w:b/>
-                <w:bCs/>
-                <w:color w:val="8000FF"/>
-                <w:sz w:val="20"/>
-                <w:lang w:val="en-US" w:eastAsia="da-DK"/>
-              </w:rPr>
-              <w:t>g</w:t>
-            </w:r>
-            <w:proofErr w:type="spellEnd"/>
-            <w:r>
-              <w:rPr>
-                <w:rFonts w:ascii="Courier New" w:eastAsia="Times New Roman" w:hAnsi="Courier New" w:cs="Courier New"/>
-                <w:b/>
-                <w:bCs/>
-                <w:color w:val="8000FF"/>
-                <w:sz w:val="20"/>
-                <w:lang w:val="en-US" w:eastAsia="da-DK"/>
-              </w:rPr>
-              <w:t>"</w:t>
-            </w:r>
-            <w:r>
-              <w:rPr>
-                <w:rFonts w:ascii="Courier New" w:eastAsia="Times New Roman" w:hAnsi="Courier New" w:cs="Courier New"/>
-                <w:color w:val="000000"/>
-                <w:sz w:val="20"/>
-                <w:lang w:val="en-US" w:eastAsia="da-DK"/>
-              </w:rPr>
-              <w:t xml:space="preserve"> </w:t>
+                <w:color w:val="000000"/>
+                <w:sz w:val="20"/>
+                <w:lang w:val="en-US" w:eastAsia="da-DK"/>
+              </w:rPr>
+              <w:t xml:space="preserve">    </w:t>
             </w:r>
             <w:r>
               <w:rPr>
@@ -12196,7 +14339,7 @@
                 <w:sz w:val="20"/>
                 <w:lang w:val="en-US" w:eastAsia="da-DK"/>
               </w:rPr>
-              <w:t>/&gt;</w:t>
+              <w:t>&lt;/select&gt;</w:t>
             </w:r>
           </w:p>
           <w:p>
@@ -12256,7 +14399,7 @@
                 <w:sz w:val="20"/>
                 <w:lang w:val="en-US" w:eastAsia="da-DK"/>
               </w:rPr>
-              <w:t>"button"</w:t>
+              <w:t>"submit"</w:t>
             </w:r>
             <w:r>
               <w:rPr>
@@ -12294,7 +14437,7 @@
                 <w:sz w:val="20"/>
                 <w:lang w:val="en-US" w:eastAsia="da-DK"/>
               </w:rPr>
-              <w:t xml:space="preserve">"Vis </w:t>
+              <w:t>"</w:t>
             </w:r>
             <w:proofErr w:type="spellStart"/>
             <w:r>
@@ -12306,9 +14449,8 @@
                 <w:sz w:val="20"/>
                 <w:lang w:val="en-US" w:eastAsia="da-DK"/>
               </w:rPr>
-              <w:t>alle</w:t>
-            </w:r>
-            <w:proofErr w:type="spellEnd"/>
+              <w:t>S</w:t>
+            </w:r>
             <w:r>
               <w:rPr>
                 <w:rFonts w:ascii="Courier New" w:eastAsia="Times New Roman" w:hAnsi="Courier New" w:cs="Courier New"/>
@@ -12318,9 +14460,8 @@
                 <w:sz w:val="20"/>
                 <w:lang w:val="en-US" w:eastAsia="da-DK"/>
               </w:rPr>
-              <w:t xml:space="preserve"> </w:t>
-            </w:r>
-            <w:proofErr w:type="spellStart"/>
+              <w:t>ø</w:t>
+            </w:r>
             <w:r>
               <w:rPr>
                 <w:rFonts w:ascii="Courier New" w:eastAsia="Times New Roman" w:hAnsi="Courier New" w:cs="Courier New"/>
@@ -12330,7 +14471,7 @@
                 <w:sz w:val="20"/>
                 <w:lang w:val="en-US" w:eastAsia="da-DK"/>
               </w:rPr>
-              <w:t>spil</w:t>
+              <w:t>g</w:t>
             </w:r>
             <w:proofErr w:type="spellEnd"/>
             <w:r>
@@ -12353,211 +14494,14 @@
               </w:rPr>
               <w:t xml:space="preserve"> </w:t>
             </w:r>
-            <w:proofErr w:type="spellStart"/>
-            <w:r>
-              <w:rPr>
-                <w:rFonts w:ascii="Courier New" w:eastAsia="Times New Roman" w:hAnsi="Courier New" w:cs="Courier New"/>
-                <w:color w:val="FF0000"/>
-                <w:sz w:val="20"/>
-                <w:lang w:val="en-US" w:eastAsia="da-DK"/>
-              </w:rPr>
-              <w:t>onclick</w:t>
-            </w:r>
-            <w:proofErr w:type="spellEnd"/>
-            <w:r>
-              <w:rPr>
-                <w:rFonts w:ascii="Courier New" w:eastAsia="Times New Roman" w:hAnsi="Courier New" w:cs="Courier New"/>
-                <w:color w:val="000000"/>
-                <w:sz w:val="20"/>
-                <w:lang w:val="en-US" w:eastAsia="da-DK"/>
-              </w:rPr>
-              <w:t>=</w:t>
-            </w:r>
-            <w:r>
-              <w:rPr>
-                <w:rFonts w:ascii="Courier New" w:eastAsia="Times New Roman" w:hAnsi="Courier New" w:cs="Courier New"/>
-                <w:b/>
-                <w:bCs/>
-                <w:color w:val="8000FF"/>
-                <w:sz w:val="20"/>
-                <w:lang w:val="en-US" w:eastAsia="da-DK"/>
-              </w:rPr>
-              <w:t>"</w:t>
-            </w:r>
-            <w:proofErr w:type="spellStart"/>
-            <w:r>
-              <w:rPr>
-                <w:rFonts w:ascii="Courier New" w:eastAsia="Times New Roman" w:hAnsi="Courier New" w:cs="Courier New"/>
-                <w:b/>
-                <w:bCs/>
-                <w:color w:val="8000FF"/>
-                <w:sz w:val="20"/>
-                <w:lang w:val="en-US" w:eastAsia="da-DK"/>
-              </w:rPr>
-              <w:t>location.href</w:t>
-            </w:r>
-            <w:proofErr w:type="spellEnd"/>
-            <w:r>
-              <w:rPr>
-                <w:rFonts w:ascii="Courier New" w:eastAsia="Times New Roman" w:hAnsi="Courier New" w:cs="Courier New"/>
-                <w:b/>
-                <w:bCs/>
-                <w:color w:val="8000FF"/>
-                <w:sz w:val="20"/>
-                <w:lang w:val="en-US" w:eastAsia="da-DK"/>
-              </w:rPr>
-              <w:t>='</w:t>
-            </w:r>
-            <w:proofErr w:type="spellStart"/>
-            <w:r>
-              <w:rPr>
-                <w:rFonts w:ascii="Courier New" w:eastAsia="Times New Roman" w:hAnsi="Courier New" w:cs="Courier New"/>
-                <w:b/>
-                <w:bCs/>
-                <w:color w:val="8000FF"/>
-                <w:sz w:val="20"/>
-                <w:lang w:val="en-US" w:eastAsia="da-DK"/>
-              </w:rPr>
-              <w:t>spilListe.php</w:t>
-            </w:r>
-            <w:proofErr w:type="gramStart"/>
-            <w:r>
-              <w:rPr>
-                <w:rFonts w:ascii="Courier New" w:eastAsia="Times New Roman" w:hAnsi="Courier New" w:cs="Courier New"/>
-                <w:b/>
-                <w:bCs/>
-                <w:color w:val="8000FF"/>
-                <w:sz w:val="20"/>
-                <w:lang w:val="en-US" w:eastAsia="da-DK"/>
-              </w:rPr>
-              <w:t>?redirect</w:t>
-            </w:r>
-            <w:proofErr w:type="spellEnd"/>
-            <w:proofErr w:type="gramEnd"/>
-            <w:r>
-              <w:rPr>
-                <w:rFonts w:ascii="Courier New" w:eastAsia="Times New Roman" w:hAnsi="Courier New" w:cs="Courier New"/>
-                <w:b/>
-                <w:bCs/>
-                <w:color w:val="8000FF"/>
-                <w:sz w:val="20"/>
-                <w:lang w:val="en-US" w:eastAsia="da-DK"/>
-              </w:rPr>
-              <w:t>=</w:t>
-            </w:r>
-            <w:r>
-              <w:rPr>
-                <w:rFonts w:ascii="Courier New" w:eastAsia="Times New Roman" w:hAnsi="Courier New" w:cs="Courier New"/>
-                <w:color w:val="FF0000"/>
-                <w:sz w:val="20"/>
-                <w:lang w:val="en-US" w:eastAsia="da-DK"/>
-              </w:rPr>
-              <w:t>&lt;?</w:t>
-            </w:r>
-            <w:proofErr w:type="spellStart"/>
-            <w:r>
-              <w:rPr>
-                <w:rFonts w:ascii="Courier New" w:eastAsia="Times New Roman" w:hAnsi="Courier New" w:cs="Courier New"/>
-                <w:color w:val="FF0000"/>
-                <w:sz w:val="20"/>
-                <w:lang w:val="en-US" w:eastAsia="da-DK"/>
-              </w:rPr>
-              <w:t>php</w:t>
-            </w:r>
-            <w:proofErr w:type="spellEnd"/>
-            <w:r>
-              <w:rPr>
-                <w:rFonts w:ascii="Courier New" w:eastAsia="Times New Roman" w:hAnsi="Courier New" w:cs="Courier New"/>
-                <w:color w:val="000000"/>
-                <w:sz w:val="20"/>
-                <w:lang w:val="en-US" w:eastAsia="da-DK"/>
-              </w:rPr>
-              <w:t xml:space="preserve"> </w:t>
-            </w:r>
-            <w:r>
-              <w:rPr>
-                <w:rFonts w:ascii="Courier New" w:eastAsia="Times New Roman" w:hAnsi="Courier New" w:cs="Courier New"/>
-                <w:b/>
-                <w:bCs/>
+            <w:r>
+              <w:rPr>
+                <w:rFonts w:ascii="Courier New" w:eastAsia="Times New Roman" w:hAnsi="Courier New" w:cs="Courier New"/>
                 <w:color w:val="0000FF"/>
                 <w:sz w:val="20"/>
                 <w:lang w:val="en-US" w:eastAsia="da-DK"/>
               </w:rPr>
-              <w:t>echo</w:t>
-            </w:r>
-            <w:r>
-              <w:rPr>
-                <w:rFonts w:ascii="Courier New" w:eastAsia="Times New Roman" w:hAnsi="Courier New" w:cs="Courier New"/>
-                <w:color w:val="000000"/>
-                <w:sz w:val="20"/>
-                <w:lang w:val="en-US" w:eastAsia="da-DK"/>
-              </w:rPr>
-              <w:t xml:space="preserve"> </w:t>
-            </w:r>
-            <w:r>
-              <w:rPr>
-                <w:rFonts w:ascii="Courier New" w:eastAsia="Times New Roman" w:hAnsi="Courier New" w:cs="Courier New"/>
-                <w:color w:val="000080"/>
-                <w:sz w:val="20"/>
-                <w:lang w:val="en-US" w:eastAsia="da-DK"/>
-              </w:rPr>
-              <w:t>$_GET</w:t>
-            </w:r>
-            <w:r>
-              <w:rPr>
-                <w:rFonts w:ascii="Courier New" w:eastAsia="Times New Roman" w:hAnsi="Courier New" w:cs="Courier New"/>
-                <w:color w:val="8000FF"/>
-                <w:sz w:val="20"/>
-                <w:lang w:val="en-US" w:eastAsia="da-DK"/>
-              </w:rPr>
-              <w:t>[</w:t>
-            </w:r>
-            <w:r>
-              <w:rPr>
-                <w:rFonts w:ascii="Courier New" w:eastAsia="Times New Roman" w:hAnsi="Courier New" w:cs="Courier New"/>
-                <w:color w:val="808080"/>
-                <w:sz w:val="20"/>
-                <w:lang w:val="en-US" w:eastAsia="da-DK"/>
-              </w:rPr>
-              <w:t>'redirect'</w:t>
-            </w:r>
-            <w:r>
-              <w:rPr>
-                <w:rFonts w:ascii="Courier New" w:eastAsia="Times New Roman" w:hAnsi="Courier New" w:cs="Courier New"/>
-                <w:color w:val="8000FF"/>
-                <w:sz w:val="20"/>
-                <w:lang w:val="en-US" w:eastAsia="da-DK"/>
-              </w:rPr>
-              <w:t>]</w:t>
-            </w:r>
-            <w:r>
-              <w:rPr>
-                <w:rFonts w:ascii="Courier New" w:eastAsia="Times New Roman" w:hAnsi="Courier New" w:cs="Courier New"/>
-                <w:color w:val="FF0000"/>
-                <w:sz w:val="20"/>
-                <w:lang w:val="en-US" w:eastAsia="da-DK"/>
-              </w:rPr>
-              <w:t>?&gt;</w:t>
-            </w:r>
-            <w:r>
-              <w:rPr>
-                <w:rFonts w:ascii="Courier New" w:eastAsia="Times New Roman" w:hAnsi="Courier New" w:cs="Courier New"/>
-                <w:b/>
-                <w:bCs/>
-                <w:color w:val="8000FF"/>
-                <w:sz w:val="20"/>
-                <w:lang w:val="en-US" w:eastAsia="da-DK"/>
-              </w:rPr>
-              <w:t>'"</w:t>
-            </w:r>
-            <w:r>
-              <w:rPr>
-                <w:rFonts w:ascii="Courier New" w:eastAsia="Times New Roman" w:hAnsi="Courier New" w:cs="Courier New"/>
-                <w:color w:val="0000FF"/>
-                <w:sz w:val="20"/>
-                <w:lang w:val="en-US" w:eastAsia="da-DK"/>
-              </w:rPr>
-              <w:t>&gt;</w:t>
+              <w:t>/&gt;</w:t>
             </w:r>
           </w:p>
           <w:p>
@@ -12569,6 +14513,188 @@
                 <w:bCs/>
                 <w:color w:val="000000"/>
                 <w:sz w:val="20"/>
+                <w:lang w:eastAsia="da-DK"/>
+              </w:rPr>
+            </w:pPr>
+            <w:r>
+              <w:rPr>
+                <w:rFonts w:ascii="Courier New" w:eastAsia="Times New Roman" w:hAnsi="Courier New" w:cs="Courier New"/>
+                <w:color w:val="0000FF"/>
+                <w:sz w:val="20"/>
+                <w:lang w:eastAsia="da-DK"/>
+              </w:rPr>
+              <w:t>&lt;input</w:t>
+            </w:r>
+            <w:r>
+              <w:rPr>
+                <w:rFonts w:ascii="Courier New" w:eastAsia="Times New Roman" w:hAnsi="Courier New" w:cs="Courier New"/>
+                <w:color w:val="000000"/>
+                <w:sz w:val="20"/>
+                <w:lang w:eastAsia="da-DK"/>
+              </w:rPr>
+              <w:t xml:space="preserve"> </w:t>
+            </w:r>
+            <w:proofErr w:type="spellStart"/>
+            <w:r>
+              <w:rPr>
+                <w:rFonts w:ascii="Courier New" w:eastAsia="Times New Roman" w:hAnsi="Courier New" w:cs="Courier New"/>
+                <w:color w:val="FF0000"/>
+                <w:sz w:val="20"/>
+                <w:lang w:eastAsia="da-DK"/>
+              </w:rPr>
+              <w:t>type</w:t>
+            </w:r>
+            <w:r>
+              <w:rPr>
+                <w:rFonts w:ascii="Courier New" w:eastAsia="Times New Roman" w:hAnsi="Courier New" w:cs="Courier New"/>
+                <w:color w:val="000000"/>
+                <w:sz w:val="20"/>
+                <w:lang w:eastAsia="da-DK"/>
+              </w:rPr>
+              <w:t>=</w:t>
+            </w:r>
+            <w:r>
+              <w:rPr>
+                <w:rFonts w:ascii="Courier New" w:eastAsia="Times New Roman" w:hAnsi="Courier New" w:cs="Courier New"/>
+                <w:b/>
+                <w:bCs/>
+                <w:color w:val="8000FF"/>
+                <w:sz w:val="20"/>
+                <w:lang w:eastAsia="da-DK"/>
+              </w:rPr>
+              <w:t>"button</w:t>
+            </w:r>
+            <w:proofErr w:type="spellEnd"/>
+            <w:r>
+              <w:rPr>
+                <w:rFonts w:ascii="Courier New" w:eastAsia="Times New Roman" w:hAnsi="Courier New" w:cs="Courier New"/>
+                <w:b/>
+                <w:bCs/>
+                <w:color w:val="8000FF"/>
+                <w:sz w:val="20"/>
+                <w:lang w:eastAsia="da-DK"/>
+              </w:rPr>
+              <w:t>"</w:t>
+            </w:r>
+            <w:r>
+              <w:rPr>
+                <w:rFonts w:ascii="Courier New" w:eastAsia="Times New Roman" w:hAnsi="Courier New" w:cs="Courier New"/>
+                <w:color w:val="000000"/>
+                <w:sz w:val="20"/>
+                <w:lang w:eastAsia="da-DK"/>
+              </w:rPr>
+              <w:t xml:space="preserve"> </w:t>
+            </w:r>
+            <w:proofErr w:type="spellStart"/>
+            <w:r>
+              <w:rPr>
+                <w:rFonts w:ascii="Courier New" w:eastAsia="Times New Roman" w:hAnsi="Courier New" w:cs="Courier New"/>
+                <w:color w:val="FF0000"/>
+                <w:sz w:val="20"/>
+                <w:lang w:eastAsia="da-DK"/>
+              </w:rPr>
+              <w:t>value</w:t>
+            </w:r>
+            <w:r>
+              <w:rPr>
+                <w:rFonts w:ascii="Courier New" w:eastAsia="Times New Roman" w:hAnsi="Courier New" w:cs="Courier New"/>
+                <w:color w:val="000000"/>
+                <w:sz w:val="20"/>
+                <w:lang w:eastAsia="da-DK"/>
+              </w:rPr>
+              <w:t>=</w:t>
+            </w:r>
+            <w:r>
+              <w:rPr>
+                <w:rFonts w:ascii="Courier New" w:eastAsia="Times New Roman" w:hAnsi="Courier New" w:cs="Courier New"/>
+                <w:b/>
+                <w:bCs/>
+                <w:color w:val="8000FF"/>
+                <w:sz w:val="20"/>
+                <w:lang w:eastAsia="da-DK"/>
+              </w:rPr>
+              <w:t>"Vis</w:t>
+            </w:r>
+            <w:proofErr w:type="spellEnd"/>
+            <w:r>
+              <w:rPr>
+                <w:rFonts w:ascii="Courier New" w:eastAsia="Times New Roman" w:hAnsi="Courier New" w:cs="Courier New"/>
+                <w:b/>
+                <w:bCs/>
+                <w:color w:val="8000FF"/>
+                <w:sz w:val="20"/>
+                <w:lang w:eastAsia="da-DK"/>
+              </w:rPr>
+              <w:t xml:space="preserve"> alle spil"</w:t>
+            </w:r>
+            <w:r>
+              <w:rPr>
+                <w:rFonts w:ascii="Courier New" w:eastAsia="Times New Roman" w:hAnsi="Courier New" w:cs="Courier New"/>
+                <w:color w:val="000000"/>
+                <w:sz w:val="20"/>
+                <w:lang w:eastAsia="da-DK"/>
+              </w:rPr>
+              <w:t xml:space="preserve"> </w:t>
+            </w:r>
+            <w:proofErr w:type="spellStart"/>
+            <w:r>
+              <w:rPr>
+                <w:rFonts w:ascii="Courier New" w:eastAsia="Times New Roman" w:hAnsi="Courier New" w:cs="Courier New"/>
+                <w:color w:val="FF0000"/>
+                <w:sz w:val="20"/>
+                <w:lang w:eastAsia="da-DK"/>
+              </w:rPr>
+              <w:t>onclick</w:t>
+            </w:r>
+            <w:r>
+              <w:rPr>
+                <w:rFonts w:ascii="Courier New" w:eastAsia="Times New Roman" w:hAnsi="Courier New" w:cs="Courier New"/>
+                <w:color w:val="000000"/>
+                <w:sz w:val="20"/>
+                <w:lang w:eastAsia="da-DK"/>
+              </w:rPr>
+              <w:t>=</w:t>
+            </w:r>
+            <w:r>
+              <w:rPr>
+                <w:rFonts w:ascii="Courier New" w:eastAsia="Times New Roman" w:hAnsi="Courier New" w:cs="Courier New"/>
+                <w:b/>
+                <w:bCs/>
+                <w:color w:val="8000FF"/>
+                <w:sz w:val="20"/>
+                <w:lang w:eastAsia="da-DK"/>
+              </w:rPr>
+              <w:t>"location.href='spilListe.php</w:t>
+            </w:r>
+            <w:proofErr w:type="spellEnd"/>
+            <w:r>
+              <w:rPr>
+                <w:rFonts w:ascii="Courier New" w:eastAsia="Times New Roman" w:hAnsi="Courier New" w:cs="Courier New"/>
+                <w:b/>
+                <w:bCs/>
+                <w:color w:val="8000FF"/>
+                <w:sz w:val="20"/>
+                <w:lang w:eastAsia="da-DK"/>
+              </w:rPr>
+              <w:t>'"</w:t>
+            </w:r>
+            <w:r>
+              <w:rPr>
+                <w:rFonts w:ascii="Courier New" w:eastAsia="Times New Roman" w:hAnsi="Courier New" w:cs="Courier New"/>
+                <w:color w:val="0000FF"/>
+                <w:sz w:val="20"/>
+                <w:lang w:eastAsia="da-DK"/>
+              </w:rPr>
+              <w:t>&gt;</w:t>
+            </w:r>
+          </w:p>
+          <w:p>
+            <w:pPr>
+              <w:shd w:val="clear" w:color="auto" w:fill="FFFFFF"/>
+              <w:rPr>
+                <w:rFonts w:ascii="Times New Roman" w:eastAsia="Times New Roman" w:hAnsi="Times New Roman" w:cs="Times New Roman"/>
+                <w:sz w:val="24"/>
+                <w:szCs w:val="24"/>
                 <w:lang w:eastAsia="da-DK"/>
               </w:rPr>
             </w:pPr>
@@ -12595,7 +14721,10 @@
         <w:spacing w:line="360" w:lineRule="auto"/>
       </w:pPr>
       <w:r>
-        <w:t xml:space="preserve">Til indtastning af pris og kategori, har jeg lavet en </w:t>
+        <w:t>Til indtastning af pris og kategori, har</w:t>
+      </w:r>
+      <w:r>
+        <w:t xml:space="preserve"> jeg lavet en </w:t>
       </w:r>
       <w:proofErr w:type="spellStart"/>
       <w:r>
@@ -12603,27 +14732,46 @@
       </w:r>
       <w:proofErr w:type="spellEnd"/>
       <w:r>
-        <w:t xml:space="preserve"> liste, så brugeren skal ikke selv indtaste noget. Knappen søg, </w:t>
-      </w:r>
-      <w:r>
-        <w:t>sender de valgte data til samme side</w:t>
-      </w:r>
-      <w:r>
-        <w:t xml:space="preserve">, via </w:t>
+        <w:t xml:space="preserve"> liste. B</w:t>
+      </w:r>
+      <w:r>
+        <w:t xml:space="preserve">rugeren skal ikke selv indtaste noget. Knappen søg, </w:t>
+      </w:r>
+      <w:r>
+        <w:t xml:space="preserve">sender de valgte data, gemt i variablerne </w:t>
       </w:r>
       <w:proofErr w:type="spellStart"/>
       <w:r>
+        <w:t>spilKategori</w:t>
+      </w:r>
+      <w:proofErr w:type="spellEnd"/>
+      <w:r>
+        <w:t xml:space="preserve"> og </w:t>
+      </w:r>
+      <w:proofErr w:type="spellStart"/>
+      <w:r>
+        <w:t>prisKategori</w:t>
+      </w:r>
+      <w:proofErr w:type="spellEnd"/>
+      <w:r>
+        <w:t xml:space="preserve">, til samme side via </w:t>
+      </w:r>
+      <w:proofErr w:type="spellStart"/>
+      <w:r>
         <w:t>GET-array’et</w:t>
       </w:r>
       <w:proofErr w:type="spellEnd"/>
       <w:r>
-        <w:t>,</w:t>
-      </w:r>
-      <w:r>
-        <w:t xml:space="preserve"> som så behandles</w:t>
-      </w:r>
-      <w:r>
-        <w:t xml:space="preserve">. Fordelen er at en bruger så kan linke til en bestemt kategori og pris til en anden, i stedet for at den er skjult via </w:t>
+        <w:t xml:space="preserve">. </w:t>
+      </w:r>
+      <w:r>
+        <w:t xml:space="preserve">Fordelen er at en bruger så kan linke </w:t>
+      </w:r>
+      <w:r>
+        <w:t xml:space="preserve">en søgning af spil til </w:t>
+      </w:r>
+      <w:r>
+        <w:t xml:space="preserve">en anden, i stedet for at den er skjult via </w:t>
       </w:r>
       <w:proofErr w:type="spellStart"/>
       <w:r>
@@ -12652,7 +14800,10 @@
         <w:t>”-knappen</w:t>
       </w:r>
       <w:r>
-        <w:t xml:space="preserve"> opdatere siden og alle spil bliver automatisk vist, hvis ingen værdier er sendt(via knappen søg).</w:t>
+        <w:t xml:space="preserve"> opdatere siden og a</w:t>
+      </w:r>
+      <w:r>
+        <w:t>lle spil bliver vist igen.</w:t>
       </w:r>
       <w:r>
         <w:t xml:space="preserve"> </w:t>
@@ -13666,6 +15817,86 @@
             <w:pPr>
               <w:shd w:val="clear" w:color="auto" w:fill="FFFFFF"/>
               <w:rPr>
+                <w:rFonts w:ascii="Times New Roman" w:eastAsia="Times New Roman" w:hAnsi="Times New Roman" w:cs="Times New Roman"/>
+                <w:sz w:val="24"/>
+                <w:szCs w:val="24"/>
+                <w:lang w:val="en-US" w:eastAsia="da-DK"/>
+              </w:rPr>
+            </w:pPr>
+            <w:r>
+              <w:rPr>
+                <w:rFonts w:ascii="Courier New" w:eastAsia="Times New Roman" w:hAnsi="Courier New" w:cs="Courier New"/>
+                <w:color w:val="000000"/>
+                <w:sz w:val="20"/>
+                <w:lang w:val="en-US" w:eastAsia="da-DK"/>
+              </w:rPr>
+              <w:t xml:space="preserve">        </w:t>
+            </w:r>
+            <w:r>
+              <w:rPr>
+                <w:rFonts w:ascii="Courier New" w:eastAsia="Times New Roman" w:hAnsi="Courier New" w:cs="Courier New"/>
+                <w:color w:val="008000"/>
+                <w:sz w:val="20"/>
+                <w:lang w:val="en-US" w:eastAsia="da-DK"/>
+              </w:rPr>
+              <w:t>//</w:t>
+            </w:r>
+            <w:proofErr w:type="spellStart"/>
+            <w:r>
+              <w:rPr>
+                <w:rFonts w:ascii="Courier New" w:eastAsia="Times New Roman" w:hAnsi="Courier New" w:cs="Courier New"/>
+                <w:color w:val="008000"/>
+                <w:sz w:val="20"/>
+                <w:lang w:val="en-US" w:eastAsia="da-DK"/>
+              </w:rPr>
+              <w:t>visning</w:t>
+            </w:r>
+            <w:proofErr w:type="spellEnd"/>
+            <w:r>
+              <w:rPr>
+                <w:rFonts w:ascii="Courier New" w:eastAsia="Times New Roman" w:hAnsi="Courier New" w:cs="Courier New"/>
+                <w:color w:val="008000"/>
+                <w:sz w:val="20"/>
+                <w:lang w:val="en-US" w:eastAsia="da-DK"/>
+              </w:rPr>
+              <w:t xml:space="preserve"> </w:t>
+            </w:r>
+            <w:proofErr w:type="spellStart"/>
+            <w:r>
+              <w:rPr>
+                <w:rFonts w:ascii="Courier New" w:eastAsia="Times New Roman" w:hAnsi="Courier New" w:cs="Courier New"/>
+                <w:color w:val="008000"/>
+                <w:sz w:val="20"/>
+                <w:lang w:val="en-US" w:eastAsia="da-DK"/>
+              </w:rPr>
+              <w:t>af</w:t>
+            </w:r>
+            <w:proofErr w:type="spellEnd"/>
+            <w:r>
+              <w:rPr>
+                <w:rFonts w:ascii="Courier New" w:eastAsia="Times New Roman" w:hAnsi="Courier New" w:cs="Courier New"/>
+                <w:color w:val="008000"/>
+                <w:sz w:val="20"/>
+                <w:lang w:val="en-US" w:eastAsia="da-DK"/>
+              </w:rPr>
+              <w:t xml:space="preserve"> </w:t>
+            </w:r>
+            <w:proofErr w:type="spellStart"/>
+            <w:r>
+              <w:rPr>
+                <w:rFonts w:ascii="Courier New" w:eastAsia="Times New Roman" w:hAnsi="Courier New" w:cs="Courier New"/>
+                <w:color w:val="008000"/>
+                <w:sz w:val="20"/>
+                <w:lang w:val="en-US" w:eastAsia="da-DK"/>
+              </w:rPr>
+              <w:t>spil</w:t>
+            </w:r>
+            <w:proofErr w:type="spellEnd"/>
+          </w:p>
+          <w:p>
+            <w:pPr>
+              <w:shd w:val="clear" w:color="auto" w:fill="FFFFFF"/>
+              <w:rPr>
                 <w:rFonts w:ascii="Courier New" w:eastAsia="Times New Roman" w:hAnsi="Courier New" w:cs="Courier New"/>
                 <w:color w:val="000000"/>
                 <w:sz w:val="20"/>
@@ -14139,7 +16370,25 @@
         <w:t xml:space="preserve"> </w:t>
       </w:r>
       <w:r>
-        <w:t xml:space="preserve">Herefter bliver de relevante spil data fra databasen hentet ved at søge efter den valgte kategori og pris via SQL koden WHERE </w:t>
+        <w:t>Herefter bliver de relevante spil data fra databasen hentet ved</w:t>
+      </w:r>
+      <w:r>
+        <w:t xml:space="preserve"> et SQL udtræk. Her </w:t>
+      </w:r>
+      <w:r>
+        <w:t>søge</w:t>
+      </w:r>
+      <w:r>
+        <w:t>s</w:t>
+      </w:r>
+      <w:r>
+        <w:t xml:space="preserve"> efter</w:t>
+      </w:r>
+      <w:r>
+        <w:t xml:space="preserve"> den valgte kategori og pris med</w:t>
+      </w:r>
+      <w:r>
+        <w:t xml:space="preserve"> SQL koden WHERE </w:t>
       </w:r>
       <w:r>
         <w:t xml:space="preserve">(se $resultat i </w:t>
@@ -14153,7 +16402,13 @@
         <w:t>)</w:t>
       </w:r>
       <w:r>
-        <w:t xml:space="preserve">. Så bliver de sorteret efter navn og vist via PHP funktionen </w:t>
+        <w:t>. Så bliver de sorteret efter navn</w:t>
+      </w:r>
+      <w:r>
+        <w:t xml:space="preserve"> med SQL koden ORDER BY. Når dette er udført bliver de</w:t>
+      </w:r>
+      <w:r>
+        <w:t xml:space="preserve"> vist via PHP funktionen </w:t>
       </w:r>
       <w:proofErr w:type="spellStart"/>
       <w:r>
@@ -14172,17 +16427,32 @@
       </w:r>
       <w:proofErr w:type="spellEnd"/>
       <w:r>
-        <w:t>. Her bliver CSS så brugt til at vise de hentede data som bokse. Det samme sker hvis ikke spilkategori og priskategori er sat, hvor alle spil vises</w:t>
-      </w:r>
-      <w:r>
-        <w:t xml:space="preserve"> i stedet.</w:t>
-      </w:r>
+        <w:t xml:space="preserve">. Her bliver CSS så brugt til at vise de hentede data som bokse. </w:t>
+      </w:r>
+    </w:p>
+    <w:p>
+      <w:pPr>
+        <w:spacing w:line="360" w:lineRule="auto"/>
+      </w:pPr>
+      <w:r>
+        <w:t xml:space="preserve">Det samme sker hvis ikke spilkategori og priskategori er sat, hvor alle </w:t>
+      </w:r>
+      <w:r>
+        <w:t>spil hentet fra databasen og vist.</w:t>
+      </w:r>
+    </w:p>
+    <w:p>
+      <w:pPr>
+        <w:spacing w:line="360" w:lineRule="auto"/>
+      </w:pPr>
     </w:p>
     <w:p>
       <w:pPr>
         <w:pStyle w:val="Overskrift2"/>
       </w:pPr>
-      <w:r>
+      <w:bookmarkStart w:id="27" w:name="_Toc322852970"/>
+      <w:r>
+        <w:lastRenderedPageBreak/>
         <w:t>Profil</w:t>
       </w:r>
       <w:r>
@@ -14208,6 +16478,7 @@
       <w:r>
         <w:t>sletSpil.php</w:t>
       </w:r>
+      <w:bookmarkEnd w:id="27"/>
       <w:proofErr w:type="spellEnd"/>
     </w:p>
     <w:p>
@@ -14228,8 +16499,21 @@
           <w:noProof/>
           <w:lang w:eastAsia="da-DK"/>
         </w:rPr>
-        <w:lastRenderedPageBreak/>
-        <w:t xml:space="preserve">Profil siden er brugerens eget sted, hvor han kan oprette spil </w:t>
+        <w:t>Profil siden er brugerens eget sted</w:t>
+      </w:r>
+      <w:r>
+        <w:rPr>
+          <w:noProof/>
+          <w:lang w:eastAsia="da-DK"/>
+        </w:rPr>
+        <w:t xml:space="preserve">, </w:t>
+      </w:r>
+      <w:r>
+        <w:rPr>
+          <w:noProof/>
+          <w:lang w:eastAsia="da-DK"/>
+        </w:rPr>
+        <w:t xml:space="preserve">hvor han kan oprette spil </w:t>
       </w:r>
       <w:r>
         <w:rPr>
@@ -14257,63 +16541,100 @@
           <w:noProof/>
           <w:lang w:eastAsia="da-DK"/>
         </w:rPr>
-        <w:t xml:space="preserve"> ved at klikke på ”opret spil” knappen</w:t>
+        <w:t>, se de spil han har oprettet og slette dem. Det er også tiltænkt at beskeder, fra folk der gerne vil bytte med ham, skal komme frem her (se videreudvikling).</w:t>
       </w:r>
       <w:r>
         <w:rPr>
           <w:noProof/>
           <w:lang w:eastAsia="da-DK"/>
         </w:rPr>
-        <w:t>,</w:t>
+        <w:t xml:space="preserve"> Hvis ikke man er logget ind, når man går ind på siden, sørger logindTjek.php for at sende en til login siden, hvorefter man bliver sendt tilbage til profil siden.</w:t>
       </w:r>
       <w:r>
         <w:rPr>
           <w:noProof/>
           <w:lang w:eastAsia="da-DK"/>
         </w:rPr>
-        <w:t xml:space="preserve"> han kan også</w:t>
-      </w:r>
-      <w:r>
+        <w:t xml:space="preserve"> Brugeren kan stadig navigere rundt mellem de andre sider i menuen.</w:t>
+      </w:r>
+    </w:p>
+    <w:p>
+      <w:pPr>
+        <w:spacing w:line="360" w:lineRule="auto"/>
         <w:rPr>
           <w:noProof/>
           <w:lang w:eastAsia="da-DK"/>
         </w:rPr>
-        <w:t xml:space="preserve"> se</w:t>
-      </w:r>
+      </w:pPr>
       <w:r>
         <w:rPr>
           <w:noProof/>
           <w:lang w:eastAsia="da-DK"/>
         </w:rPr>
-        <w:t xml:space="preserve"> de</w:t>
+        <w:t>V</w:t>
       </w:r>
       <w:r>
         <w:rPr>
           <w:noProof/>
           <w:lang w:eastAsia="da-DK"/>
         </w:rPr>
-        <w:t xml:space="preserve"> spil han har oprette</w:t>
+        <w:t>ed at klikke på ”opret spil” knappen</w:t>
       </w:r>
       <w:r>
         <w:rPr>
           <w:noProof/>
           <w:lang w:eastAsia="da-DK"/>
         </w:rPr>
-        <w:t>t eller slette spil han har</w:t>
+        <w:t>, bliver de indtastede værdier tjekket og der gives en fejlbesked hvis nogle af felterne er tomme. Ellers bliver spillet oprette</w:t>
       </w:r>
       <w:r>
         <w:rPr>
           <w:noProof/>
           <w:lang w:eastAsia="da-DK"/>
         </w:rPr>
-        <w:t xml:space="preserve"> oprettet</w:t>
+        <w:t>t og en servicbesked ”spillet er oprettet” samt tilbagelink (til profil) vises</w:t>
       </w:r>
       <w:r>
         <w:rPr>
           <w:noProof/>
           <w:lang w:eastAsia="da-DK"/>
         </w:rPr>
-        <w:t xml:space="preserve"> ved at klikke på ”slet” teksten nederst ud fra det valgte spil</w:t>
+        <w:t xml:space="preserve"> på opretSpil.php</w:t>
+      </w:r>
+      <w:r>
+        <w:rPr>
+          <w:noProof/>
+          <w:lang w:eastAsia="da-DK"/>
+        </w:rPr>
+        <w:t xml:space="preserve">. Klikker brugeren på slet, </w:t>
+      </w:r>
+      <w:r>
+        <w:rPr>
+          <w:noProof/>
+          <w:lang w:eastAsia="da-DK"/>
+        </w:rPr>
+        <w:t>bliver man spurgt om man er sikker på man vil slette</w:t>
+      </w:r>
+      <w:r>
+        <w:rPr>
+          <w:noProof/>
+          <w:lang w:eastAsia="da-DK"/>
+        </w:rPr>
+        <w:t xml:space="preserve"> ved et popup boks, så man ikke kommer til at slette ved et uheld</w:t>
+      </w:r>
+      <w:r>
+        <w:rPr>
+          <w:noProof/>
+          <w:lang w:eastAsia="da-DK"/>
+        </w:rPr>
+        <w:t>. Hvis ja slettes spillet og ligende type servicemeddelse</w:t>
+      </w:r>
+      <w:r>
+        <w:rPr>
+          <w:noProof/>
+          <w:lang w:eastAsia="da-DK"/>
+        </w:rPr>
+        <w:t xml:space="preserve"> og link bliver vist på sletSpil.php</w:t>
       </w:r>
       <w:r>
         <w:rPr>
@@ -14322,49 +16643,56 @@
         </w:rPr>
         <w:t>.</w:t>
       </w:r>
-      <w:r>
+    </w:p>
+    <w:p>
+      <w:pPr>
+        <w:spacing w:line="360" w:lineRule="auto"/>
         <w:rPr>
           <w:noProof/>
           <w:lang w:eastAsia="da-DK"/>
         </w:rPr>
-        <w:t xml:space="preserve"> Hvis han ikke udfylder alle formene i oprtet spil, vises en fejlmeddelse øverst</w:t>
-      </w:r>
+      </w:pPr>
       <w:r>
         <w:rPr>
           <w:noProof/>
           <w:lang w:eastAsia="da-DK"/>
         </w:rPr>
-        <w:t>. Hvis ikke man er logget ind, sørger logindTjek.php for at sende en til login siden.</w:t>
+        <w:t xml:space="preserve">Når brugeren er </w:t>
       </w:r>
       <w:r>
         <w:rPr>
           <w:noProof/>
           <w:lang w:eastAsia="da-DK"/>
         </w:rPr>
-        <w:t xml:space="preserve"> Når brugeren er logget ind vises følgende.</w:t>
+        <w:t>l</w:t>
       </w:r>
       <w:r>
         <w:rPr>
           <w:noProof/>
           <w:lang w:eastAsia="da-DK"/>
         </w:rPr>
-        <w:t xml:space="preserve"> </w:t>
+        <w:t>ogget ind vises følgende.</w:t>
       </w:r>
     </w:p>
     <w:p>
       <w:pPr>
-        <w:keepNext/>
         <w:spacing w:line="360" w:lineRule="auto"/>
-      </w:pPr>
-      <w:r>
+        <w:jc w:val="center"/>
         <w:rPr>
           <w:noProof/>
           <w:lang w:eastAsia="da-DK"/>
         </w:rPr>
+      </w:pPr>
+      <w:r>
+        <w:rPr>
+          <w:noProof/>
+          <w:lang w:eastAsia="da-DK"/>
+        </w:rPr>
+        <w:lastRenderedPageBreak/>
         <w:drawing>
           <wp:inline distT="0" distB="0" distL="0" distR="0">
-            <wp:extent cx="6116320" cy="6107430"/>
-            <wp:effectExtent l="19050" t="0" r="0" b="0"/>
+            <wp:extent cx="5251689" cy="5244056"/>
+            <wp:effectExtent l="19050" t="0" r="6111" b="0"/>
             <wp:docPr id="19" name="Billede 9"/>
             <wp:cNvGraphicFramePr>
               <a:graphicFrameLocks xmlns:a="http://schemas.openxmlformats.org/drawingml/2006/main" noChangeAspect="1"/>
@@ -14388,7 +16716,7 @@
                   <pic:spPr bwMode="auto">
                     <a:xfrm>
                       <a:off x="0" y="0"/>
-                      <a:ext cx="6116320" cy="6107430"/>
+                      <a:ext cx="5251689" cy="5244056"/>
                     </a:xfrm>
                     <a:prstGeom prst="rect">
                       <a:avLst/>
@@ -14424,7 +16752,7 @@
           <w:rPr>
             <w:noProof/>
           </w:rPr>
-          <w:t>8</w:t>
+          <w:t>9</w:t>
         </w:r>
       </w:fldSimple>
       <w:r>
@@ -14435,10 +16763,8 @@
       <w:pPr>
         <w:spacing w:line="360" w:lineRule="auto"/>
         <w:rPr>
-          <w:rFonts w:ascii="Courier New" w:hAnsi="Courier New" w:cs="Courier New"/>
+          <w:rFonts w:cs="Courier New"/>
           <w:noProof/>
-          <w:sz w:val="20"/>
-          <w:szCs w:val="20"/>
           <w:lang w:eastAsia="da-DK"/>
         </w:rPr>
       </w:pPr>
@@ -14447,7 +16773,6 @@
           <w:noProof/>
           <w:lang w:eastAsia="da-DK"/>
         </w:rPr>
-        <w:lastRenderedPageBreak/>
         <w:t xml:space="preserve">Først finder jeg brugerens navn via brugerID’et som er gemt i </w:t>
       </w:r>
       <w:r>
@@ -14462,7 +16787,14 @@
           <w:noProof/>
           <w:lang w:eastAsia="da-DK"/>
         </w:rPr>
-        <w:t>. På den måde kan jeg lavet en auto</w:t>
+        <w:t>. På den måde kan jeg lave</w:t>
+      </w:r>
+      <w:r>
+        <w:rPr>
+          <w:noProof/>
+          <w:lang w:eastAsia="da-DK"/>
+        </w:rPr>
+        <w:t xml:space="preserve"> en auto</w:t>
       </w:r>
       <w:r>
         <w:rPr>
@@ -14519,6 +16851,7 @@
         <w:spacing w:line="360" w:lineRule="auto"/>
       </w:pPr>
       <w:r>
+        <w:lastRenderedPageBreak/>
         <w:t xml:space="preserve">Oprettelsen af spil foregår nogenlunde på samme måde som søgning af spil </w:t>
       </w:r>
       <w:r>
@@ -14547,18 +16880,39 @@
         <w:t xml:space="preserve"> li</w:t>
       </w:r>
       <w:r>
-        <w:t>sterne er fuldstændig magen til, men brugeren skal også indtaste overskrift og beskrivelse her.</w:t>
+        <w:t>s</w:t>
+      </w:r>
+      <w:r>
+        <w:t>terne er fuldstændig magen til. Her skal brugeren</w:t>
+      </w:r>
+      <w:r>
+        <w:t xml:space="preserve"> også ind</w:t>
+      </w:r>
+      <w:r>
+        <w:t>taste overskrift og beskrivelse</w:t>
+      </w:r>
+      <w:r>
+        <w:t>.</w:t>
       </w:r>
       <w:r>
         <w:t xml:space="preserve"> Overskriften giver jeg en max længde 70 og angiver det er </w:t>
       </w:r>
       <w:proofErr w:type="spellStart"/>
       <w:r>
-        <w:t>type=”text</w:t>
+        <w:t>type=”t</w:t>
+      </w:r>
+      <w:r>
+        <w:t>ext</w:t>
       </w:r>
       <w:proofErr w:type="spellEnd"/>
       <w:r>
-        <w:t xml:space="preserve">”, Til beskrivelse bruger jeg </w:t>
+        <w:t>”, Til beskrivelse bruger html tag</w:t>
+      </w:r>
+      <w:r>
+        <w:t xml:space="preserve"> </w:t>
+      </w:r>
+      <w:r>
+        <w:t>”</w:t>
       </w:r>
       <w:proofErr w:type="spellStart"/>
       <w:r>
@@ -14566,10 +16920,49 @@
       </w:r>
       <w:proofErr w:type="spellEnd"/>
       <w:r>
-        <w:t xml:space="preserve"> hvor jeg sætter antal række og kolonner. Når opret spil knappen trykkes sendes værdierne gemt i </w:t>
-      </w:r>
-      <w:r>
-        <w:t xml:space="preserve">variablerne til </w:t>
+        <w:t>”</w:t>
+      </w:r>
+      <w:r>
+        <w:t xml:space="preserve"> hvor jeg sætter antal række og kolonner</w:t>
+      </w:r>
+      <w:r>
+        <w:t xml:space="preserve"> (</w:t>
+      </w:r>
+      <w:proofErr w:type="spellStart"/>
+      <w:r>
+        <w:t>cols</w:t>
+      </w:r>
+      <w:proofErr w:type="spellEnd"/>
+      <w:r>
+        <w:t xml:space="preserve">, </w:t>
+      </w:r>
+      <w:proofErr w:type="spellStart"/>
+      <w:r>
+        <w:t>rows</w:t>
+      </w:r>
+      <w:proofErr w:type="spellEnd"/>
+      <w:r>
+        <w:t>)</w:t>
+      </w:r>
+      <w:r>
+        <w:t xml:space="preserve">. Når opret spil knappen trykkes sendes værdierne gemt i </w:t>
+      </w:r>
+      <w:r>
+        <w:t>variablerne</w:t>
+      </w:r>
+      <w:r>
+        <w:t xml:space="preserve">, angivet med attributten </w:t>
+      </w:r>
+      <w:proofErr w:type="spellStart"/>
+      <w:r>
+        <w:t>name=”navn</w:t>
+      </w:r>
+      <w:proofErr w:type="spellEnd"/>
+      <w:r>
+        <w:t>”,</w:t>
+      </w:r>
+      <w:r>
+        <w:t xml:space="preserve"> til </w:t>
       </w:r>
       <w:proofErr w:type="spellStart"/>
       <w:r>
@@ -16986,9 +19379,9 @@
             <w:pPr>
               <w:shd w:val="clear" w:color="auto" w:fill="FFFFFF"/>
               <w:rPr>
-                <w:rFonts w:ascii="Times New Roman" w:eastAsia="Times New Roman" w:hAnsi="Times New Roman" w:cs="Times New Roman"/>
-                <w:sz w:val="24"/>
-                <w:szCs w:val="24"/>
+                <w:rFonts w:ascii="Courier New" w:eastAsia="Times New Roman" w:hAnsi="Courier New" w:cs="Courier New"/>
+                <w:color w:val="008000"/>
+                <w:sz w:val="20"/>
                 <w:lang w:eastAsia="da-DK"/>
               </w:rPr>
             </w:pPr>
@@ -17000,76 +19393,85 @@
                 <w:lang w:eastAsia="da-DK"/>
               </w:rPr>
               <w:t xml:space="preserve">    </w:t>
-            </w:r>
-            <w:proofErr w:type="gramStart"/>
-            <w:r>
-              <w:rPr>
-                <w:rFonts w:ascii="Courier New" w:eastAsia="Times New Roman" w:hAnsi="Courier New" w:cs="Courier New"/>
-                <w:color w:val="008000"/>
-                <w:sz w:val="20"/>
-                <w:lang w:eastAsia="da-DK"/>
-              </w:rPr>
-              <w:t>//</w:t>
-            </w:r>
-            <w:proofErr w:type="gramEnd"/>
-            <w:r>
-              <w:rPr>
-                <w:rFonts w:ascii="Courier New" w:eastAsia="Times New Roman" w:hAnsi="Courier New" w:cs="Courier New"/>
-                <w:color w:val="008000"/>
-                <w:sz w:val="20"/>
-                <w:lang w:eastAsia="da-DK"/>
-              </w:rPr>
-              <w:t xml:space="preserve"> v</w:t>
-            </w:r>
-            <w:r>
-              <w:rPr>
-                <w:rFonts w:ascii="MingLiU" w:eastAsia="MingLiU" w:hAnsi="MingLiU" w:cs="MingLiU"/>
-                <w:color w:val="008000"/>
-                <w:sz w:val="20"/>
-                <w:lang w:eastAsia="da-DK"/>
-              </w:rPr>
-              <w:t>ærd</w:t>
-            </w:r>
-            <w:r>
-              <w:rPr>
-                <w:rFonts w:ascii="Courier New" w:eastAsia="Times New Roman" w:hAnsi="Courier New" w:cs="Courier New"/>
-                <w:color w:val="008000"/>
-                <w:sz w:val="20"/>
-                <w:lang w:eastAsia="da-DK"/>
-              </w:rPr>
-              <w:t>ier bliver indsat via $</w:t>
-            </w:r>
-            <w:proofErr w:type="spellStart"/>
-            <w:r>
-              <w:rPr>
-                <w:rFonts w:ascii="Courier New" w:eastAsia="Times New Roman" w:hAnsi="Courier New" w:cs="Courier New"/>
-                <w:color w:val="008000"/>
-                <w:sz w:val="20"/>
-                <w:lang w:eastAsia="da-DK"/>
-              </w:rPr>
-              <w:t>nytSpil</w:t>
-            </w:r>
-            <w:proofErr w:type="spellEnd"/>
-            <w:r>
-              <w:rPr>
-                <w:rFonts w:ascii="Courier New" w:eastAsia="Times New Roman" w:hAnsi="Courier New" w:cs="Courier New"/>
-                <w:color w:val="008000"/>
-                <w:sz w:val="20"/>
-                <w:lang w:eastAsia="da-DK"/>
-              </w:rPr>
-              <w:t xml:space="preserve"> og service besked gives, samt tilbagelink</w:t>
             </w:r>
           </w:p>
           <w:p>
             <w:pPr>
               <w:shd w:val="clear" w:color="auto" w:fill="FFFFFF"/>
               <w:rPr>
-                <w:rFonts w:ascii="Courier New" w:eastAsia="Times New Roman" w:hAnsi="Courier New" w:cs="Courier New"/>
-                <w:color w:val="000000"/>
-                <w:sz w:val="20"/>
+                <w:rFonts w:ascii="Times New Roman" w:eastAsia="Times New Roman" w:hAnsi="Times New Roman" w:cs="Times New Roman"/>
+                <w:sz w:val="24"/>
+                <w:szCs w:val="24"/>
                 <w:lang w:eastAsia="da-DK"/>
               </w:rPr>
             </w:pPr>
+            <w:r>
+              <w:rPr>
+                <w:rFonts w:ascii="Courier New" w:eastAsia="Times New Roman" w:hAnsi="Courier New" w:cs="Courier New"/>
+                <w:color w:val="008000"/>
+                <w:sz w:val="20"/>
+                <w:lang w:eastAsia="da-DK"/>
+              </w:rPr>
+              <w:t xml:space="preserve">    </w:t>
+            </w:r>
+            <w:proofErr w:type="gramStart"/>
+            <w:r>
+              <w:rPr>
+                <w:rFonts w:ascii="Courier New" w:eastAsia="Times New Roman" w:hAnsi="Courier New" w:cs="Courier New"/>
+                <w:color w:val="008000"/>
+                <w:sz w:val="20"/>
+                <w:lang w:eastAsia="da-DK"/>
+              </w:rPr>
+              <w:t>//</w:t>
+            </w:r>
+            <w:proofErr w:type="gramEnd"/>
+            <w:r>
+              <w:rPr>
+                <w:rFonts w:ascii="Courier New" w:eastAsia="Times New Roman" w:hAnsi="Courier New" w:cs="Courier New"/>
+                <w:color w:val="008000"/>
+                <w:sz w:val="20"/>
+                <w:lang w:eastAsia="da-DK"/>
+              </w:rPr>
+              <w:t xml:space="preserve"> v</w:t>
+            </w:r>
+            <w:r>
+              <w:rPr>
+                <w:rFonts w:ascii="MingLiU" w:eastAsia="MingLiU" w:hAnsi="MingLiU" w:cs="MingLiU"/>
+                <w:color w:val="008000"/>
+                <w:sz w:val="20"/>
+                <w:lang w:eastAsia="da-DK"/>
+              </w:rPr>
+              <w:t>ærd</w:t>
+            </w:r>
+            <w:r>
+              <w:rPr>
+                <w:rFonts w:ascii="Courier New" w:eastAsia="Times New Roman" w:hAnsi="Courier New" w:cs="Courier New"/>
+                <w:color w:val="008000"/>
+                <w:sz w:val="20"/>
+                <w:lang w:eastAsia="da-DK"/>
+              </w:rPr>
+              <w:t>ier bliver indsat via $</w:t>
+            </w:r>
+            <w:proofErr w:type="spellStart"/>
+            <w:r>
+              <w:rPr>
+                <w:rFonts w:ascii="Courier New" w:eastAsia="Times New Roman" w:hAnsi="Courier New" w:cs="Courier New"/>
+                <w:color w:val="008000"/>
+                <w:sz w:val="20"/>
+                <w:lang w:eastAsia="da-DK"/>
+              </w:rPr>
+              <w:t>nytSpil</w:t>
+            </w:r>
+            <w:proofErr w:type="spellEnd"/>
+            <w:r>
+              <w:rPr>
+                <w:rFonts w:ascii="Courier New" w:eastAsia="Times New Roman" w:hAnsi="Courier New" w:cs="Courier New"/>
+                <w:color w:val="008000"/>
+                <w:sz w:val="20"/>
+                <w:lang w:eastAsia="da-DK"/>
+              </w:rPr>
+              <w:t xml:space="preserve"> og service besked gives, samt tilbagelink</w:t>
+            </w:r>
           </w:p>
           <w:p>
             <w:pPr>
@@ -17337,45 +19739,25 @@
                 <w:sz w:val="20"/>
                 <w:lang w:eastAsia="da-DK"/>
               </w:rPr>
-              <w:t xml:space="preserve">        Du vil </w:t>
-            </w:r>
-            <w:proofErr w:type="spellStart"/>
-            <w:r>
-              <w:rPr>
-                <w:rFonts w:ascii="Courier New" w:eastAsia="Times New Roman" w:hAnsi="Courier New" w:cs="Courier New"/>
-                <w:color w:val="808080"/>
-                <w:sz w:val="20"/>
-                <w:lang w:eastAsia="da-DK"/>
-              </w:rPr>
-              <w:t>f</w:t>
-            </w:r>
-            <w:r>
-              <w:rPr>
-                <w:rFonts w:ascii="MingLiU" w:eastAsia="MingLiU" w:hAnsi="MingLiU" w:cs="MingLiU" w:hint="eastAsia"/>
-                <w:color w:val="808080"/>
-                <w:sz w:val="20"/>
-                <w:lang w:eastAsia="da-DK"/>
-              </w:rPr>
-              <w:t>堢</w:t>
-            </w:r>
-            <w:r>
-              <w:rPr>
-                <w:rFonts w:ascii="Courier New" w:eastAsia="Times New Roman" w:hAnsi="Courier New" w:cs="Courier New"/>
-                <w:color w:val="808080"/>
-                <w:sz w:val="20"/>
-                <w:lang w:eastAsia="da-DK"/>
-              </w:rPr>
-              <w:t>esked</w:t>
-            </w:r>
-            <w:proofErr w:type="spellEnd"/>
-            <w:r>
-              <w:rPr>
-                <w:rFonts w:ascii="Courier New" w:eastAsia="Times New Roman" w:hAnsi="Courier New" w:cs="Courier New"/>
-                <w:color w:val="808080"/>
-                <w:sz w:val="20"/>
-                <w:lang w:eastAsia="da-DK"/>
-              </w:rPr>
-              <w:t xml:space="preserve"> hvis nogle </w:t>
+              <w:t xml:space="preserve">        Du vil f</w:t>
+            </w:r>
+            <w:r>
+              <w:rPr>
+                <w:rFonts w:ascii="MingLiU" w:eastAsia="MingLiU" w:hAnsi="MingLiU" w:cs="MingLiU"/>
+                <w:color w:val="808080"/>
+                <w:sz w:val="20"/>
+                <w:lang w:eastAsia="da-DK"/>
+              </w:rPr>
+              <w:t>å b</w:t>
+            </w:r>
+            <w:r>
+              <w:rPr>
+                <w:rFonts w:ascii="Courier New" w:eastAsia="Times New Roman" w:hAnsi="Courier New" w:cs="Courier New"/>
+                <w:color w:val="808080"/>
+                <w:sz w:val="20"/>
+                <w:lang w:eastAsia="da-DK"/>
+              </w:rPr>
+              <w:t xml:space="preserve">esked hvis nogle </w:t>
             </w:r>
             <w:proofErr w:type="spellStart"/>
             <w:r>
@@ -17652,48 +20034,33 @@
         <w:spacing w:line="360" w:lineRule="auto"/>
       </w:pPr>
       <w:r>
-        <w:t>Først så tjekkes det at ingen felter er tomme</w:t>
-      </w:r>
-      <w:r>
-        <w:t>,</w:t>
-      </w:r>
+        <w:t xml:space="preserve">Hvis alle felter er udfyldt </w:t>
+      </w:r>
+      <w:r>
+        <w:t xml:space="preserve">erstattes </w:t>
+      </w:r>
+      <w:r>
+        <w:t xml:space="preserve">”&lt;” og ”&gt;” og der </w:t>
+      </w:r>
+      <w:proofErr w:type="spellStart"/>
+      <w:r>
+        <w:t>escapes</w:t>
+      </w:r>
+      <w:proofErr w:type="spellEnd"/>
       <w:r>
         <w:t xml:space="preserve"> </w:t>
       </w:r>
       <w:r>
-        <w:t>d</w:t>
-      </w:r>
-      <w:r>
-        <w:t>erefter</w:t>
-      </w:r>
-      <w:r>
-        <w:t xml:space="preserve"> erstattes </w:t>
-      </w:r>
-      <w:r>
-        <w:t xml:space="preserve">”&lt;” og ”&gt;” </w:t>
-      </w:r>
-      <w:r>
-        <w:t>(</w:t>
-      </w:r>
-      <w:r>
-        <w:t xml:space="preserve">se afsnit om sikkerhed) og der </w:t>
+        <w:t xml:space="preserve">mod </w:t>
       </w:r>
       <w:proofErr w:type="spellStart"/>
       <w:r>
-        <w:t>escapes</w:t>
+        <w:t>sql-injection</w:t>
       </w:r>
       <w:proofErr w:type="spellEnd"/>
       <w:r>
-        <w:t xml:space="preserve"> </w:t>
-      </w:r>
-      <w:r>
-        <w:t xml:space="preserve">mod </w:t>
-      </w:r>
-      <w:proofErr w:type="spellStart"/>
-      <w:r>
-        <w:t>sql-injection</w:t>
-      </w:r>
-      <w:proofErr w:type="spellEnd"/>
+        <w:t>(se afsnit om sikkerhed)</w:t>
+      </w:r>
       <w:r>
         <w:t>. V</w:t>
       </w:r>
@@ -17712,47 +20079,42 @@
         <w:spacing w:line="360" w:lineRule="auto"/>
       </w:pPr>
       <w:r>
-        <w:lastRenderedPageBreak/>
-        <w:t>Det allersidste brugeren kan inde på sin profil er at slette de spil han ikke ønsker at bytte længere.</w:t>
-      </w:r>
-      <w:r>
-        <w:t xml:space="preserve"> Spillene vises ved et h3 element med baggrunds farve, og en slet knap til højre</w:t>
-      </w:r>
-      <w:r>
-        <w:t>. V</w:t>
-      </w:r>
-      <w:r>
-        <w:t xml:space="preserve">isningen forgår på samme måde som med spilsiden med anden type </w:t>
+        <w:t>De oprettede spil vises som</w:t>
+      </w:r>
+      <w:r>
+        <w:t xml:space="preserve"> et h3 element</w:t>
+      </w:r>
+      <w:r>
+        <w:t xml:space="preserve"> med navn</w:t>
+      </w:r>
+      <w:r>
+        <w:t>, og en slet knap til højre</w:t>
+      </w:r>
+      <w:r>
+        <w:t xml:space="preserve">. De bliver vist med nogenlunde samme kode, som til spil-listen, hvor et SQL udtræk henter brugerens spil fra databasen hvor </w:t>
       </w:r>
       <w:proofErr w:type="spellStart"/>
       <w:r>
-        <w:t>CSS-kode</w:t>
+        <w:t>brugerID</w:t>
       </w:r>
       <w:proofErr w:type="spellEnd"/>
       <w:r>
+        <w:t xml:space="preserve"> matcher</w:t>
+      </w:r>
+      <w:r>
         <w:t>.</w:t>
       </w:r>
       <w:r>
-        <w:t xml:space="preserve"> T</w:t>
-      </w:r>
-      <w:r>
-        <w:t>rykker brugeren på slet, kommer</w:t>
-      </w:r>
-      <w:r>
-        <w:t xml:space="preserve"> en boks </w:t>
-      </w:r>
-      <w:r>
-        <w:t>frem, som spørger om man er sikker.</w:t>
-      </w:r>
-      <w:r>
         <w:t xml:space="preserve"> </w:t>
       </w:r>
       <w:r>
-        <w:t xml:space="preserve">Så kommer man ikke til at </w:t>
-      </w:r>
-      <w:r>
-        <w:t>slette ved et uheld. Dette gøres ved følgende JavaScript.</w:t>
-      </w:r>
+        <w:t>Slet funktionen er lavet ved et JavaScript, se koden nedenfor.</w:t>
+      </w:r>
+    </w:p>
+    <w:p>
+      <w:pPr>
+        <w:spacing w:line="360" w:lineRule="auto"/>
+      </w:pPr>
     </w:p>
     <w:tbl>
       <w:tblPr>
@@ -17788,6 +20150,7 @@
                 <w:sz w:val="20"/>
                 <w:lang w:eastAsia="da-DK"/>
               </w:rPr>
+              <w:lastRenderedPageBreak/>
               <w:t>&lt;!-- Funkt</w:t>
             </w:r>
             <w:r>
@@ -18037,7 +20400,7 @@
                 <w:rFonts w:ascii="Courier New" w:eastAsia="Times New Roman" w:hAnsi="Courier New" w:cs="Courier New"/>
                 <w:color w:val="000000"/>
                 <w:sz w:val="20"/>
-                <w:lang w:eastAsia="da-DK"/>
+                <w:lang w:val="en-US" w:eastAsia="da-DK"/>
               </w:rPr>
               <w:t xml:space="preserve">        </w:t>
             </w:r>
@@ -18518,10 +20881,21 @@
       </w:r>
       <w:proofErr w:type="spellStart"/>
       <w:r>
-        <w:t>spilSpil.php</w:t>
+        <w:t>slet</w:t>
+      </w:r>
+      <w:r>
+        <w:t>Spil.php</w:t>
       </w:r>
       <w:proofErr w:type="spellEnd"/>
       <w:r>
+        <w:t xml:space="preserve"> og id sendes med via GET </w:t>
+      </w:r>
+      <w:proofErr w:type="spellStart"/>
+      <w:r>
+        <w:t>aray’et</w:t>
+      </w:r>
+      <w:proofErr w:type="spellEnd"/>
+      <w:r>
         <w:t xml:space="preserve">. </w:t>
       </w:r>
       <w:r>
@@ -18564,7 +20938,18 @@
         <w:t xml:space="preserve"> gemt i spil </w:t>
       </w:r>
       <w:r>
-        <w:t>tabellen.</w:t>
+        <w:t>tabellen</w:t>
+      </w:r>
+      <w:r>
+        <w:t xml:space="preserve"> ud fra det valgte </w:t>
+      </w:r>
+      <w:proofErr w:type="spellStart"/>
+      <w:r>
+        <w:t>spilID</w:t>
+      </w:r>
+      <w:proofErr w:type="spellEnd"/>
+      <w:r>
+        <w:t>.</w:t>
       </w:r>
       <w:r>
         <w:t xml:space="preserve"> </w:t>
@@ -18574,6 +20959,9 @@
       </w:r>
       <w:r>
         <w:t xml:space="preserve"> bruger kan slette andres spil.</w:t>
+      </w:r>
+      <w:r>
+        <w:t xml:space="preserve"> Se koden nedenfor.</w:t>
       </w:r>
     </w:p>
     <w:tbl>
@@ -18740,7 +21128,7 @@
                 <w:rFonts w:ascii="Courier New" w:eastAsia="Times New Roman" w:hAnsi="Courier New" w:cs="Courier New"/>
                 <w:color w:val="000000"/>
                 <w:sz w:val="20"/>
-                <w:lang w:val="en-US" w:eastAsia="da-DK"/>
+                <w:lang w:eastAsia="da-DK"/>
               </w:rPr>
               <w:t xml:space="preserve">    </w:t>
             </w:r>
@@ -18762,7 +21150,16 @@
                 <w:sz w:val="20"/>
                 <w:lang w:eastAsia="da-DK"/>
               </w:rPr>
-              <w:t>test om man er logget ind</w:t>
+              <w:t xml:space="preserve">test om man </w:t>
+            </w:r>
+            <w:r>
+              <w:rPr>
+                <w:rFonts w:ascii="Courier New" w:eastAsia="Times New Roman" w:hAnsi="Courier New" w:cs="Courier New"/>
+                <w:color w:val="008000"/>
+                <w:sz w:val="20"/>
+                <w:lang w:eastAsia="da-DK"/>
+              </w:rPr>
+              <w:t>må slette spillet</w:t>
             </w:r>
           </w:p>
           <w:p>
@@ -19627,7 +22024,7 @@
                 <w:rFonts w:ascii="Courier New" w:eastAsia="Times New Roman" w:hAnsi="Courier New" w:cs="Courier New"/>
                 <w:color w:val="000000"/>
                 <w:sz w:val="20"/>
-                <w:lang w:val="en-US" w:eastAsia="da-DK"/>
+                <w:lang w:eastAsia="da-DK"/>
               </w:rPr>
             </w:pPr>
             <w:r>
@@ -19644,7 +22041,7 @@
                 <w:rFonts w:ascii="Courier New" w:eastAsia="Times New Roman" w:hAnsi="Courier New" w:cs="Courier New"/>
                 <w:color w:val="000080"/>
                 <w:sz w:val="20"/>
-                <w:lang w:val="en-US" w:eastAsia="da-DK"/>
+                <w:lang w:eastAsia="da-DK"/>
               </w:rPr>
               <w:t>$</w:t>
             </w:r>
@@ -19654,7 +22051,7 @@
                 <w:rFonts w:ascii="Courier New" w:eastAsia="Times New Roman" w:hAnsi="Courier New" w:cs="Courier New"/>
                 <w:color w:val="000080"/>
                 <w:sz w:val="20"/>
-                <w:lang w:val="en-US" w:eastAsia="da-DK"/>
+                <w:lang w:eastAsia="da-DK"/>
               </w:rPr>
               <w:t>sletSpil</w:t>
             </w:r>
@@ -19664,7 +22061,7 @@
                 <w:rFonts w:ascii="Courier New" w:eastAsia="Times New Roman" w:hAnsi="Courier New" w:cs="Courier New"/>
                 <w:color w:val="000000"/>
                 <w:sz w:val="20"/>
-                <w:lang w:val="en-US" w:eastAsia="da-DK"/>
+                <w:lang w:eastAsia="da-DK"/>
               </w:rPr>
               <w:t xml:space="preserve"> </w:t>
             </w:r>
@@ -19673,7 +22070,7 @@
                 <w:rFonts w:ascii="Courier New" w:eastAsia="Times New Roman" w:hAnsi="Courier New" w:cs="Courier New"/>
                 <w:color w:val="8000FF"/>
                 <w:sz w:val="20"/>
-                <w:lang w:val="en-US" w:eastAsia="da-DK"/>
+                <w:lang w:eastAsia="da-DK"/>
               </w:rPr>
               <w:t>=</w:t>
             </w:r>
@@ -19682,7 +22079,7 @@
                 <w:rFonts w:ascii="Courier New" w:eastAsia="Times New Roman" w:hAnsi="Courier New" w:cs="Courier New"/>
                 <w:color w:val="000000"/>
                 <w:sz w:val="20"/>
-                <w:lang w:val="en-US" w:eastAsia="da-DK"/>
+                <w:lang w:eastAsia="da-DK"/>
               </w:rPr>
               <w:t xml:space="preserve"> </w:t>
             </w:r>
@@ -19691,9 +22088,9 @@
                 <w:rFonts w:ascii="Courier New" w:eastAsia="Times New Roman" w:hAnsi="Courier New" w:cs="Courier New"/>
                 <w:color w:val="808080"/>
                 <w:sz w:val="20"/>
-                <w:lang w:val="en-US" w:eastAsia="da-DK"/>
-              </w:rPr>
-              <w:t xml:space="preserve">"DELETE FROM </w:t>
+                <w:lang w:eastAsia="da-DK"/>
+              </w:rPr>
+              <w:t xml:space="preserve">"DELETE FROM spil WHERE </w:t>
             </w:r>
             <w:proofErr w:type="spellStart"/>
             <w:r>
@@ -19701,9 +22098,9 @@
                 <w:rFonts w:ascii="Courier New" w:eastAsia="Times New Roman" w:hAnsi="Courier New" w:cs="Courier New"/>
                 <w:color w:val="808080"/>
                 <w:sz w:val="20"/>
-                <w:lang w:val="en-US" w:eastAsia="da-DK"/>
-              </w:rPr>
-              <w:t>spil</w:t>
+                <w:lang w:eastAsia="da-DK"/>
+              </w:rPr>
+              <w:t>spilID</w:t>
             </w:r>
             <w:proofErr w:type="spellEnd"/>
             <w:r>
@@ -19711,17 +22108,35 @@
                 <w:rFonts w:ascii="Courier New" w:eastAsia="Times New Roman" w:hAnsi="Courier New" w:cs="Courier New"/>
                 <w:color w:val="808080"/>
                 <w:sz w:val="20"/>
-                <w:lang w:val="en-US" w:eastAsia="da-DK"/>
-              </w:rPr>
-              <w:t xml:space="preserve"> WHERE </w:t>
+                <w:lang w:eastAsia="da-DK"/>
+              </w:rPr>
+              <w:t xml:space="preserve"> = "</w:t>
+            </w:r>
+            <w:r>
+              <w:rPr>
+                <w:rFonts w:ascii="Courier New" w:eastAsia="Times New Roman" w:hAnsi="Courier New" w:cs="Courier New"/>
+                <w:color w:val="8000FF"/>
+                <w:sz w:val="20"/>
+                <w:lang w:eastAsia="da-DK"/>
+              </w:rPr>
+              <w:t>.</w:t>
+            </w:r>
+            <w:r>
+              <w:rPr>
+                <w:rFonts w:ascii="Courier New" w:eastAsia="Times New Roman" w:hAnsi="Courier New" w:cs="Courier New"/>
+                <w:color w:val="000080"/>
+                <w:sz w:val="20"/>
+                <w:lang w:eastAsia="da-DK"/>
+              </w:rPr>
+              <w:t>$</w:t>
             </w:r>
             <w:proofErr w:type="spellStart"/>
             <w:r>
               <w:rPr>
                 <w:rFonts w:ascii="Courier New" w:eastAsia="Times New Roman" w:hAnsi="Courier New" w:cs="Courier New"/>
-                <w:color w:val="808080"/>
-                <w:sz w:val="20"/>
-                <w:lang w:val="en-US" w:eastAsia="da-DK"/>
+                <w:color w:val="000080"/>
+                <w:sz w:val="20"/>
+                <w:lang w:eastAsia="da-DK"/>
               </w:rPr>
               <w:t>spilID</w:t>
             </w:r>
@@ -19729,58 +22144,18 @@
             <w:r>
               <w:rPr>
                 <w:rFonts w:ascii="Courier New" w:eastAsia="Times New Roman" w:hAnsi="Courier New" w:cs="Courier New"/>
-                <w:color w:val="808080"/>
-                <w:sz w:val="20"/>
-                <w:lang w:val="en-US" w:eastAsia="da-DK"/>
-              </w:rPr>
-              <w:t xml:space="preserve"> = "</w:t>
-            </w:r>
-            <w:proofErr w:type="gramStart"/>
-            <w:r>
-              <w:rPr>
-                <w:rFonts w:ascii="Courier New" w:eastAsia="Times New Roman" w:hAnsi="Courier New" w:cs="Courier New"/>
-                <w:color w:val="8000FF"/>
-                <w:sz w:val="20"/>
-                <w:lang w:val="en-US" w:eastAsia="da-DK"/>
+                <w:color w:val="8000FF"/>
+                <w:sz w:val="20"/>
+                <w:lang w:eastAsia="da-DK"/>
               </w:rPr>
               <w:t>.</w:t>
             </w:r>
             <w:r>
               <w:rPr>
                 <w:rFonts w:ascii="Courier New" w:eastAsia="Times New Roman" w:hAnsi="Courier New" w:cs="Courier New"/>
-                <w:color w:val="000080"/>
-                <w:sz w:val="20"/>
-                <w:lang w:val="en-US" w:eastAsia="da-DK"/>
-              </w:rPr>
-              <w:t>$</w:t>
-            </w:r>
-            <w:proofErr w:type="spellStart"/>
-            <w:proofErr w:type="gramEnd"/>
-            <w:r>
-              <w:rPr>
-                <w:rFonts w:ascii="Courier New" w:eastAsia="Times New Roman" w:hAnsi="Courier New" w:cs="Courier New"/>
-                <w:color w:val="000080"/>
-                <w:sz w:val="20"/>
-                <w:lang w:val="en-US" w:eastAsia="da-DK"/>
-              </w:rPr>
-              <w:t>spilID</w:t>
-            </w:r>
-            <w:proofErr w:type="spellEnd"/>
-            <w:r>
-              <w:rPr>
-                <w:rFonts w:ascii="Courier New" w:eastAsia="Times New Roman" w:hAnsi="Courier New" w:cs="Courier New"/>
-                <w:color w:val="8000FF"/>
-                <w:sz w:val="20"/>
-                <w:lang w:val="en-US" w:eastAsia="da-DK"/>
-              </w:rPr>
-              <w:t>.</w:t>
-            </w:r>
-            <w:r>
-              <w:rPr>
-                <w:rFonts w:ascii="Courier New" w:eastAsia="Times New Roman" w:hAnsi="Courier New" w:cs="Courier New"/>
-                <w:color w:val="808080"/>
-                <w:sz w:val="20"/>
-                <w:lang w:val="en-US" w:eastAsia="da-DK"/>
+                <w:color w:val="808080"/>
+                <w:sz w:val="20"/>
+                <w:lang w:eastAsia="da-DK"/>
               </w:rPr>
               <w:t>";"</w:t>
             </w:r>
@@ -19789,7 +22164,7 @@
                 <w:rFonts w:ascii="Courier New" w:eastAsia="Times New Roman" w:hAnsi="Courier New" w:cs="Courier New"/>
                 <w:color w:val="8000FF"/>
                 <w:sz w:val="20"/>
-                <w:lang w:val="en-US" w:eastAsia="da-DK"/>
+                <w:lang w:eastAsia="da-DK"/>
               </w:rPr>
               <w:t>;</w:t>
             </w:r>
@@ -19809,7 +22184,7 @@
                 <w:rFonts w:ascii="Courier New" w:eastAsia="Times New Roman" w:hAnsi="Courier New" w:cs="Courier New"/>
                 <w:color w:val="000000"/>
                 <w:sz w:val="20"/>
-                <w:lang w:val="en-US" w:eastAsia="da-DK"/>
+                <w:lang w:eastAsia="da-DK"/>
               </w:rPr>
               <w:t xml:space="preserve">    </w:t>
             </w:r>
@@ -20256,16 +22631,37 @@
         <w:t xml:space="preserve"> der skal slettes. </w:t>
       </w:r>
       <w:r>
-        <w:t>Herefter kan brugeren gå til bage til profilen hvis han vil.</w:t>
-      </w:r>
-      <w:r>
-        <w:t xml:space="preserve"> Ellers bliver man sendt tilbage til forsiden.</w:t>
+        <w:t xml:space="preserve">Herefter </w:t>
+      </w:r>
+      <w:r>
+        <w:t xml:space="preserve">gives beskeden at spil er slettet og </w:t>
+      </w:r>
+      <w:r>
+        <w:t>br</w:t>
+      </w:r>
+      <w:r>
+        <w:t xml:space="preserve">ugeren </w:t>
+      </w:r>
+      <w:r>
+        <w:t xml:space="preserve">kan </w:t>
+      </w:r>
+      <w:r>
+        <w:t xml:space="preserve">gå til bage til profilen. Hvis brugeren ikke må slette spillet sendes man til </w:t>
+      </w:r>
+      <w:proofErr w:type="spellStart"/>
+      <w:r>
+        <w:t>index.php</w:t>
+      </w:r>
+      <w:proofErr w:type="spellEnd"/>
+      <w:r>
+        <w:t>.</w:t>
       </w:r>
     </w:p>
     <w:p>
       <w:pPr>
         <w:pStyle w:val="Overskrift2"/>
       </w:pPr>
+      <w:bookmarkStart w:id="28" w:name="_Toc322852971"/>
       <w:proofErr w:type="spellStart"/>
       <w:r>
         <w:lastRenderedPageBreak/>
@@ -20287,6 +22683,7 @@
       <w:r>
         <w:t>logud.php</w:t>
       </w:r>
+      <w:bookmarkEnd w:id="28"/>
       <w:proofErr w:type="spellEnd"/>
     </w:p>
     <w:p>
@@ -20358,7 +22755,7 @@
           <w:rPr>
             <w:noProof/>
           </w:rPr>
-          <w:t>9</w:t>
+          <w:t>10</w:t>
         </w:r>
       </w:fldSimple>
       <w:r>
@@ -20381,10 +22778,41 @@
         <w:t xml:space="preserve"> siden via menuen eller hvis man går ind på en side der kræver man er logget ind. </w:t>
       </w:r>
       <w:r>
+        <w:t>Hvis man ikke har oprettet en bruger endnu kan man klikke på ”registrer dig her!” linket.</w:t>
+      </w:r>
+    </w:p>
+    <w:p>
+      <w:pPr>
+        <w:spacing w:line="360" w:lineRule="auto"/>
+      </w:pPr>
+      <w:r>
+        <w:t xml:space="preserve">Det er en standard </w:t>
+      </w:r>
+      <w:proofErr w:type="spellStart"/>
+      <w:r>
+        <w:t>login</w:t>
+      </w:r>
+      <w:proofErr w:type="spellEnd"/>
+      <w:r>
+        <w:t xml:space="preserve"> form, hvor man skal skrive brugernavn og adgangskode. </w:t>
+      </w:r>
+      <w:r>
         <w:t>Klikker man log ind,</w:t>
       </w:r>
       <w:r>
-        <w:t xml:space="preserve"> tjekkes om brugernavn og adgangskode passer og hvis de gør, bliver man logget ind. Hvis man ikke har oprettet en bruger endnu kan man klikke på ”registrer dig her!” linket.</w:t>
+        <w:t xml:space="preserve"> tjekkes om brug</w:t>
+      </w:r>
+      <w:r>
+        <w:t>ernavn og adgangskode passer, samt om</w:t>
+      </w:r>
+      <w:r>
+        <w:t xml:space="preserve"> nogle af</w:t>
+      </w:r>
+      <w:r>
+        <w:t xml:space="preserve"> felterne er tomme</w:t>
+      </w:r>
+      <w:r>
+        <w:t xml:space="preserve">. De gives så en fejlmeddelelse i rød tekst øverst, hvis en af tingene er glemt. Ellers bliver man logget ind og sendt til bage til siden man var på før. Man kan ikke gå ind på registrer bruger og log ind siderne hvis man allerede er logget ind. </w:t>
       </w:r>
     </w:p>
     <w:tbl>
@@ -20781,7 +23209,7 @@
                 <w:rFonts w:ascii="Courier New" w:eastAsia="Times New Roman" w:hAnsi="Courier New" w:cs="Courier New"/>
                 <w:color w:val="000000"/>
                 <w:sz w:val="20"/>
-                <w:lang w:eastAsia="da-DK"/>
+                <w:lang w:val="en-US" w:eastAsia="da-DK"/>
               </w:rPr>
             </w:pPr>
             <w:r>
@@ -20809,7 +23237,7 @@
                 <w:rFonts w:ascii="Courier New" w:eastAsia="Times New Roman" w:hAnsi="Courier New" w:cs="Courier New"/>
                 <w:color w:val="000000"/>
                 <w:sz w:val="20"/>
-                <w:lang w:eastAsia="da-DK"/>
+                <w:lang w:val="en-US" w:eastAsia="da-DK"/>
               </w:rPr>
               <w:t xml:space="preserve">    </w:t>
             </w:r>
@@ -21413,7 +23841,7 @@
                 <w:rFonts w:ascii="Courier New" w:eastAsia="Times New Roman" w:hAnsi="Courier New" w:cs="Courier New"/>
                 <w:color w:val="000000"/>
                 <w:sz w:val="20"/>
-                <w:lang w:eastAsia="da-DK"/>
+                <w:lang w:val="en-US" w:eastAsia="da-DK"/>
               </w:rPr>
             </w:pPr>
             <w:r>
@@ -21425,169 +23853,6 @@
               </w:rPr>
               <w:t xml:space="preserve">    </w:t>
             </w:r>
-            <w:proofErr w:type="spellStart"/>
-            <w:r>
-              <w:rPr>
-                <w:rFonts w:ascii="Courier New" w:eastAsia="Times New Roman" w:hAnsi="Courier New" w:cs="Courier New"/>
-                <w:b/>
-                <w:bCs/>
-                <w:color w:val="0000FF"/>
-                <w:sz w:val="20"/>
-                <w:lang w:eastAsia="da-DK"/>
-              </w:rPr>
-              <w:t>if</w:t>
-            </w:r>
-            <w:proofErr w:type="spellEnd"/>
-            <w:r>
-              <w:rPr>
-                <w:rFonts w:ascii="Courier New" w:eastAsia="Times New Roman" w:hAnsi="Courier New" w:cs="Courier New"/>
-                <w:color w:val="8000FF"/>
-                <w:sz w:val="20"/>
-                <w:lang w:eastAsia="da-DK"/>
-              </w:rPr>
-              <w:t>(</w:t>
-            </w:r>
-            <w:proofErr w:type="spellStart"/>
-            <w:r>
-              <w:rPr>
-                <w:rFonts w:ascii="Courier New" w:eastAsia="Times New Roman" w:hAnsi="Courier New" w:cs="Courier New"/>
-                <w:color w:val="000000"/>
-                <w:sz w:val="20"/>
-                <w:lang w:eastAsia="da-DK"/>
-              </w:rPr>
-              <w:t>mysql_num_rows</w:t>
-            </w:r>
-            <w:proofErr w:type="spellEnd"/>
-            <w:r>
-              <w:rPr>
-                <w:rFonts w:ascii="Courier New" w:eastAsia="Times New Roman" w:hAnsi="Courier New" w:cs="Courier New"/>
-                <w:color w:val="8000FF"/>
-                <w:sz w:val="20"/>
-                <w:lang w:eastAsia="da-DK"/>
-              </w:rPr>
-              <w:t>(</w:t>
-            </w:r>
-            <w:r>
-              <w:rPr>
-                <w:rFonts w:ascii="Courier New" w:eastAsia="Times New Roman" w:hAnsi="Courier New" w:cs="Courier New"/>
-                <w:color w:val="000080"/>
-                <w:sz w:val="20"/>
-                <w:lang w:eastAsia="da-DK"/>
-              </w:rPr>
-              <w:t>$resultat</w:t>
-            </w:r>
-            <w:r>
-              <w:rPr>
-                <w:rFonts w:ascii="Courier New" w:eastAsia="Times New Roman" w:hAnsi="Courier New" w:cs="Courier New"/>
-                <w:color w:val="8000FF"/>
-                <w:sz w:val="20"/>
-                <w:lang w:eastAsia="da-DK"/>
-              </w:rPr>
-              <w:t>)</w:t>
-            </w:r>
-            <w:r>
-              <w:rPr>
-                <w:rFonts w:ascii="Courier New" w:eastAsia="Times New Roman" w:hAnsi="Courier New" w:cs="Courier New"/>
-                <w:color w:val="000000"/>
-                <w:sz w:val="20"/>
-                <w:lang w:eastAsia="da-DK"/>
-              </w:rPr>
-              <w:t xml:space="preserve"> </w:t>
-            </w:r>
-            <w:r>
-              <w:rPr>
-                <w:rFonts w:ascii="Courier New" w:eastAsia="Times New Roman" w:hAnsi="Courier New" w:cs="Courier New"/>
-                <w:color w:val="8000FF"/>
-                <w:sz w:val="20"/>
-                <w:lang w:eastAsia="da-DK"/>
-              </w:rPr>
-              <w:t>&lt;</w:t>
-            </w:r>
-            <w:r>
-              <w:rPr>
-                <w:rFonts w:ascii="Courier New" w:eastAsia="Times New Roman" w:hAnsi="Courier New" w:cs="Courier New"/>
-                <w:color w:val="000000"/>
-                <w:sz w:val="20"/>
-                <w:lang w:eastAsia="da-DK"/>
-              </w:rPr>
-              <w:t xml:space="preserve"> </w:t>
-            </w:r>
-            <w:r>
-              <w:rPr>
-                <w:rFonts w:ascii="Courier New" w:eastAsia="Times New Roman" w:hAnsi="Courier New" w:cs="Courier New"/>
-                <w:color w:val="FF8000"/>
-                <w:sz w:val="20"/>
-                <w:lang w:eastAsia="da-DK"/>
-              </w:rPr>
-              <w:t>1</w:t>
-            </w:r>
-            <w:r>
-              <w:rPr>
-                <w:rFonts w:ascii="Courier New" w:eastAsia="Times New Roman" w:hAnsi="Courier New" w:cs="Courier New"/>
-                <w:color w:val="8000FF"/>
-                <w:sz w:val="20"/>
-                <w:lang w:eastAsia="da-DK"/>
-              </w:rPr>
-              <w:t>)</w:t>
-            </w:r>
-            <w:proofErr w:type="gramStart"/>
-            <w:r>
-              <w:rPr>
-                <w:rFonts w:ascii="Courier New" w:eastAsia="Times New Roman" w:hAnsi="Courier New" w:cs="Courier New"/>
-                <w:color w:val="000000"/>
-                <w:sz w:val="20"/>
-                <w:lang w:eastAsia="da-DK"/>
-              </w:rPr>
-              <w:t xml:space="preserve"> </w:t>
-            </w:r>
-            <w:r>
-              <w:rPr>
-                <w:rFonts w:ascii="Courier New" w:eastAsia="Times New Roman" w:hAnsi="Courier New" w:cs="Courier New"/>
-                <w:color w:val="8000FF"/>
-                <w:sz w:val="20"/>
-                <w:lang w:eastAsia="da-DK"/>
-              </w:rPr>
-              <w:t>{</w:t>
-            </w:r>
-            <w:r>
-              <w:rPr>
-                <w:rFonts w:ascii="Courier New" w:eastAsia="Times New Roman" w:hAnsi="Courier New" w:cs="Courier New"/>
-                <w:color w:val="000000"/>
-                <w:sz w:val="20"/>
-                <w:lang w:eastAsia="da-DK"/>
-              </w:rPr>
-              <w:t xml:space="preserve"> </w:t>
-            </w:r>
-            <w:r>
-              <w:rPr>
-                <w:rFonts w:ascii="Courier New" w:eastAsia="Times New Roman" w:hAnsi="Courier New" w:cs="Courier New"/>
-                <w:color w:val="008000"/>
-                <w:sz w:val="20"/>
-                <w:lang w:eastAsia="da-DK"/>
-              </w:rPr>
-              <w:t xml:space="preserve">// </w:t>
-            </w:r>
-            <w:proofErr w:type="spellStart"/>
-            <w:r>
-              <w:rPr>
-                <w:rFonts w:ascii="Courier New" w:eastAsia="Times New Roman" w:hAnsi="Courier New" w:cs="Courier New"/>
-                <w:color w:val="008000"/>
-                <w:sz w:val="20"/>
-                <w:lang w:eastAsia="da-DK"/>
-              </w:rPr>
-              <w:t>tjeker</w:t>
-            </w:r>
-            <w:proofErr w:type="spellEnd"/>
-            <w:r>
-              <w:rPr>
-                <w:rFonts w:ascii="Courier New" w:eastAsia="Times New Roman" w:hAnsi="Courier New" w:cs="Courier New"/>
-                <w:color w:val="008000"/>
-                <w:sz w:val="20"/>
-                <w:lang w:eastAsia="da-DK"/>
-              </w:rPr>
-              <w:t xml:space="preserve"> om brugernavn og password er rigtig</w:t>
-            </w:r>
-            <w:proofErr w:type="gramEnd"/>
           </w:p>
           <w:p>
             <w:pPr>
@@ -21596,7 +23861,7 @@
                 <w:rFonts w:ascii="Courier New" w:eastAsia="Times New Roman" w:hAnsi="Courier New" w:cs="Courier New"/>
                 <w:color w:val="000000"/>
                 <w:sz w:val="20"/>
-                <w:lang w:val="en-US" w:eastAsia="da-DK"/>
+                <w:lang w:eastAsia="da-DK"/>
               </w:rPr>
             </w:pPr>
             <w:r>
@@ -21606,99 +23871,47 @@
                 <w:sz w:val="20"/>
                 <w:lang w:eastAsia="da-DK"/>
               </w:rPr>
-              <w:t xml:space="preserve">        </w:t>
-            </w:r>
-            <w:r>
-              <w:rPr>
-                <w:rFonts w:ascii="Courier New" w:eastAsia="Times New Roman" w:hAnsi="Courier New" w:cs="Courier New"/>
-                <w:color w:val="000000"/>
-                <w:sz w:val="20"/>
-                <w:lang w:val="en-US" w:eastAsia="da-DK"/>
-              </w:rPr>
-              <w:t>header</w:t>
-            </w:r>
-            <w:r>
-              <w:rPr>
-                <w:rFonts w:ascii="Courier New" w:eastAsia="Times New Roman" w:hAnsi="Courier New" w:cs="Courier New"/>
-                <w:color w:val="8000FF"/>
-                <w:sz w:val="20"/>
-                <w:lang w:val="en-US" w:eastAsia="da-DK"/>
-              </w:rPr>
-              <w:t>(</w:t>
-            </w:r>
-            <w:r>
-              <w:rPr>
-                <w:rFonts w:ascii="Courier New" w:eastAsia="Times New Roman" w:hAnsi="Courier New" w:cs="Courier New"/>
-                <w:color w:val="808080"/>
-                <w:sz w:val="20"/>
-                <w:lang w:val="en-US" w:eastAsia="da-DK"/>
-              </w:rPr>
-              <w:t xml:space="preserve">'Location: </w:t>
+              <w:t xml:space="preserve">    </w:t>
+            </w:r>
+            <w:proofErr w:type="gramStart"/>
+            <w:r>
+              <w:rPr>
+                <w:rFonts w:ascii="Courier New" w:eastAsia="Times New Roman" w:hAnsi="Courier New" w:cs="Courier New"/>
+                <w:color w:val="008000"/>
+                <w:sz w:val="20"/>
+                <w:lang w:eastAsia="da-DK"/>
+              </w:rPr>
+              <w:t>//</w:t>
+            </w:r>
+            <w:proofErr w:type="gramEnd"/>
+            <w:r>
+              <w:rPr>
+                <w:rFonts w:ascii="Courier New" w:eastAsia="Times New Roman" w:hAnsi="Courier New" w:cs="Courier New"/>
+                <w:color w:val="008000"/>
+                <w:sz w:val="20"/>
+                <w:lang w:eastAsia="da-DK"/>
+              </w:rPr>
+              <w:t xml:space="preserve"> </w:t>
             </w:r>
             <w:proofErr w:type="spellStart"/>
             <w:r>
               <w:rPr>
                 <w:rFonts w:ascii="Courier New" w:eastAsia="Times New Roman" w:hAnsi="Courier New" w:cs="Courier New"/>
-                <w:color w:val="808080"/>
-                <w:sz w:val="20"/>
-                <w:lang w:val="en-US" w:eastAsia="da-DK"/>
-              </w:rPr>
-              <w:t>logind.php?error</w:t>
+                <w:color w:val="008000"/>
+                <w:sz w:val="20"/>
+                <w:lang w:eastAsia="da-DK"/>
+              </w:rPr>
+              <w:t>tjeker</w:t>
             </w:r>
             <w:proofErr w:type="spellEnd"/>
             <w:r>
               <w:rPr>
                 <w:rFonts w:ascii="Courier New" w:eastAsia="Times New Roman" w:hAnsi="Courier New" w:cs="Courier New"/>
-                <w:color w:val="808080"/>
-                <w:sz w:val="20"/>
-                <w:lang w:val="en-US" w:eastAsia="da-DK"/>
-              </w:rPr>
-              <w:t>=2&amp;redirect='</w:t>
-            </w:r>
-            <w:r>
-              <w:rPr>
-                <w:rFonts w:ascii="Courier New" w:eastAsia="Times New Roman" w:hAnsi="Courier New" w:cs="Courier New"/>
-                <w:color w:val="8000FF"/>
-                <w:sz w:val="20"/>
-                <w:lang w:val="en-US" w:eastAsia="da-DK"/>
-              </w:rPr>
-              <w:t>.</w:t>
-            </w:r>
-            <w:r>
-              <w:rPr>
-                <w:rFonts w:ascii="Courier New" w:eastAsia="Times New Roman" w:hAnsi="Courier New" w:cs="Courier New"/>
-                <w:color w:val="000080"/>
-                <w:sz w:val="20"/>
-                <w:lang w:val="en-US" w:eastAsia="da-DK"/>
-              </w:rPr>
-              <w:t>$_GET</w:t>
-            </w:r>
-            <w:r>
-              <w:rPr>
-                <w:rFonts w:ascii="Courier New" w:eastAsia="Times New Roman" w:hAnsi="Courier New" w:cs="Courier New"/>
-                <w:color w:val="8000FF"/>
-                <w:sz w:val="20"/>
-                <w:lang w:val="en-US" w:eastAsia="da-DK"/>
-              </w:rPr>
-              <w:t>[</w:t>
-            </w:r>
-            <w:r>
-              <w:rPr>
-                <w:rFonts w:ascii="Courier New" w:eastAsia="Times New Roman" w:hAnsi="Courier New" w:cs="Courier New"/>
-                <w:color w:val="808080"/>
-                <w:sz w:val="20"/>
-                <w:lang w:val="en-US" w:eastAsia="da-DK"/>
-              </w:rPr>
-              <w:t>'redirect'</w:t>
-            </w:r>
-            <w:r>
-              <w:rPr>
-                <w:rFonts w:ascii="Courier New" w:eastAsia="Times New Roman" w:hAnsi="Courier New" w:cs="Courier New"/>
-                <w:color w:val="8000FF"/>
-                <w:sz w:val="20"/>
-                <w:lang w:val="en-US" w:eastAsia="da-DK"/>
-              </w:rPr>
-              <w:t>]);</w:t>
+                <w:color w:val="008000"/>
+                <w:sz w:val="20"/>
+                <w:lang w:eastAsia="da-DK"/>
+              </w:rPr>
+              <w:t xml:space="preserve"> om brugernavn og password er rigtig</w:t>
             </w:r>
           </w:p>
           <w:p>
@@ -21708,7 +23921,7 @@
                 <w:rFonts w:ascii="Courier New" w:eastAsia="Times New Roman" w:hAnsi="Courier New" w:cs="Courier New"/>
                 <w:color w:val="000000"/>
                 <w:sz w:val="20"/>
-                <w:lang w:eastAsia="da-DK"/>
+                <w:lang w:val="en-US" w:eastAsia="da-DK"/>
               </w:rPr>
             </w:pPr>
             <w:r>
@@ -21718,9 +23931,8 @@
                 <w:sz w:val="20"/>
                 <w:lang w:val="en-US" w:eastAsia="da-DK"/>
               </w:rPr>
-              <w:t xml:space="preserve">        </w:t>
-            </w:r>
-            <w:proofErr w:type="spellStart"/>
+              <w:t xml:space="preserve">    </w:t>
+            </w:r>
             <w:r>
               <w:rPr>
                 <w:rFonts w:ascii="Courier New" w:eastAsia="Times New Roman" w:hAnsi="Courier New" w:cs="Courier New"/>
@@ -21728,9 +23940,28 @@
                 <w:bCs/>
                 <w:color w:val="0000FF"/>
                 <w:sz w:val="20"/>
-                <w:lang w:eastAsia="da-DK"/>
-              </w:rPr>
-              <w:t>unset</w:t>
+                <w:lang w:val="en-US" w:eastAsia="da-DK"/>
+              </w:rPr>
+              <w:t>if</w:t>
+            </w:r>
+            <w:r>
+              <w:rPr>
+                <w:rFonts w:ascii="Courier New" w:eastAsia="Times New Roman" w:hAnsi="Courier New" w:cs="Courier New"/>
+                <w:color w:val="8000FF"/>
+                <w:sz w:val="20"/>
+                <w:lang w:val="en-US" w:eastAsia="da-DK"/>
+              </w:rPr>
+              <w:t>(</w:t>
+            </w:r>
+            <w:proofErr w:type="spellStart"/>
+            <w:r>
+              <w:rPr>
+                <w:rFonts w:ascii="Courier New" w:eastAsia="Times New Roman" w:hAnsi="Courier New" w:cs="Courier New"/>
+                <w:color w:val="000000"/>
+                <w:sz w:val="20"/>
+                <w:lang w:val="en-US" w:eastAsia="da-DK"/>
+              </w:rPr>
+              <w:t>mysql_num_rows</w:t>
             </w:r>
             <w:proofErr w:type="spellEnd"/>
             <w:r>
@@ -21738,7 +23969,7 @@
                 <w:rFonts w:ascii="Courier New" w:eastAsia="Times New Roman" w:hAnsi="Courier New" w:cs="Courier New"/>
                 <w:color w:val="8000FF"/>
                 <w:sz w:val="20"/>
-                <w:lang w:eastAsia="da-DK"/>
+                <w:lang w:val="en-US" w:eastAsia="da-DK"/>
               </w:rPr>
               <w:t>(</w:t>
             </w:r>
@@ -21747,56 +23978,101 @@
                 <w:rFonts w:ascii="Courier New" w:eastAsia="Times New Roman" w:hAnsi="Courier New" w:cs="Courier New"/>
                 <w:color w:val="000080"/>
                 <w:sz w:val="20"/>
-                <w:lang w:eastAsia="da-DK"/>
-              </w:rPr>
-              <w:t>$_SESSION</w:t>
-            </w:r>
-            <w:r>
-              <w:rPr>
-                <w:rFonts w:ascii="Courier New" w:eastAsia="Times New Roman" w:hAnsi="Courier New" w:cs="Courier New"/>
-                <w:color w:val="8000FF"/>
-                <w:sz w:val="20"/>
-                <w:lang w:eastAsia="da-DK"/>
-              </w:rPr>
-              <w:t>[</w:t>
-            </w:r>
-            <w:r>
-              <w:rPr>
-                <w:rFonts w:ascii="Courier New" w:eastAsia="Times New Roman" w:hAnsi="Courier New" w:cs="Courier New"/>
-                <w:color w:val="808080"/>
-                <w:sz w:val="20"/>
-                <w:lang w:eastAsia="da-DK"/>
-              </w:rPr>
-              <w:t>'</w:t>
+                <w:lang w:val="en-US" w:eastAsia="da-DK"/>
+              </w:rPr>
+              <w:t>$</w:t>
             </w:r>
             <w:proofErr w:type="spellStart"/>
             <w:r>
               <w:rPr>
                 <w:rFonts w:ascii="Courier New" w:eastAsia="Times New Roman" w:hAnsi="Courier New" w:cs="Courier New"/>
-                <w:color w:val="808080"/>
-                <w:sz w:val="20"/>
-                <w:lang w:eastAsia="da-DK"/>
-              </w:rPr>
-              <w:t>LoggedIn</w:t>
+                <w:color w:val="000080"/>
+                <w:sz w:val="20"/>
+                <w:lang w:val="en-US" w:eastAsia="da-DK"/>
+              </w:rPr>
+              <w:t>resultat</w:t>
             </w:r>
             <w:proofErr w:type="spellEnd"/>
             <w:r>
               <w:rPr>
                 <w:rFonts w:ascii="Courier New" w:eastAsia="Times New Roman" w:hAnsi="Courier New" w:cs="Courier New"/>
-                <w:color w:val="808080"/>
-                <w:sz w:val="20"/>
-                <w:lang w:eastAsia="da-DK"/>
-              </w:rPr>
-              <w:t>'</w:t>
-            </w:r>
-            <w:r>
-              <w:rPr>
-                <w:rFonts w:ascii="Courier New" w:eastAsia="Times New Roman" w:hAnsi="Courier New" w:cs="Courier New"/>
-                <w:color w:val="8000FF"/>
-                <w:sz w:val="20"/>
-                <w:lang w:eastAsia="da-DK"/>
-              </w:rPr>
-              <w:t>]);</w:t>
+                <w:color w:val="8000FF"/>
+                <w:sz w:val="20"/>
+                <w:lang w:val="en-US" w:eastAsia="da-DK"/>
+              </w:rPr>
+              <w:t>)</w:t>
+            </w:r>
+            <w:r>
+              <w:rPr>
+                <w:rFonts w:ascii="Courier New" w:eastAsia="Times New Roman" w:hAnsi="Courier New" w:cs="Courier New"/>
+                <w:color w:val="000000"/>
+                <w:sz w:val="20"/>
+                <w:lang w:val="en-US" w:eastAsia="da-DK"/>
+              </w:rPr>
+              <w:t xml:space="preserve"> </w:t>
+            </w:r>
+            <w:r>
+              <w:rPr>
+                <w:rFonts w:ascii="Courier New" w:eastAsia="Times New Roman" w:hAnsi="Courier New" w:cs="Courier New"/>
+                <w:color w:val="8000FF"/>
+                <w:sz w:val="20"/>
+                <w:lang w:val="en-US" w:eastAsia="da-DK"/>
+              </w:rPr>
+              <w:t>&lt;</w:t>
+            </w:r>
+            <w:r>
+              <w:rPr>
+                <w:rFonts w:ascii="Courier New" w:eastAsia="Times New Roman" w:hAnsi="Courier New" w:cs="Courier New"/>
+                <w:color w:val="000000"/>
+                <w:sz w:val="20"/>
+                <w:lang w:val="en-US" w:eastAsia="da-DK"/>
+              </w:rPr>
+              <w:t xml:space="preserve"> </w:t>
+            </w:r>
+            <w:r>
+              <w:rPr>
+                <w:rFonts w:ascii="Courier New" w:eastAsia="Times New Roman" w:hAnsi="Courier New" w:cs="Courier New"/>
+                <w:color w:val="FF8000"/>
+                <w:sz w:val="20"/>
+                <w:lang w:val="en-US" w:eastAsia="da-DK"/>
+              </w:rPr>
+              <w:t>1</w:t>
+            </w:r>
+            <w:r>
+              <w:rPr>
+                <w:rFonts w:ascii="Courier New" w:eastAsia="Times New Roman" w:hAnsi="Courier New" w:cs="Courier New"/>
+                <w:color w:val="8000FF"/>
+                <w:sz w:val="20"/>
+                <w:lang w:val="en-US" w:eastAsia="da-DK"/>
+              </w:rPr>
+              <w:t>)</w:t>
+            </w:r>
+            <w:r>
+              <w:rPr>
+                <w:rFonts w:ascii="Courier New" w:eastAsia="Times New Roman" w:hAnsi="Courier New" w:cs="Courier New"/>
+                <w:color w:val="000000"/>
+                <w:sz w:val="20"/>
+                <w:lang w:val="en-US" w:eastAsia="da-DK"/>
+              </w:rPr>
+              <w:t xml:space="preserve"> </w:t>
+            </w:r>
+            <w:r>
+              <w:rPr>
+                <w:rFonts w:ascii="Courier New" w:eastAsia="Times New Roman" w:hAnsi="Courier New" w:cs="Courier New"/>
+                <w:color w:val="8000FF"/>
+                <w:sz w:val="20"/>
+                <w:lang w:val="en-US" w:eastAsia="da-DK"/>
+              </w:rPr>
+              <w:t>{</w:t>
+            </w:r>
+            <w:r>
+              <w:rPr>
+                <w:rFonts w:ascii="Courier New" w:eastAsia="Times New Roman" w:hAnsi="Courier New" w:cs="Courier New"/>
+                <w:color w:val="000000"/>
+                <w:sz w:val="20"/>
+                <w:lang w:val="en-US" w:eastAsia="da-DK"/>
+              </w:rPr>
+              <w:t xml:space="preserve"> </w:t>
             </w:r>
           </w:p>
           <w:p>
@@ -21806,7 +24082,7 @@
                 <w:rFonts w:ascii="Courier New" w:eastAsia="Times New Roman" w:hAnsi="Courier New" w:cs="Courier New"/>
                 <w:color w:val="000000"/>
                 <w:sz w:val="20"/>
-                <w:lang w:eastAsia="da-DK"/>
+                <w:lang w:val="en-US" w:eastAsia="da-DK"/>
               </w:rPr>
             </w:pPr>
             <w:r>
@@ -21814,29 +24090,101 @@
                 <w:rFonts w:ascii="Courier New" w:eastAsia="Times New Roman" w:hAnsi="Courier New" w:cs="Courier New"/>
                 <w:color w:val="000000"/>
                 <w:sz w:val="20"/>
-                <w:lang w:eastAsia="da-DK"/>
+                <w:lang w:val="en-US" w:eastAsia="da-DK"/>
               </w:rPr>
               <w:t xml:space="preserve">        </w:t>
             </w:r>
             <w:r>
               <w:rPr>
                 <w:rFonts w:ascii="Courier New" w:eastAsia="Times New Roman" w:hAnsi="Courier New" w:cs="Courier New"/>
-                <w:b/>
-                <w:bCs/>
-                <w:color w:val="0000FF"/>
-                <w:sz w:val="20"/>
-                <w:lang w:eastAsia="da-DK"/>
-              </w:rPr>
-              <w:t>exit</w:t>
-            </w:r>
-            <w:r>
-              <w:rPr>
-                <w:rFonts w:ascii="Courier New" w:eastAsia="Times New Roman" w:hAnsi="Courier New" w:cs="Courier New"/>
-                <w:color w:val="8000FF"/>
-                <w:sz w:val="20"/>
-                <w:lang w:eastAsia="da-DK"/>
-              </w:rPr>
-              <w:t>;</w:t>
+                <w:color w:val="000000"/>
+                <w:sz w:val="20"/>
+                <w:lang w:val="en-US" w:eastAsia="da-DK"/>
+              </w:rPr>
+              <w:t>header</w:t>
+            </w:r>
+            <w:r>
+              <w:rPr>
+                <w:rFonts w:ascii="Courier New" w:eastAsia="Times New Roman" w:hAnsi="Courier New" w:cs="Courier New"/>
+                <w:color w:val="8000FF"/>
+                <w:sz w:val="20"/>
+                <w:lang w:val="en-US" w:eastAsia="da-DK"/>
+              </w:rPr>
+              <w:t>(</w:t>
+            </w:r>
+            <w:r>
+              <w:rPr>
+                <w:rFonts w:ascii="Courier New" w:eastAsia="Times New Roman" w:hAnsi="Courier New" w:cs="Courier New"/>
+                <w:color w:val="808080"/>
+                <w:sz w:val="20"/>
+                <w:lang w:val="en-US" w:eastAsia="da-DK"/>
+              </w:rPr>
+              <w:t xml:space="preserve">'Location: </w:t>
+            </w:r>
+            <w:proofErr w:type="spellStart"/>
+            <w:r>
+              <w:rPr>
+                <w:rFonts w:ascii="Courier New" w:eastAsia="Times New Roman" w:hAnsi="Courier New" w:cs="Courier New"/>
+                <w:color w:val="808080"/>
+                <w:sz w:val="20"/>
+                <w:lang w:val="en-US" w:eastAsia="da-DK"/>
+              </w:rPr>
+              <w:t>logind.php?error</w:t>
+            </w:r>
+            <w:proofErr w:type="spellEnd"/>
+            <w:r>
+              <w:rPr>
+                <w:rFonts w:ascii="Courier New" w:eastAsia="Times New Roman" w:hAnsi="Courier New" w:cs="Courier New"/>
+                <w:color w:val="808080"/>
+                <w:sz w:val="20"/>
+                <w:lang w:val="en-US" w:eastAsia="da-DK"/>
+              </w:rPr>
+              <w:t>=2&amp;redirect='</w:t>
+            </w:r>
+            <w:r>
+              <w:rPr>
+                <w:rFonts w:ascii="Courier New" w:eastAsia="Times New Roman" w:hAnsi="Courier New" w:cs="Courier New"/>
+                <w:color w:val="8000FF"/>
+                <w:sz w:val="20"/>
+                <w:lang w:val="en-US" w:eastAsia="da-DK"/>
+              </w:rPr>
+              <w:t>.</w:t>
+            </w:r>
+            <w:r>
+              <w:rPr>
+                <w:rFonts w:ascii="Courier New" w:eastAsia="Times New Roman" w:hAnsi="Courier New" w:cs="Courier New"/>
+                <w:color w:val="000080"/>
+                <w:sz w:val="20"/>
+                <w:lang w:val="en-US" w:eastAsia="da-DK"/>
+              </w:rPr>
+              <w:t>$_GET</w:t>
+            </w:r>
+            <w:r>
+              <w:rPr>
+                <w:rFonts w:ascii="Courier New" w:eastAsia="Times New Roman" w:hAnsi="Courier New" w:cs="Courier New"/>
+                <w:color w:val="8000FF"/>
+                <w:sz w:val="20"/>
+                <w:lang w:val="en-US" w:eastAsia="da-DK"/>
+              </w:rPr>
+              <w:t>[</w:t>
+            </w:r>
+            <w:r>
+              <w:rPr>
+                <w:rFonts w:ascii="Courier New" w:eastAsia="Times New Roman" w:hAnsi="Courier New" w:cs="Courier New"/>
+                <w:color w:val="808080"/>
+                <w:sz w:val="20"/>
+                <w:lang w:val="en-US" w:eastAsia="da-DK"/>
+              </w:rPr>
+              <w:t>'redirect'</w:t>
+            </w:r>
+            <w:r>
+              <w:rPr>
+                <w:rFonts w:ascii="Courier New" w:eastAsia="Times New Roman" w:hAnsi="Courier New" w:cs="Courier New"/>
+                <w:color w:val="8000FF"/>
+                <w:sz w:val="20"/>
+                <w:lang w:val="en-US" w:eastAsia="da-DK"/>
+              </w:rPr>
+              <w:t>]);</w:t>
             </w:r>
           </w:p>
           <w:p>
@@ -21846,7 +24194,7 @@
                 <w:rFonts w:ascii="Courier New" w:eastAsia="Times New Roman" w:hAnsi="Courier New" w:cs="Courier New"/>
                 <w:color w:val="000000"/>
                 <w:sz w:val="20"/>
-                <w:lang w:eastAsia="da-DK"/>
+                <w:lang w:val="en-US" w:eastAsia="da-DK"/>
               </w:rPr>
             </w:pPr>
             <w:r>
@@ -21854,18 +24202,85 @@
                 <w:rFonts w:ascii="Courier New" w:eastAsia="Times New Roman" w:hAnsi="Courier New" w:cs="Courier New"/>
                 <w:color w:val="000000"/>
                 <w:sz w:val="20"/>
-                <w:lang w:eastAsia="da-DK"/>
-              </w:rPr>
-              <w:t xml:space="preserve">    </w:t>
-            </w:r>
-            <w:r>
-              <w:rPr>
-                <w:rFonts w:ascii="Courier New" w:eastAsia="Times New Roman" w:hAnsi="Courier New" w:cs="Courier New"/>
-                <w:color w:val="8000FF"/>
-                <w:sz w:val="20"/>
-                <w:lang w:eastAsia="da-DK"/>
-              </w:rPr>
-              <w:t>}</w:t>
+                <w:lang w:val="en-US" w:eastAsia="da-DK"/>
+              </w:rPr>
+              <w:t xml:space="preserve">        </w:t>
+            </w:r>
+            <w:r>
+              <w:rPr>
+                <w:rFonts w:ascii="Courier New" w:eastAsia="Times New Roman" w:hAnsi="Courier New" w:cs="Courier New"/>
+                <w:b/>
+                <w:bCs/>
+                <w:color w:val="0000FF"/>
+                <w:sz w:val="20"/>
+                <w:lang w:val="en-US" w:eastAsia="da-DK"/>
+              </w:rPr>
+              <w:t>unset</w:t>
+            </w:r>
+            <w:r>
+              <w:rPr>
+                <w:rFonts w:ascii="Courier New" w:eastAsia="Times New Roman" w:hAnsi="Courier New" w:cs="Courier New"/>
+                <w:color w:val="8000FF"/>
+                <w:sz w:val="20"/>
+                <w:lang w:val="en-US" w:eastAsia="da-DK"/>
+              </w:rPr>
+              <w:t>(</w:t>
+            </w:r>
+            <w:r>
+              <w:rPr>
+                <w:rFonts w:ascii="Courier New" w:eastAsia="Times New Roman" w:hAnsi="Courier New" w:cs="Courier New"/>
+                <w:color w:val="000080"/>
+                <w:sz w:val="20"/>
+                <w:lang w:val="en-US" w:eastAsia="da-DK"/>
+              </w:rPr>
+              <w:t>$_SESSION</w:t>
+            </w:r>
+            <w:r>
+              <w:rPr>
+                <w:rFonts w:ascii="Courier New" w:eastAsia="Times New Roman" w:hAnsi="Courier New" w:cs="Courier New"/>
+                <w:color w:val="8000FF"/>
+                <w:sz w:val="20"/>
+                <w:lang w:val="en-US" w:eastAsia="da-DK"/>
+              </w:rPr>
+              <w:t>[</w:t>
+            </w:r>
+            <w:r>
+              <w:rPr>
+                <w:rFonts w:ascii="Courier New" w:eastAsia="Times New Roman" w:hAnsi="Courier New" w:cs="Courier New"/>
+                <w:color w:val="808080"/>
+                <w:sz w:val="20"/>
+                <w:lang w:val="en-US" w:eastAsia="da-DK"/>
+              </w:rPr>
+              <w:t>'</w:t>
+            </w:r>
+            <w:proofErr w:type="spellStart"/>
+            <w:r>
+              <w:rPr>
+                <w:rFonts w:ascii="Courier New" w:eastAsia="Times New Roman" w:hAnsi="Courier New" w:cs="Courier New"/>
+                <w:color w:val="808080"/>
+                <w:sz w:val="20"/>
+                <w:lang w:val="en-US" w:eastAsia="da-DK"/>
+              </w:rPr>
+              <w:t>LoggedIn</w:t>
+            </w:r>
+            <w:proofErr w:type="spellEnd"/>
+            <w:r>
+              <w:rPr>
+                <w:rFonts w:ascii="Courier New" w:eastAsia="Times New Roman" w:hAnsi="Courier New" w:cs="Courier New"/>
+                <w:color w:val="808080"/>
+                <w:sz w:val="20"/>
+                <w:lang w:val="en-US" w:eastAsia="da-DK"/>
+              </w:rPr>
+              <w:t>'</w:t>
+            </w:r>
+            <w:r>
+              <w:rPr>
+                <w:rFonts w:ascii="Courier New" w:eastAsia="Times New Roman" w:hAnsi="Courier New" w:cs="Courier New"/>
+                <w:color w:val="8000FF"/>
+                <w:sz w:val="20"/>
+                <w:lang w:val="en-US" w:eastAsia="da-DK"/>
+              </w:rPr>
+              <w:t>]);</w:t>
             </w:r>
           </w:p>
           <w:p>
@@ -21875,7 +24290,7 @@
                 <w:rFonts w:ascii="Courier New" w:eastAsia="Times New Roman" w:hAnsi="Courier New" w:cs="Courier New"/>
                 <w:color w:val="000000"/>
                 <w:sz w:val="20"/>
-                <w:lang w:eastAsia="da-DK"/>
+                <w:lang w:val="en-US" w:eastAsia="da-DK"/>
               </w:rPr>
             </w:pPr>
             <w:r>
@@ -21883,142 +24298,39 @@
                 <w:rFonts w:ascii="Courier New" w:eastAsia="Times New Roman" w:hAnsi="Courier New" w:cs="Courier New"/>
                 <w:color w:val="000000"/>
                 <w:sz w:val="20"/>
-                <w:lang w:eastAsia="da-DK"/>
-              </w:rPr>
-              <w:t xml:space="preserve">    </w:t>
-            </w:r>
-            <w:r>
-              <w:rPr>
-                <w:rFonts w:ascii="Courier New" w:eastAsia="Times New Roman" w:hAnsi="Courier New" w:cs="Courier New"/>
-                <w:color w:val="000080"/>
-                <w:sz w:val="20"/>
-                <w:lang w:eastAsia="da-DK"/>
-              </w:rPr>
-              <w:t>$</w:t>
-            </w:r>
-            <w:proofErr w:type="spellStart"/>
-            <w:r>
-              <w:rPr>
-                <w:rFonts w:ascii="Courier New" w:eastAsia="Times New Roman" w:hAnsi="Courier New" w:cs="Courier New"/>
-                <w:color w:val="000080"/>
-                <w:sz w:val="20"/>
-                <w:lang w:eastAsia="da-DK"/>
-              </w:rPr>
-              <w:t>row</w:t>
-            </w:r>
-            <w:proofErr w:type="spellEnd"/>
-            <w:r>
-              <w:rPr>
-                <w:rFonts w:ascii="Courier New" w:eastAsia="Times New Roman" w:hAnsi="Courier New" w:cs="Courier New"/>
-                <w:color w:val="000000"/>
-                <w:sz w:val="20"/>
-                <w:lang w:eastAsia="da-DK"/>
-              </w:rPr>
-              <w:t xml:space="preserve"> </w:t>
-            </w:r>
-            <w:r>
-              <w:rPr>
-                <w:rFonts w:ascii="Courier New" w:eastAsia="Times New Roman" w:hAnsi="Courier New" w:cs="Courier New"/>
-                <w:color w:val="8000FF"/>
-                <w:sz w:val="20"/>
-                <w:lang w:eastAsia="da-DK"/>
-              </w:rPr>
-              <w:t>=</w:t>
-            </w:r>
-            <w:r>
-              <w:rPr>
-                <w:rFonts w:ascii="Courier New" w:eastAsia="Times New Roman" w:hAnsi="Courier New" w:cs="Courier New"/>
-                <w:color w:val="000000"/>
-                <w:sz w:val="20"/>
-                <w:lang w:eastAsia="da-DK"/>
-              </w:rPr>
-              <w:t xml:space="preserve"> </w:t>
-            </w:r>
-            <w:proofErr w:type="spellStart"/>
-            <w:r>
-              <w:rPr>
-                <w:rFonts w:ascii="Courier New" w:eastAsia="Times New Roman" w:hAnsi="Courier New" w:cs="Courier New"/>
-                <w:color w:val="000000"/>
-                <w:sz w:val="20"/>
-                <w:lang w:eastAsia="da-DK"/>
-              </w:rPr>
-              <w:t>mysql_fetch_array</w:t>
-            </w:r>
-            <w:proofErr w:type="spellEnd"/>
-            <w:r>
-              <w:rPr>
-                <w:rFonts w:ascii="Courier New" w:eastAsia="Times New Roman" w:hAnsi="Courier New" w:cs="Courier New"/>
-                <w:color w:val="8000FF"/>
-                <w:sz w:val="20"/>
-                <w:lang w:eastAsia="da-DK"/>
-              </w:rPr>
-              <w:t>(</w:t>
-            </w:r>
-            <w:r>
-              <w:rPr>
-                <w:rFonts w:ascii="Courier New" w:eastAsia="Times New Roman" w:hAnsi="Courier New" w:cs="Courier New"/>
-                <w:color w:val="000080"/>
-                <w:sz w:val="20"/>
-                <w:lang w:eastAsia="da-DK"/>
-              </w:rPr>
-              <w:t>$result</w:t>
-            </w:r>
-            <w:r>
-              <w:rPr>
-                <w:rFonts w:ascii="Courier New" w:eastAsia="Times New Roman" w:hAnsi="Courier New" w:cs="Courier New"/>
-                <w:color w:val="000080"/>
-                <w:sz w:val="20"/>
-                <w:lang w:eastAsia="da-DK"/>
-              </w:rPr>
-              <w:t>at</w:t>
-            </w:r>
-            <w:r>
-              <w:rPr>
-                <w:rFonts w:ascii="Courier New" w:eastAsia="Times New Roman" w:hAnsi="Courier New" w:cs="Courier New"/>
-                <w:color w:val="8000FF"/>
-                <w:sz w:val="20"/>
-                <w:lang w:eastAsia="da-DK"/>
-              </w:rPr>
-              <w:t>);</w:t>
-            </w:r>
-            <w:r>
-              <w:rPr>
-                <w:rFonts w:ascii="Courier New" w:eastAsia="Times New Roman" w:hAnsi="Courier New" w:cs="Courier New"/>
-                <w:color w:val="000000"/>
-                <w:sz w:val="20"/>
-                <w:lang w:eastAsia="da-DK"/>
-              </w:rPr>
-              <w:t xml:space="preserve"> </w:t>
-            </w:r>
-            <w:proofErr w:type="gramStart"/>
-            <w:r>
-              <w:rPr>
-                <w:rFonts w:ascii="Courier New" w:eastAsia="Times New Roman" w:hAnsi="Courier New" w:cs="Courier New"/>
-                <w:color w:val="008000"/>
-                <w:sz w:val="20"/>
-                <w:lang w:eastAsia="da-DK"/>
-              </w:rPr>
-              <w:t>//</w:t>
-            </w:r>
-            <w:proofErr w:type="gramEnd"/>
-            <w:r>
-              <w:rPr>
-                <w:rFonts w:ascii="Courier New" w:eastAsia="Times New Roman" w:hAnsi="Courier New" w:cs="Courier New"/>
-                <w:color w:val="008000"/>
-                <w:sz w:val="20"/>
-                <w:lang w:eastAsia="da-DK"/>
-              </w:rPr>
-              <w:t>Henter valgte data fra databasen</w:t>
+                <w:lang w:val="en-US" w:eastAsia="da-DK"/>
+              </w:rPr>
+              <w:t xml:space="preserve">        </w:t>
+            </w:r>
+            <w:r>
+              <w:rPr>
+                <w:rFonts w:ascii="Courier New" w:eastAsia="Times New Roman" w:hAnsi="Courier New" w:cs="Courier New"/>
+                <w:b/>
+                <w:bCs/>
+                <w:color w:val="0000FF"/>
+                <w:sz w:val="20"/>
+                <w:lang w:val="en-US" w:eastAsia="da-DK"/>
+              </w:rPr>
+              <w:t>exit</w:t>
+            </w:r>
+            <w:r>
+              <w:rPr>
+                <w:rFonts w:ascii="Courier New" w:eastAsia="Times New Roman" w:hAnsi="Courier New" w:cs="Courier New"/>
+                <w:color w:val="8000FF"/>
+                <w:sz w:val="20"/>
+                <w:lang w:val="en-US" w:eastAsia="da-DK"/>
+              </w:rPr>
+              <w:t>;</w:t>
             </w:r>
           </w:p>
           <w:p>
             <w:pPr>
               <w:shd w:val="clear" w:color="auto" w:fill="FFFFFF"/>
               <w:rPr>
-                <w:rFonts w:ascii="Times New Roman" w:eastAsia="Times New Roman" w:hAnsi="Times New Roman" w:cs="Times New Roman"/>
-                <w:sz w:val="24"/>
-                <w:szCs w:val="24"/>
-                <w:lang w:eastAsia="da-DK"/>
+                <w:rFonts w:ascii="Courier New" w:eastAsia="Times New Roman" w:hAnsi="Courier New" w:cs="Courier New"/>
+                <w:color w:val="000000"/>
+                <w:sz w:val="20"/>
+                <w:lang w:val="en-US" w:eastAsia="da-DK"/>
               </w:rPr>
             </w:pPr>
             <w:r>
@@ -22026,165 +24338,402 @@
                 <w:rFonts w:ascii="Courier New" w:eastAsia="Times New Roman" w:hAnsi="Courier New" w:cs="Courier New"/>
                 <w:color w:val="000000"/>
                 <w:sz w:val="20"/>
-                <w:lang w:eastAsia="da-DK"/>
+                <w:lang w:val="en-US" w:eastAsia="da-DK"/>
               </w:rPr>
               <w:t xml:space="preserve">    </w:t>
             </w:r>
             <w:r>
               <w:rPr>
                 <w:rFonts w:ascii="Courier New" w:eastAsia="Times New Roman" w:hAnsi="Courier New" w:cs="Courier New"/>
+                <w:color w:val="8000FF"/>
+                <w:sz w:val="20"/>
+                <w:lang w:val="en-US" w:eastAsia="da-DK"/>
+              </w:rPr>
+              <w:t>}</w:t>
+            </w:r>
+          </w:p>
+          <w:p>
+            <w:pPr>
+              <w:shd w:val="clear" w:color="auto" w:fill="FFFFFF"/>
+              <w:rPr>
+                <w:rFonts w:ascii="Courier New" w:eastAsia="Times New Roman" w:hAnsi="Courier New" w:cs="Courier New"/>
+                <w:color w:val="000000"/>
+                <w:sz w:val="20"/>
+                <w:lang w:val="en-US" w:eastAsia="da-DK"/>
+              </w:rPr>
+            </w:pPr>
+            <w:r>
+              <w:rPr>
+                <w:rFonts w:ascii="Courier New" w:eastAsia="Times New Roman" w:hAnsi="Courier New" w:cs="Courier New"/>
+                <w:color w:val="000000"/>
+                <w:sz w:val="20"/>
+                <w:lang w:val="en-US" w:eastAsia="da-DK"/>
+              </w:rPr>
+              <w:t xml:space="preserve">    </w:t>
+            </w:r>
+            <w:r>
+              <w:rPr>
+                <w:rFonts w:ascii="Courier New" w:eastAsia="Times New Roman" w:hAnsi="Courier New" w:cs="Courier New"/>
                 <w:color w:val="000080"/>
                 <w:sz w:val="20"/>
-                <w:lang w:eastAsia="da-DK"/>
-              </w:rPr>
-              <w:t>$_SESSION</w:t>
-            </w:r>
-            <w:r>
-              <w:rPr>
-                <w:rFonts w:ascii="Courier New" w:eastAsia="Times New Roman" w:hAnsi="Courier New" w:cs="Courier New"/>
-                <w:color w:val="8000FF"/>
-                <w:sz w:val="20"/>
-                <w:lang w:eastAsia="da-DK"/>
-              </w:rPr>
-              <w:t>[</w:t>
-            </w:r>
-            <w:r>
-              <w:rPr>
-                <w:rFonts w:ascii="Courier New" w:eastAsia="Times New Roman" w:hAnsi="Courier New" w:cs="Courier New"/>
-                <w:color w:val="808080"/>
-                <w:sz w:val="20"/>
-                <w:lang w:eastAsia="da-DK"/>
-              </w:rPr>
-              <w:t>'</w:t>
+                <w:lang w:val="en-US" w:eastAsia="da-DK"/>
+              </w:rPr>
+              <w:t>$row</w:t>
+            </w:r>
+            <w:r>
+              <w:rPr>
+                <w:rFonts w:ascii="Courier New" w:eastAsia="Times New Roman" w:hAnsi="Courier New" w:cs="Courier New"/>
+                <w:color w:val="000000"/>
+                <w:sz w:val="20"/>
+                <w:lang w:val="en-US" w:eastAsia="da-DK"/>
+              </w:rPr>
+              <w:t xml:space="preserve"> </w:t>
+            </w:r>
+            <w:r>
+              <w:rPr>
+                <w:rFonts w:ascii="Courier New" w:eastAsia="Times New Roman" w:hAnsi="Courier New" w:cs="Courier New"/>
+                <w:color w:val="8000FF"/>
+                <w:sz w:val="20"/>
+                <w:lang w:val="en-US" w:eastAsia="da-DK"/>
+              </w:rPr>
+              <w:t>=</w:t>
+            </w:r>
+            <w:r>
+              <w:rPr>
+                <w:rFonts w:ascii="Courier New" w:eastAsia="Times New Roman" w:hAnsi="Courier New" w:cs="Courier New"/>
+                <w:color w:val="000000"/>
+                <w:sz w:val="20"/>
+                <w:lang w:val="en-US" w:eastAsia="da-DK"/>
+              </w:rPr>
+              <w:t xml:space="preserve"> </w:t>
             </w:r>
             <w:proofErr w:type="spellStart"/>
             <w:r>
               <w:rPr>
                 <w:rFonts w:ascii="Courier New" w:eastAsia="Times New Roman" w:hAnsi="Courier New" w:cs="Courier New"/>
-                <w:color w:val="808080"/>
-                <w:sz w:val="20"/>
-                <w:lang w:eastAsia="da-DK"/>
-              </w:rPr>
-              <w:t>LoggedIn</w:t>
+                <w:color w:val="000000"/>
+                <w:sz w:val="20"/>
+                <w:lang w:val="en-US" w:eastAsia="da-DK"/>
+              </w:rPr>
+              <w:t>mysql_fetch_array</w:t>
             </w:r>
             <w:proofErr w:type="spellEnd"/>
             <w:r>
               <w:rPr>
                 <w:rFonts w:ascii="Courier New" w:eastAsia="Times New Roman" w:hAnsi="Courier New" w:cs="Courier New"/>
-                <w:color w:val="808080"/>
-                <w:sz w:val="20"/>
-                <w:lang w:eastAsia="da-DK"/>
-              </w:rPr>
-              <w:t>'</w:t>
-            </w:r>
-            <w:r>
-              <w:rPr>
-                <w:rFonts w:ascii="Courier New" w:eastAsia="Times New Roman" w:hAnsi="Courier New" w:cs="Courier New"/>
-                <w:color w:val="8000FF"/>
-                <w:sz w:val="20"/>
-                <w:lang w:eastAsia="da-DK"/>
-              </w:rPr>
-              <w:t>]</w:t>
-            </w:r>
-            <w:r>
-              <w:rPr>
-                <w:rFonts w:ascii="Courier New" w:eastAsia="Times New Roman" w:hAnsi="Courier New" w:cs="Courier New"/>
-                <w:color w:val="000000"/>
-                <w:sz w:val="20"/>
-                <w:lang w:eastAsia="da-DK"/>
+                <w:color w:val="8000FF"/>
+                <w:sz w:val="20"/>
+                <w:lang w:val="en-US" w:eastAsia="da-DK"/>
+              </w:rPr>
+              <w:t>(</w:t>
+            </w:r>
+            <w:r>
+              <w:rPr>
+                <w:rFonts w:ascii="Courier New" w:eastAsia="Times New Roman" w:hAnsi="Courier New" w:cs="Courier New"/>
+                <w:color w:val="000080"/>
+                <w:sz w:val="20"/>
+                <w:lang w:val="en-US" w:eastAsia="da-DK"/>
+              </w:rPr>
+              <w:t>$</w:t>
+            </w:r>
+            <w:proofErr w:type="spellStart"/>
+            <w:r>
+              <w:rPr>
+                <w:rFonts w:ascii="Courier New" w:eastAsia="Times New Roman" w:hAnsi="Courier New" w:cs="Courier New"/>
+                <w:color w:val="000080"/>
+                <w:sz w:val="20"/>
+                <w:lang w:val="en-US" w:eastAsia="da-DK"/>
+              </w:rPr>
+              <w:t>resultat</w:t>
+            </w:r>
+            <w:proofErr w:type="spellEnd"/>
+            <w:r>
+              <w:rPr>
+                <w:rFonts w:ascii="Courier New" w:eastAsia="Times New Roman" w:hAnsi="Courier New" w:cs="Courier New"/>
+                <w:color w:val="8000FF"/>
+                <w:sz w:val="20"/>
+                <w:lang w:val="en-US" w:eastAsia="da-DK"/>
+              </w:rPr>
+              <w:t>);</w:t>
+            </w:r>
+            <w:r>
+              <w:rPr>
+                <w:rFonts w:ascii="Courier New" w:eastAsia="Times New Roman" w:hAnsi="Courier New" w:cs="Courier New"/>
+                <w:color w:val="000000"/>
+                <w:sz w:val="20"/>
+                <w:lang w:val="en-US" w:eastAsia="da-DK"/>
               </w:rPr>
               <w:t xml:space="preserve"> </w:t>
             </w:r>
             <w:r>
               <w:rPr>
                 <w:rFonts w:ascii="Courier New" w:eastAsia="Times New Roman" w:hAnsi="Courier New" w:cs="Courier New"/>
-                <w:color w:val="8000FF"/>
-                <w:sz w:val="20"/>
-                <w:lang w:eastAsia="da-DK"/>
-              </w:rPr>
-              <w:t>=</w:t>
-            </w:r>
-            <w:r>
-              <w:rPr>
-                <w:rFonts w:ascii="Courier New" w:eastAsia="Times New Roman" w:hAnsi="Courier New" w:cs="Courier New"/>
-                <w:color w:val="000000"/>
-                <w:sz w:val="20"/>
-                <w:lang w:eastAsia="da-DK"/>
+                <w:color w:val="008000"/>
+                <w:sz w:val="20"/>
+                <w:lang w:val="en-US" w:eastAsia="da-DK"/>
+              </w:rPr>
+              <w:t>//</w:t>
+            </w:r>
+            <w:proofErr w:type="spellStart"/>
+            <w:r>
+              <w:rPr>
+                <w:rFonts w:ascii="Courier New" w:eastAsia="Times New Roman" w:hAnsi="Courier New" w:cs="Courier New"/>
+                <w:color w:val="008000"/>
+                <w:sz w:val="20"/>
+                <w:lang w:val="en-US" w:eastAsia="da-DK"/>
+              </w:rPr>
+              <w:t>Henter</w:t>
+            </w:r>
+            <w:proofErr w:type="spellEnd"/>
+            <w:r>
+              <w:rPr>
+                <w:rFonts w:ascii="Courier New" w:eastAsia="Times New Roman" w:hAnsi="Courier New" w:cs="Courier New"/>
+                <w:color w:val="008000"/>
+                <w:sz w:val="20"/>
+                <w:lang w:val="en-US" w:eastAsia="da-DK"/>
               </w:rPr>
               <w:t xml:space="preserve"> </w:t>
             </w:r>
-            <w:r>
-              <w:rPr>
-                <w:rFonts w:ascii="Courier New" w:eastAsia="Times New Roman" w:hAnsi="Courier New" w:cs="Courier New"/>
-                <w:color w:val="000080"/>
-                <w:sz w:val="20"/>
-                <w:lang w:eastAsia="da-DK"/>
-              </w:rPr>
-              <w:t>$</w:t>
-            </w:r>
             <w:proofErr w:type="spellStart"/>
             <w:r>
               <w:rPr>
                 <w:rFonts w:ascii="Courier New" w:eastAsia="Times New Roman" w:hAnsi="Courier New" w:cs="Courier New"/>
-                <w:color w:val="000080"/>
-                <w:sz w:val="20"/>
-                <w:lang w:eastAsia="da-DK"/>
-              </w:rPr>
-              <w:t>row</w:t>
+                <w:color w:val="008000"/>
+                <w:sz w:val="20"/>
+                <w:lang w:val="en-US" w:eastAsia="da-DK"/>
+              </w:rPr>
+              <w:t>brugerID</w:t>
             </w:r>
             <w:proofErr w:type="spellEnd"/>
             <w:r>
               <w:rPr>
                 <w:rFonts w:ascii="Courier New" w:eastAsia="Times New Roman" w:hAnsi="Courier New" w:cs="Courier New"/>
-                <w:color w:val="8000FF"/>
-                <w:sz w:val="20"/>
-                <w:lang w:eastAsia="da-DK"/>
-              </w:rPr>
-              <w:t>[</w:t>
-            </w:r>
-            <w:r>
-              <w:rPr>
-                <w:rFonts w:ascii="Courier New" w:eastAsia="Times New Roman" w:hAnsi="Courier New" w:cs="Courier New"/>
-                <w:color w:val="808080"/>
-                <w:sz w:val="20"/>
-                <w:lang w:eastAsia="da-DK"/>
-              </w:rPr>
-              <w:t>'</w:t>
+                <w:color w:val="008000"/>
+                <w:sz w:val="20"/>
+                <w:lang w:val="en-US" w:eastAsia="da-DK"/>
+              </w:rPr>
+              <w:t xml:space="preserve"> </w:t>
             </w:r>
             <w:proofErr w:type="spellStart"/>
             <w:r>
               <w:rPr>
                 <w:rFonts w:ascii="Courier New" w:eastAsia="Times New Roman" w:hAnsi="Courier New" w:cs="Courier New"/>
-                <w:color w:val="808080"/>
-                <w:sz w:val="20"/>
-                <w:lang w:eastAsia="da-DK"/>
-              </w:rPr>
-              <w:t>brugerID</w:t>
+                <w:color w:val="008000"/>
+                <w:sz w:val="20"/>
+                <w:lang w:val="en-US" w:eastAsia="da-DK"/>
+              </w:rPr>
+              <w:t>databasen</w:t>
             </w:r>
             <w:proofErr w:type="spellEnd"/>
-            <w:r>
-              <w:rPr>
-                <w:rFonts w:ascii="Courier New" w:eastAsia="Times New Roman" w:hAnsi="Courier New" w:cs="Courier New"/>
-                <w:color w:val="808080"/>
-                <w:sz w:val="20"/>
-                <w:lang w:eastAsia="da-DK"/>
-              </w:rPr>
-              <w:t>'</w:t>
-            </w:r>
-            <w:r>
-              <w:rPr>
-                <w:rFonts w:ascii="Courier New" w:eastAsia="Times New Roman" w:hAnsi="Courier New" w:cs="Courier New"/>
-                <w:color w:val="8000FF"/>
-                <w:sz w:val="20"/>
-                <w:lang w:eastAsia="da-DK"/>
-              </w:rPr>
-              <w:t>];</w:t>
-            </w:r>
           </w:p>
           <w:p>
             <w:pPr>
               <w:shd w:val="clear" w:color="auto" w:fill="FFFFFF"/>
             </w:pPr>
+            <w:r>
+              <w:rPr>
+                <w:rFonts w:ascii="Courier New" w:eastAsia="Times New Roman" w:hAnsi="Courier New" w:cs="Courier New"/>
+                <w:color w:val="000000"/>
+                <w:sz w:val="20"/>
+                <w:lang w:eastAsia="da-DK"/>
+              </w:rPr>
+              <w:t xml:space="preserve">    </w:t>
+            </w:r>
+            <w:r>
+              <w:rPr>
+                <w:rFonts w:ascii="Courier New" w:eastAsia="Times New Roman" w:hAnsi="Courier New" w:cs="Courier New"/>
+                <w:color w:val="000080"/>
+                <w:sz w:val="20"/>
+                <w:lang w:eastAsia="da-DK"/>
+              </w:rPr>
+              <w:t>$_SESSION</w:t>
+            </w:r>
+            <w:r>
+              <w:rPr>
+                <w:rFonts w:ascii="Courier New" w:eastAsia="Times New Roman" w:hAnsi="Courier New" w:cs="Courier New"/>
+                <w:color w:val="8000FF"/>
+                <w:sz w:val="20"/>
+                <w:lang w:eastAsia="da-DK"/>
+              </w:rPr>
+              <w:t>[</w:t>
+            </w:r>
+            <w:r>
+              <w:rPr>
+                <w:rFonts w:ascii="Courier New" w:eastAsia="Times New Roman" w:hAnsi="Courier New" w:cs="Courier New"/>
+                <w:color w:val="808080"/>
+                <w:sz w:val="20"/>
+                <w:lang w:eastAsia="da-DK"/>
+              </w:rPr>
+              <w:t>'</w:t>
+            </w:r>
+            <w:proofErr w:type="spellStart"/>
+            <w:r>
+              <w:rPr>
+                <w:rFonts w:ascii="Courier New" w:eastAsia="Times New Roman" w:hAnsi="Courier New" w:cs="Courier New"/>
+                <w:color w:val="808080"/>
+                <w:sz w:val="20"/>
+                <w:lang w:eastAsia="da-DK"/>
+              </w:rPr>
+              <w:t>LoggedIn</w:t>
+            </w:r>
+            <w:proofErr w:type="spellEnd"/>
+            <w:r>
+              <w:rPr>
+                <w:rFonts w:ascii="Courier New" w:eastAsia="Times New Roman" w:hAnsi="Courier New" w:cs="Courier New"/>
+                <w:color w:val="808080"/>
+                <w:sz w:val="20"/>
+                <w:lang w:eastAsia="da-DK"/>
+              </w:rPr>
+              <w:t>'</w:t>
+            </w:r>
+            <w:r>
+              <w:rPr>
+                <w:rFonts w:ascii="Courier New" w:eastAsia="Times New Roman" w:hAnsi="Courier New" w:cs="Courier New"/>
+                <w:color w:val="8000FF"/>
+                <w:sz w:val="20"/>
+                <w:lang w:eastAsia="da-DK"/>
+              </w:rPr>
+              <w:t>]</w:t>
+            </w:r>
+            <w:r>
+              <w:rPr>
+                <w:rFonts w:ascii="Courier New" w:eastAsia="Times New Roman" w:hAnsi="Courier New" w:cs="Courier New"/>
+                <w:color w:val="000000"/>
+                <w:sz w:val="20"/>
+                <w:lang w:eastAsia="da-DK"/>
+              </w:rPr>
+              <w:t xml:space="preserve"> </w:t>
+            </w:r>
+            <w:r>
+              <w:rPr>
+                <w:rFonts w:ascii="Courier New" w:eastAsia="Times New Roman" w:hAnsi="Courier New" w:cs="Courier New"/>
+                <w:color w:val="8000FF"/>
+                <w:sz w:val="20"/>
+                <w:lang w:eastAsia="da-DK"/>
+              </w:rPr>
+              <w:t>=</w:t>
+            </w:r>
+            <w:r>
+              <w:rPr>
+                <w:rFonts w:ascii="Courier New" w:eastAsia="Times New Roman" w:hAnsi="Courier New" w:cs="Courier New"/>
+                <w:color w:val="000000"/>
+                <w:sz w:val="20"/>
+                <w:lang w:eastAsia="da-DK"/>
+              </w:rPr>
+              <w:t xml:space="preserve"> </w:t>
+            </w:r>
+            <w:r>
+              <w:rPr>
+                <w:rFonts w:ascii="Courier New" w:eastAsia="Times New Roman" w:hAnsi="Courier New" w:cs="Courier New"/>
+                <w:color w:val="000080"/>
+                <w:sz w:val="20"/>
+                <w:lang w:eastAsia="da-DK"/>
+              </w:rPr>
+              <w:t>$</w:t>
+            </w:r>
+            <w:proofErr w:type="spellStart"/>
+            <w:r>
+              <w:rPr>
+                <w:rFonts w:ascii="Courier New" w:eastAsia="Times New Roman" w:hAnsi="Courier New" w:cs="Courier New"/>
+                <w:color w:val="000080"/>
+                <w:sz w:val="20"/>
+                <w:lang w:eastAsia="da-DK"/>
+              </w:rPr>
+              <w:t>row</w:t>
+            </w:r>
+            <w:proofErr w:type="spellEnd"/>
+            <w:r>
+              <w:rPr>
+                <w:rFonts w:ascii="Courier New" w:eastAsia="Times New Roman" w:hAnsi="Courier New" w:cs="Courier New"/>
+                <w:color w:val="8000FF"/>
+                <w:sz w:val="20"/>
+                <w:lang w:eastAsia="da-DK"/>
+              </w:rPr>
+              <w:t>[</w:t>
+            </w:r>
+            <w:r>
+              <w:rPr>
+                <w:rFonts w:ascii="Courier New" w:eastAsia="Times New Roman" w:hAnsi="Courier New" w:cs="Courier New"/>
+                <w:color w:val="808080"/>
+                <w:sz w:val="20"/>
+                <w:lang w:eastAsia="da-DK"/>
+              </w:rPr>
+              <w:t>'</w:t>
+            </w:r>
+            <w:proofErr w:type="spellStart"/>
+            <w:r>
+              <w:rPr>
+                <w:rFonts w:ascii="Courier New" w:eastAsia="Times New Roman" w:hAnsi="Courier New" w:cs="Courier New"/>
+                <w:color w:val="808080"/>
+                <w:sz w:val="20"/>
+                <w:lang w:eastAsia="da-DK"/>
+              </w:rPr>
+              <w:t>brugerID</w:t>
+            </w:r>
+            <w:proofErr w:type="spellEnd"/>
+            <w:r>
+              <w:rPr>
+                <w:rFonts w:ascii="Courier New" w:eastAsia="Times New Roman" w:hAnsi="Courier New" w:cs="Courier New"/>
+                <w:color w:val="808080"/>
+                <w:sz w:val="20"/>
+                <w:lang w:eastAsia="da-DK"/>
+              </w:rPr>
+              <w:t>'</w:t>
+            </w:r>
+            <w:r>
+              <w:rPr>
+                <w:rFonts w:ascii="Courier New" w:eastAsia="Times New Roman" w:hAnsi="Courier New" w:cs="Courier New"/>
+                <w:color w:val="8000FF"/>
+                <w:sz w:val="20"/>
+                <w:lang w:eastAsia="da-DK"/>
+              </w:rPr>
+              <w:t>];</w:t>
+            </w:r>
+            <w:r>
+              <w:t xml:space="preserve"> </w:t>
+            </w:r>
+            <w:proofErr w:type="gramStart"/>
+            <w:r>
+              <w:rPr>
+                <w:rFonts w:ascii="Courier New" w:eastAsia="Times New Roman" w:hAnsi="Courier New" w:cs="Courier New"/>
+                <w:color w:val="008000"/>
+                <w:sz w:val="20"/>
+                <w:lang w:eastAsia="da-DK"/>
+              </w:rPr>
+              <w:t>//</w:t>
+            </w:r>
+            <w:proofErr w:type="spellStart"/>
+            <w:proofErr w:type="gramEnd"/>
+            <w:r>
+              <w:rPr>
+                <w:rFonts w:ascii="Courier New" w:eastAsia="Times New Roman" w:hAnsi="Courier New" w:cs="Courier New"/>
+                <w:color w:val="008000"/>
+                <w:sz w:val="20"/>
+                <w:lang w:eastAsia="da-DK"/>
+              </w:rPr>
+              <w:t>brugerID</w:t>
+            </w:r>
+            <w:proofErr w:type="spellEnd"/>
+            <w:r>
+              <w:rPr>
+                <w:rFonts w:ascii="Courier New" w:eastAsia="Times New Roman" w:hAnsi="Courier New" w:cs="Courier New"/>
+                <w:color w:val="008000"/>
+                <w:sz w:val="20"/>
+                <w:lang w:eastAsia="da-DK"/>
+              </w:rPr>
+              <w:t xml:space="preserve"> bliver gemt i session </w:t>
+            </w:r>
+            <w:proofErr w:type="spellStart"/>
+            <w:r>
+              <w:rPr>
+                <w:rFonts w:ascii="Courier New" w:eastAsia="Times New Roman" w:hAnsi="Courier New" w:cs="Courier New"/>
+                <w:color w:val="008000"/>
+                <w:sz w:val="20"/>
+                <w:lang w:eastAsia="da-DK"/>
+              </w:rPr>
+              <w:t>loggedIn</w:t>
+            </w:r>
+            <w:proofErr w:type="spellEnd"/>
           </w:p>
         </w:tc>
       </w:tr>
@@ -22220,18 +24769,49 @@
         <w:t xml:space="preserve"> som kan ses i koden ovenfor.</w:t>
       </w:r>
       <w:r>
-        <w:t xml:space="preserve"> Her bliver der først tjekket for fejl, som at man ikke har skrevet noget, eller at brugernavn eller adgangskode er forkert</w:t>
+        <w:t xml:space="preserve"> </w:t>
+      </w:r>
+      <w:r>
+        <w:t xml:space="preserve">Jeg tjekker om </w:t>
+      </w:r>
+      <w:r>
+        <w:t>adgangskode er forkert</w:t>
       </w:r>
       <w:r>
         <w:t xml:space="preserve"> ved </w:t>
       </w:r>
       <w:proofErr w:type="spellStart"/>
       <w:r>
+        <w:lastRenderedPageBreak/>
         <w:t>mysql_num_rows</w:t>
       </w:r>
       <w:proofErr w:type="spellEnd"/>
       <w:r>
-        <w:t xml:space="preserve"> funktionen. Hvis det er, så sendes man tilbage </w:t>
+        <w:t xml:space="preserve"> funktionen</w:t>
+      </w:r>
+      <w:r>
+        <w:t xml:space="preserve">. Denne funktion </w:t>
+      </w:r>
+      <w:r>
+        <w:t>tæller 1 op</w:t>
+      </w:r>
+      <w:r>
+        <w:t>,</w:t>
+      </w:r>
+      <w:r>
+        <w:t xml:space="preserve"> hvis den finder det indtastede brugernavn og adgangskode i tabellen</w:t>
+      </w:r>
+      <w:r>
+        <w:t xml:space="preserve">. </w:t>
+      </w:r>
+      <w:r>
+        <w:t xml:space="preserve">Hvis </w:t>
+      </w:r>
+      <w:r>
+        <w:t xml:space="preserve">den er mindre en 1, så </w:t>
+      </w:r>
+      <w:r>
+        <w:t xml:space="preserve">sendes man tilbage </w:t>
       </w:r>
       <w:r>
         <w:t xml:space="preserve">til </w:t>
@@ -22273,13 +24853,11 @@
       </w:r>
       <w:proofErr w:type="spellEnd"/>
       <w:r>
-        <w:t xml:space="preserve">'] bliver sat til at være brugerens ID som jeg henter ved et SQL </w:t>
-      </w:r>
-      <w:proofErr w:type="spellStart"/>
-      <w:r>
-        <w:t>query</w:t>
-      </w:r>
-      <w:proofErr w:type="spellEnd"/>
+        <w:t>'] bliver sat til at være brugerens ID</w:t>
+      </w:r>
+      <w:r>
+        <w:t xml:space="preserve"> som jeg henter ved et SQL udtræk fra databasen</w:t>
+      </w:r>
       <w:r>
         <w:t>.</w:t>
       </w:r>
@@ -22292,7 +24870,6 @@
         <w:spacing w:line="360" w:lineRule="auto"/>
       </w:pPr>
       <w:r>
-        <w:lastRenderedPageBreak/>
         <w:t xml:space="preserve">Når man er logget ind kan man klikke log ud. Log ud sender en til </w:t>
       </w:r>
       <w:proofErr w:type="spellStart"/>
@@ -22301,16 +24878,15 @@
       </w:r>
       <w:proofErr w:type="spellEnd"/>
       <w:r>
-        <w:t>,</w:t>
-      </w:r>
-      <w:r>
-        <w:t xml:space="preserve"> </w:t>
-      </w:r>
-      <w:r>
-        <w:t xml:space="preserve">som </w:t>
-      </w:r>
-      <w:r>
-        <w:t>sender en tilbage til siden man var inden på</w:t>
+        <w:t xml:space="preserve">. </w:t>
+      </w:r>
+      <w:proofErr w:type="spellStart"/>
+      <w:r>
+        <w:t>logud.php</w:t>
+      </w:r>
+      <w:proofErr w:type="spellEnd"/>
+      <w:r>
+        <w:t xml:space="preserve"> sender en tilbage til siden man var på</w:t>
       </w:r>
       <w:r>
         <w:t xml:space="preserve"> og </w:t>
@@ -22339,6 +24915,7 @@
       <w:pPr>
         <w:pStyle w:val="Overskrift1"/>
       </w:pPr>
+      <w:bookmarkStart w:id="29" w:name="_Toc322852972"/>
       <w:r>
         <w:t>Registrerer –</w:t>
       </w:r>
@@ -22360,6 +24937,7 @@
       <w:r>
         <w:t>Query.php</w:t>
       </w:r>
+      <w:bookmarkEnd w:id="29"/>
       <w:proofErr w:type="spellEnd"/>
     </w:p>
     <w:p>
@@ -22368,10 +24946,24 @@
         <w:spacing w:line="360" w:lineRule="auto"/>
       </w:pPr>
       <w:r>
-        <w:t xml:space="preserve">Trykker man på registrer kommer man ind på </w:t>
+        <w:t>Trykker man på registrer</w:t>
+      </w:r>
+      <w:r>
+        <w:t xml:space="preserve"> fra </w:t>
       </w:r>
       <w:proofErr w:type="spellStart"/>
       <w:r>
+        <w:t>logind.php</w:t>
+      </w:r>
+      <w:proofErr w:type="spellEnd"/>
+      <w:r>
+        <w:t xml:space="preserve"> siden,</w:t>
+      </w:r>
+      <w:r>
+        <w:t xml:space="preserve"> kommer man ind på </w:t>
+      </w:r>
+      <w:proofErr w:type="spellStart"/>
+      <w:r>
         <w:t>registrer.php</w:t>
       </w:r>
       <w:proofErr w:type="spellEnd"/>
@@ -22387,7 +24979,10 @@
       </w:r>
       <w:proofErr w:type="spellEnd"/>
       <w:r>
-        <w:t xml:space="preserve"> knap der går til siden </w:t>
+        <w:t xml:space="preserve"> knap der gå</w:t>
+      </w:r>
+      <w:r>
+        <w:t xml:space="preserve">r til siden </w:t>
       </w:r>
       <w:proofErr w:type="spellStart"/>
       <w:r>
@@ -22395,7 +24990,7 @@
       </w:r>
       <w:proofErr w:type="spellEnd"/>
       <w:r>
-        <w:t xml:space="preserve">. </w:t>
+        <w:t>. På billedet viser jeg kun formen, menuen øverst er der også</w:t>
       </w:r>
     </w:p>
     <w:p>
@@ -22469,7 +25064,7 @@
           <w:rPr>
             <w:noProof/>
           </w:rPr>
-          <w:t>10</w:t>
+          <w:t>11</w:t>
         </w:r>
       </w:fldSimple>
       <w:r>
@@ -22865,6 +25460,7 @@
                 <w:sz w:val="20"/>
                 <w:lang w:val="en-US" w:eastAsia="da-DK"/>
               </w:rPr>
+              <w:lastRenderedPageBreak/>
               <w:t xml:space="preserve">                </w:t>
             </w:r>
             <w:r>
@@ -23279,7 +25875,6 @@
                 <w:sz w:val="20"/>
                 <w:lang w:val="en-US" w:eastAsia="da-DK"/>
               </w:rPr>
-              <w:lastRenderedPageBreak/>
               <w:t xml:space="preserve">        </w:t>
             </w:r>
             <w:r>
@@ -23475,7 +26070,7 @@
                 <w:rFonts w:ascii="Courier New" w:eastAsia="Times New Roman" w:hAnsi="Courier New" w:cs="Courier New"/>
                 <w:color w:val="000000"/>
                 <w:sz w:val="20"/>
-                <w:lang w:eastAsia="da-DK"/>
+                <w:lang w:val="en-US" w:eastAsia="da-DK"/>
               </w:rPr>
             </w:pPr>
             <w:r>
@@ -23494,7 +26089,7 @@
                 <w:bCs/>
                 <w:color w:val="0000FF"/>
                 <w:sz w:val="20"/>
-                <w:lang w:eastAsia="da-DK"/>
+                <w:lang w:val="en-US" w:eastAsia="da-DK"/>
               </w:rPr>
               <w:t>break</w:t>
             </w:r>
@@ -23503,7 +26098,7 @@
                 <w:rFonts w:ascii="Courier New" w:eastAsia="Times New Roman" w:hAnsi="Courier New" w:cs="Courier New"/>
                 <w:color w:val="8000FF"/>
                 <w:sz w:val="20"/>
-                <w:lang w:eastAsia="da-DK"/>
+                <w:lang w:val="en-US" w:eastAsia="da-DK"/>
               </w:rPr>
               <w:t>;</w:t>
             </w:r>
@@ -24070,9 +26665,11 @@
       <w:pPr>
         <w:pStyle w:val="Overskrift2"/>
       </w:pPr>
+      <w:bookmarkStart w:id="30" w:name="_Toc322852973"/>
       <w:r>
         <w:t>Test af hjemmesiden</w:t>
       </w:r>
+      <w:bookmarkEnd w:id="30"/>
     </w:p>
     <w:p>
       <w:pPr>
@@ -24087,13 +26684,24 @@
         <w:pStyle w:val="Overskrift3"/>
         <w:spacing w:line="360" w:lineRule="auto"/>
       </w:pPr>
+      <w:bookmarkStart w:id="31" w:name="_Toc322852974"/>
       <w:r>
         <w:t>Kendte fejl</w:t>
+      </w:r>
+      <w:bookmarkEnd w:id="31"/>
+      <w:r>
+        <w:t>/mangler</w:t>
       </w:r>
     </w:p>
     <w:p>
       <w:r>
-        <w:t>Disse fejl jeg poster her har jeg endnu ikke fået løst endnu.</w:t>
+        <w:t>Disse fejl</w:t>
+      </w:r>
+      <w:r>
+        <w:t>/mangler</w:t>
+      </w:r>
+      <w:r>
+        <w:t xml:space="preserve"> jeg poster her har jeg endnu ikke fået løst endnu.</w:t>
       </w:r>
     </w:p>
     <w:p>
@@ -24101,7 +26709,10 @@
         <w:spacing w:line="360" w:lineRule="auto"/>
       </w:pPr>
       <w:r>
-        <w:t xml:space="preserve">Teksten der bliver vist i spilboksende, skal kun vise et bestemt antal bogstaver, hvorefter resten skal kunne læses når man klikker på den(er ikke lavet: se videreudvikling). </w:t>
+        <w:t>Teksten der bliver vist i spilboksende, skal kun vise et bestemt antal bogstaver, hvorefter resten skal kunne læses når man klikker på den(er i</w:t>
+      </w:r>
+      <w:r>
+        <w:t>kke lavet: se videreudvikling).</w:t>
       </w:r>
     </w:p>
     <w:p>
@@ -24123,7 +26734,15 @@
         <w:t xml:space="preserve">Hvis man kun skriver mellemrum i nogle forme så </w:t>
       </w:r>
       <w:r>
-        <w:t>kan det se underligt ud.</w:t>
+        <w:t xml:space="preserve">kan det se underligt ud, med </w:t>
+      </w:r>
+      <w:proofErr w:type="spellStart"/>
+      <w:r>
+        <w:t>CSS’en</w:t>
+      </w:r>
+      <w:proofErr w:type="spellEnd"/>
+      <w:r>
+        <w:t xml:space="preserve"> nogle steder.</w:t>
       </w:r>
     </w:p>
     <w:p>
@@ -24132,6 +26751,38 @@
       </w:pPr>
       <w:r>
         <w:t>Hvis ikke der er oprettet spil, vises tomme bokse på forsiden.</w:t>
+      </w:r>
+    </w:p>
+    <w:p>
+      <w:pPr>
+        <w:spacing w:line="360" w:lineRule="auto"/>
+      </w:pPr>
+      <w:proofErr w:type="spellStart"/>
+      <w:r>
+        <w:t>spilID</w:t>
+      </w:r>
+      <w:proofErr w:type="spellEnd"/>
+      <w:r>
+        <w:t xml:space="preserve"> </w:t>
+      </w:r>
+      <w:r>
+        <w:t xml:space="preserve">bliver vist i URL’en via </w:t>
+      </w:r>
+      <w:proofErr w:type="spellStart"/>
+      <w:r>
+        <w:t>JavaScript’et</w:t>
+      </w:r>
+      <w:proofErr w:type="spellEnd"/>
+      <w:r>
+        <w:t xml:space="preserve">, når man vil slette et spil. Det gør at man kan indskrive </w:t>
+      </w:r>
+      <w:proofErr w:type="spellStart"/>
+      <w:r>
+        <w:t>spilID</w:t>
+      </w:r>
+      <w:proofErr w:type="spellEnd"/>
+      <w:r>
+        <w:t xml:space="preserve"> selv. Man kan dog kun slette sine egne spil, så det går ikke udover andre. </w:t>
       </w:r>
     </w:p>
     <w:p>
@@ -24139,9 +26790,12 @@
         <w:pStyle w:val="Overskrift3"/>
         <w:spacing w:line="360" w:lineRule="auto"/>
       </w:pPr>
-      <w:r>
+      <w:bookmarkStart w:id="32" w:name="_Toc322852975"/>
+      <w:r>
+        <w:lastRenderedPageBreak/>
         <w:t>Hyppige fejl</w:t>
       </w:r>
+      <w:bookmarkEnd w:id="32"/>
     </w:p>
     <w:p>
       <w:pPr>
@@ -24175,10 +26829,11 @@
         <w:pStyle w:val="Overskrift3"/>
         <w:spacing w:line="360" w:lineRule="auto"/>
       </w:pPr>
-      <w:r>
-        <w:lastRenderedPageBreak/>
+      <w:bookmarkStart w:id="33" w:name="_Toc322852976"/>
+      <w:r>
         <w:t>Bruger test</w:t>
       </w:r>
+      <w:bookmarkEnd w:id="33"/>
     </w:p>
     <w:p>
       <w:pPr>
@@ -24198,12 +26853,14 @@
       <w:pPr>
         <w:pStyle w:val="Overskrift3"/>
       </w:pPr>
+      <w:bookmarkStart w:id="34" w:name="_Toc322852977"/>
       <w:r>
         <w:t>Dumme</w:t>
       </w:r>
       <w:r>
         <w:t xml:space="preserve"> testen</w:t>
       </w:r>
+      <w:bookmarkEnd w:id="34"/>
     </w:p>
     <w:p>
       <w:pPr>
@@ -24261,22 +26918,25 @@
         <w:pStyle w:val="Overskrift1"/>
         <w:spacing w:line="360" w:lineRule="auto"/>
       </w:pPr>
-      <w:bookmarkStart w:id="22" w:name="_Toc322796109"/>
-      <w:r>
-        <w:t xml:space="preserve">Sikkerhed </w:t>
-      </w:r>
-      <w:bookmarkEnd w:id="22"/>
+      <w:bookmarkStart w:id="35" w:name="_Toc322852978"/>
+      <w:r>
+        <w:t>Sikkerhed</w:t>
+      </w:r>
+      <w:bookmarkEnd w:id="35"/>
+      <w:r>
+        <w:t xml:space="preserve"> </w:t>
+      </w:r>
     </w:p>
     <w:p/>
     <w:p>
       <w:pPr>
         <w:pStyle w:val="Overskrift1"/>
       </w:pPr>
-      <w:bookmarkStart w:id="23" w:name="_Toc322796110"/>
+      <w:bookmarkStart w:id="36" w:name="_Toc322852979"/>
       <w:r>
         <w:t>Videreudvikling</w:t>
       </w:r>
-      <w:bookmarkEnd w:id="23"/>
+      <w:bookmarkEnd w:id="36"/>
     </w:p>
     <w:p>
       <w:pPr>
@@ -24291,7 +26951,19 @@
         <w:spacing w:line="360" w:lineRule="auto"/>
       </w:pPr>
       <w:r>
-        <w:t>Det der skal fokuseres på ved videreudvikling er dog selve bytningssystemet, for det mangler for at hjemmesiden kan tages i brug. Ellers havde jeg tænkt mit at det skulle være muligt også at redigere i de spil, man har oprettet, hvis nu der var en fejl. Man skal også kunne oploade et billede af det spil man vil bytte (som jeg skriver om i layoutet) fordi det skal være med til at præge hjemmesidens design. Spilboksene kunne også gøres til links, så man kunne klikke på dem direkte, og spil-liste sidens søge funktioner k</w:t>
+        <w:t>Det der skal fokuseres på ved videreudvikling er dog selve bytningssystemet, for det mangler for at hjemmesiden kan tages i brug</w:t>
+      </w:r>
+      <w:r>
+        <w:t xml:space="preserve">. Dette skal </w:t>
+      </w:r>
+      <w:r>
+        <w:t>foregå på bytternes profil</w:t>
+      </w:r>
+      <w:r>
+        <w:t xml:space="preserve"> hvor de kan sende beskeder til hinanden</w:t>
+      </w:r>
+      <w:r>
+        <w:t>. Ellers havde jeg tænkt mit at det skulle være muligt også at redigere i de spil, man har oprettet, hvis nu der var en fejl. Man skal også kunne oploade et billede af det spil man vil bytte (som jeg skriver om i layoutet) fordi det skal være med til at præge hjemmesidens design. Spilboksene kunne også gøres til links, så man kunne klikke på dem direkte, og spil-liste sidens søge funktioner k</w:t>
       </w:r>
       <w:r>
         <w:t>unne godt gøres mere avanceret.</w:t>
@@ -24301,32 +26973,32 @@
       <w:pPr>
         <w:pStyle w:val="Overskrift1"/>
       </w:pPr>
-      <w:bookmarkStart w:id="24" w:name="_Toc322796111"/>
+      <w:bookmarkStart w:id="37" w:name="_Toc322852980"/>
       <w:r>
         <w:lastRenderedPageBreak/>
         <w:t>Konklusion</w:t>
       </w:r>
-      <w:bookmarkEnd w:id="24"/>
+      <w:bookmarkEnd w:id="37"/>
     </w:p>
     <w:p>
       <w:pPr>
         <w:pStyle w:val="Overskrift1"/>
       </w:pPr>
-      <w:bookmarkStart w:id="25" w:name="_Toc322796112"/>
+      <w:bookmarkStart w:id="38" w:name="_Toc322852981"/>
       <w:r>
         <w:t>Bilag</w:t>
       </w:r>
-      <w:bookmarkEnd w:id="25"/>
+      <w:bookmarkEnd w:id="38"/>
     </w:p>
     <w:p>
       <w:pPr>
         <w:pStyle w:val="Overskrift2"/>
       </w:pPr>
-      <w:bookmarkStart w:id="26" w:name="_Toc322796113"/>
+      <w:bookmarkStart w:id="39" w:name="_Toc322852982"/>
       <w:r>
         <w:t>Ophavsret</w:t>
       </w:r>
-      <w:bookmarkEnd w:id="26"/>
+      <w:bookmarkEnd w:id="39"/>
     </w:p>
     <w:p>
       <w:r>
@@ -24343,17 +27015,17 @@
       <w:pPr>
         <w:pStyle w:val="Overskrift2"/>
       </w:pPr>
-      <w:bookmarkStart w:id="27" w:name="_Toc322796114"/>
+      <w:bookmarkStart w:id="40" w:name="_Toc322852983"/>
       <w:r>
         <w:t>Kode</w:t>
       </w:r>
-      <w:bookmarkEnd w:id="27"/>
+      <w:bookmarkEnd w:id="40"/>
     </w:p>
     <w:p>
       <w:pPr>
         <w:pStyle w:val="Overskrift3"/>
       </w:pPr>
-      <w:bookmarkStart w:id="28" w:name="_Toc322796115"/>
+      <w:bookmarkStart w:id="41" w:name="_Toc322852984"/>
       <w:r>
         <w:t xml:space="preserve">Bilag 1 </w:t>
       </w:r>
@@ -24369,32 +27041,23 @@
       <w:r>
         <w:t>config.php</w:t>
       </w:r>
-      <w:bookmarkEnd w:id="28"/>
+      <w:bookmarkEnd w:id="41"/>
       <w:proofErr w:type="spellEnd"/>
     </w:p>
     <w:p>
       <w:pPr>
         <w:pStyle w:val="Overskrift3"/>
-        <w:rPr>
-          <w:lang w:val="en-US"/>
-        </w:rPr>
       </w:pPr>
-      <w:bookmarkStart w:id="29" w:name="_Toc322796116"/>
+      <w:bookmarkStart w:id="42" w:name="_Toc322852985"/>
+      <w:r>
+        <w:t xml:space="preserve">Bilag 2 </w:t>
+      </w:r>
       <w:proofErr w:type="spellStart"/>
       <w:r>
-        <w:rPr>
-          <w:lang w:val="en-US"/>
-        </w:rPr>
-        <w:t>Bilag</w:t>
-      </w:r>
+        <w:t>stylesheet.css</w:t>
+      </w:r>
+      <w:bookmarkEnd w:id="42"/>
       <w:proofErr w:type="spellEnd"/>
-      <w:r>
-        <w:rPr>
-          <w:lang w:val="en-US"/>
-        </w:rPr>
-        <w:t xml:space="preserve"> 2 stylesheet.css</w:t>
-      </w:r>
-      <w:bookmarkEnd w:id="29"/>
     </w:p>
     <w:sectPr>
       <w:headerReference w:type="default" r:id="rId20"/>
@@ -24468,7 +27131,7 @@
             <w:rPr>
               <w:noProof/>
             </w:rPr>
-            <w:t>22</w:t>
+            <w:t>24</w:t>
           </w:r>
         </w:fldSimple>
       </w:p>
@@ -25223,6 +27886,7 @@
   <w:style w:type="character" w:default="1" w:styleId="Standardskrifttypeiafsnit">
     <w:name w:val="Default Paragraph Font"/>
     <w:uiPriority w:val="1"/>
+    <w:semiHidden/>
     <w:unhideWhenUsed/>
   </w:style>
   <w:style w:type="table" w:default="1" w:styleId="Tabel-Normal">
@@ -26215,7 +28879,7 @@
 </file>
 
 <file path=customXml/itemProps1.xml><?xml version="1.0" encoding="utf-8"?>
-<ds:datastoreItem xmlns:ds="http://schemas.openxmlformats.org/officeDocument/2006/customXml" ds:itemID="{C11762B4-BB1B-4B0A-8136-8EB59BB08F8D}">
+<ds:datastoreItem xmlns:ds="http://schemas.openxmlformats.org/officeDocument/2006/customXml" ds:itemID="{1B1DF117-D4E5-401A-88D0-80D15D026074}">
   <ds:schemaRefs>
     <ds:schemaRef ds:uri="http://schemas.openxmlformats.org/officeDocument/2006/bibliography"/>
   </ds:schemaRefs>
